--- a/Bootstrap-details-in-documents.docx
+++ b/Bootstrap-details-in-documents.docx
@@ -11,8 +11,8 @@
           <w:rFonts w:ascii="Consolas" w:hAnsi="Consolas" w:cs="Consolas"/>
           <w:b w:val="0"/>
           <w:bCs w:val="0"/>
-          <w:sz w:val="28"/>
-          <w:szCs w:val="28"/>
+          <w:sz w:val="24"/>
+          <w:szCs w:val="24"/>
           <w:u w:val="single"/>
         </w:rPr>
       </w:pPr>
@@ -20,8 +20,8 @@
         <w:rPr>
           <w:rFonts w:ascii="Consolas" w:hAnsi="Consolas" w:cs="Consolas"/>
           <w:b w:val="0"/>
-          <w:sz w:val="28"/>
-          <w:szCs w:val="28"/>
+          <w:sz w:val="24"/>
+          <w:szCs w:val="24"/>
           <w:u w:val="single"/>
         </w:rPr>
         <w:t>#</w:t>
@@ -31,8 +31,8 @@
           <w:rFonts w:ascii="Consolas" w:hAnsi="Consolas" w:cs="Consolas"/>
           <w:b w:val="0"/>
           <w:bCs w:val="0"/>
-          <w:sz w:val="28"/>
-          <w:szCs w:val="28"/>
+          <w:sz w:val="24"/>
+          <w:szCs w:val="24"/>
           <w:u w:val="single"/>
         </w:rPr>
         <w:t> </w:t>
@@ -43,8 +43,8 @@
           <w:rFonts w:ascii="Consolas" w:hAnsi="Consolas" w:cs="Consolas"/>
           <w:b w:val="0"/>
           <w:bCs w:val="0"/>
-          <w:sz w:val="28"/>
-          <w:szCs w:val="28"/>
+          <w:sz w:val="24"/>
+          <w:szCs w:val="24"/>
           <w:u w:val="single"/>
         </w:rPr>
         <w:t>part</w:t>
@@ -55,8 +55,8 @@
           <w:rFonts w:ascii="Consolas" w:hAnsi="Consolas" w:cs="Consolas"/>
           <w:b w:val="0"/>
           <w:bCs w:val="0"/>
-          <w:sz w:val="28"/>
-          <w:szCs w:val="28"/>
+          <w:sz w:val="24"/>
+          <w:szCs w:val="24"/>
           <w:u w:val="single"/>
         </w:rPr>
         <w:t xml:space="preserve"> 1 - Introduction to Bootstrap 4 </w:t>
@@ -70,8 +70,8 @@
         <w:rPr>
           <w:rFonts w:ascii="Consolas" w:hAnsi="Consolas" w:cs="Consolas"/>
           <w:bCs w:val="0"/>
-          <w:sz w:val="28"/>
-          <w:szCs w:val="28"/>
+          <w:sz w:val="24"/>
+          <w:szCs w:val="24"/>
         </w:rPr>
       </w:pPr>
     </w:p>
@@ -83,8 +83,8 @@
         <w:rPr>
           <w:rFonts w:ascii="Consolas" w:hAnsi="Consolas" w:cs="Consolas"/>
           <w:bCs w:val="0"/>
-          <w:sz w:val="28"/>
-          <w:szCs w:val="28"/>
+          <w:sz w:val="24"/>
+          <w:szCs w:val="24"/>
         </w:rPr>
       </w:pPr>
       <w:proofErr w:type="gramStart"/>
@@ -92,8 +92,8 @@
         <w:rPr>
           <w:rFonts w:ascii="Consolas" w:hAnsi="Consolas" w:cs="Consolas"/>
           <w:bCs w:val="0"/>
-          <w:sz w:val="28"/>
-          <w:szCs w:val="28"/>
+          <w:sz w:val="24"/>
+          <w:szCs w:val="24"/>
         </w:rPr>
         <w:t>1.container</w:t>
       </w:r>
@@ -102,8 +102,8 @@
         <w:rPr>
           <w:rFonts w:ascii="Consolas" w:hAnsi="Consolas" w:cs="Consolas"/>
           <w:bCs w:val="0"/>
-          <w:sz w:val="28"/>
-          <w:szCs w:val="28"/>
+          <w:sz w:val="24"/>
+          <w:szCs w:val="24"/>
         </w:rPr>
         <w:t>-&gt; makes context with padding.</w:t>
       </w:r>
@@ -116,8 +116,8 @@
         <w:rPr>
           <w:rFonts w:ascii="Consolas" w:hAnsi="Consolas" w:cs="Consolas"/>
           <w:bCs w:val="0"/>
-          <w:sz w:val="28"/>
-          <w:szCs w:val="28"/>
+          <w:sz w:val="24"/>
+          <w:szCs w:val="24"/>
         </w:rPr>
       </w:pPr>
       <w:proofErr w:type="gramStart"/>
@@ -125,8 +125,8 @@
         <w:rPr>
           <w:rFonts w:ascii="Consolas" w:hAnsi="Consolas" w:cs="Consolas"/>
           <w:bCs w:val="0"/>
-          <w:sz w:val="28"/>
-          <w:szCs w:val="28"/>
+          <w:sz w:val="24"/>
+          <w:szCs w:val="24"/>
         </w:rPr>
         <w:t>2.class</w:t>
       </w:r>
@@ -135,8 +135,8 @@
         <w:rPr>
           <w:rFonts w:ascii="Consolas" w:hAnsi="Consolas" w:cs="Consolas"/>
           <w:bCs w:val="0"/>
-          <w:sz w:val="28"/>
-          <w:szCs w:val="28"/>
+          <w:sz w:val="24"/>
+          <w:szCs w:val="24"/>
         </w:rPr>
         <w:t>=”text-success” gives color green</w:t>
       </w:r>
@@ -149,8 +149,8 @@
         <w:rPr>
           <w:rFonts w:ascii="Consolas" w:hAnsi="Consolas" w:cs="Consolas"/>
           <w:bCs w:val="0"/>
-          <w:sz w:val="28"/>
-          <w:szCs w:val="28"/>
+          <w:sz w:val="24"/>
+          <w:szCs w:val="24"/>
         </w:rPr>
       </w:pPr>
       <w:proofErr w:type="gramStart"/>
@@ -158,8 +158,8 @@
         <w:rPr>
           <w:rFonts w:ascii="Consolas" w:hAnsi="Consolas" w:cs="Consolas"/>
           <w:bCs w:val="0"/>
-          <w:sz w:val="28"/>
-          <w:szCs w:val="28"/>
+          <w:sz w:val="24"/>
+          <w:szCs w:val="24"/>
         </w:rPr>
         <w:t>3.class</w:t>
       </w:r>
@@ -168,8 +168,8 @@
         <w:rPr>
           <w:rFonts w:ascii="Consolas" w:hAnsi="Consolas" w:cs="Consolas"/>
           <w:bCs w:val="0"/>
-          <w:sz w:val="28"/>
-          <w:szCs w:val="28"/>
+          <w:sz w:val="24"/>
+          <w:szCs w:val="24"/>
         </w:rPr>
         <w:t xml:space="preserve">=”text-center” gives </w:t>
       </w:r>
@@ -178,8 +178,8 @@
         <w:rPr>
           <w:rFonts w:ascii="Consolas" w:hAnsi="Consolas" w:cs="Consolas"/>
           <w:bCs w:val="0"/>
-          <w:sz w:val="28"/>
-          <w:szCs w:val="28"/>
+          <w:sz w:val="24"/>
+          <w:szCs w:val="24"/>
         </w:rPr>
         <w:t>aligment</w:t>
       </w:r>
@@ -188,8 +188,8 @@
         <w:rPr>
           <w:rFonts w:ascii="Consolas" w:hAnsi="Consolas" w:cs="Consolas"/>
           <w:bCs w:val="0"/>
-          <w:sz w:val="28"/>
-          <w:szCs w:val="28"/>
+          <w:sz w:val="24"/>
+          <w:szCs w:val="24"/>
         </w:rPr>
         <w:t xml:space="preserve"> in middle.</w:t>
       </w:r>
@@ -202,8 +202,8 @@
         <w:rPr>
           <w:rFonts w:ascii="Consolas" w:hAnsi="Consolas" w:cs="Consolas"/>
           <w:bCs w:val="0"/>
-          <w:sz w:val="28"/>
-          <w:szCs w:val="28"/>
+          <w:sz w:val="24"/>
+          <w:szCs w:val="24"/>
         </w:rPr>
       </w:pPr>
     </w:p>
@@ -215,8 +215,8 @@
         <w:rPr>
           <w:rFonts w:ascii="Consolas" w:hAnsi="Consolas" w:cs="Consolas"/>
           <w:bCs w:val="0"/>
-          <w:sz w:val="28"/>
-          <w:szCs w:val="28"/>
+          <w:sz w:val="24"/>
+          <w:szCs w:val="24"/>
         </w:rPr>
       </w:pPr>
       <w:r>
@@ -224,8 +224,8 @@
           <w:rFonts w:ascii="Consolas" w:hAnsi="Consolas" w:cs="Consolas"/>
           <w:b w:val="0"/>
           <w:noProof/>
-          <w:sz w:val="28"/>
-          <w:szCs w:val="28"/>
+          <w:sz w:val="24"/>
+          <w:szCs w:val="24"/>
         </w:rPr>
         <w:drawing>
           <wp:inline distT="0" distB="0" distL="0" distR="0">
@@ -282,8 +282,8 @@
         <w:rPr>
           <w:rFonts w:ascii="Consolas" w:hAnsi="Consolas" w:cs="Consolas"/>
           <w:bCs w:val="0"/>
-          <w:sz w:val="28"/>
-          <w:szCs w:val="28"/>
+          <w:sz w:val="24"/>
+          <w:szCs w:val="24"/>
         </w:rPr>
       </w:pPr>
     </w:p>
@@ -296,8 +296,8 @@
           <w:rFonts w:ascii="Consolas" w:hAnsi="Consolas" w:cs="Consolas"/>
           <w:b w:val="0"/>
           <w:bCs w:val="0"/>
-          <w:sz w:val="28"/>
-          <w:szCs w:val="28"/>
+          <w:sz w:val="24"/>
+          <w:szCs w:val="24"/>
           <w:u w:val="single"/>
         </w:rPr>
       </w:pPr>
@@ -306,8 +306,8 @@
           <w:rFonts w:ascii="Consolas" w:hAnsi="Consolas" w:cs="Consolas"/>
           <w:b w:val="0"/>
           <w:bCs w:val="0"/>
-          <w:sz w:val="28"/>
-          <w:szCs w:val="28"/>
+          <w:sz w:val="24"/>
+          <w:szCs w:val="24"/>
           <w:u w:val="single"/>
         </w:rPr>
         <w:t xml:space="preserve">#Part </w:t>
@@ -318,8 +318,8 @@
           <w:rFonts w:ascii="Consolas" w:hAnsi="Consolas" w:cs="Consolas"/>
           <w:b w:val="0"/>
           <w:bCs w:val="0"/>
-          <w:sz w:val="28"/>
-          <w:szCs w:val="28"/>
+          <w:sz w:val="24"/>
+          <w:szCs w:val="24"/>
           <w:u w:val="single"/>
         </w:rPr>
         <w:t>2 :</w:t>
@@ -330,8 +330,8 @@
           <w:rFonts w:ascii="Consolas" w:hAnsi="Consolas" w:cs="Consolas"/>
           <w:b w:val="0"/>
           <w:bCs w:val="0"/>
-          <w:sz w:val="28"/>
-          <w:szCs w:val="28"/>
+          <w:sz w:val="24"/>
+          <w:szCs w:val="24"/>
           <w:u w:val="single"/>
         </w:rPr>
         <w:t xml:space="preserve"> Bootstrap 4 Containers and Bootstrap 4 Typography</w:t>
@@ -344,8 +344,8 @@
         <w:rPr>
           <w:rFonts w:ascii="Consolas" w:eastAsia="Times New Roman" w:hAnsi="Consolas" w:cs="Consolas"/>
           <w:color w:val="000000"/>
-          <w:sz w:val="28"/>
-          <w:szCs w:val="28"/>
+          <w:sz w:val="24"/>
+          <w:szCs w:val="24"/>
         </w:rPr>
       </w:pPr>
       <w:proofErr w:type="gramStart"/>
@@ -353,8 +353,8 @@
         <w:rPr>
           <w:rFonts w:ascii="Consolas" w:eastAsia="Times New Roman" w:hAnsi="Consolas" w:cs="Consolas"/>
           <w:color w:val="800000"/>
-          <w:sz w:val="28"/>
-          <w:szCs w:val="28"/>
+          <w:sz w:val="24"/>
+          <w:szCs w:val="24"/>
         </w:rPr>
         <w:t>&lt;!DOCTYPE</w:t>
       </w:r>
@@ -363,8 +363,8 @@
         <w:rPr>
           <w:rFonts w:ascii="Consolas" w:eastAsia="Times New Roman" w:hAnsi="Consolas" w:cs="Consolas"/>
           <w:color w:val="000000"/>
-          <w:sz w:val="28"/>
-          <w:szCs w:val="28"/>
+          <w:sz w:val="24"/>
+          <w:szCs w:val="24"/>
         </w:rPr>
         <w:t xml:space="preserve"> </w:t>
       </w:r>
@@ -372,8 +372,8 @@
         <w:rPr>
           <w:rFonts w:ascii="Consolas" w:eastAsia="Times New Roman" w:hAnsi="Consolas" w:cs="Consolas"/>
           <w:color w:val="FF0000"/>
-          <w:sz w:val="28"/>
-          <w:szCs w:val="28"/>
+          <w:sz w:val="24"/>
+          <w:szCs w:val="24"/>
         </w:rPr>
         <w:t>html</w:t>
       </w:r>
@@ -381,8 +381,8 @@
         <w:rPr>
           <w:rFonts w:ascii="Consolas" w:eastAsia="Times New Roman" w:hAnsi="Consolas" w:cs="Consolas"/>
           <w:color w:val="800000"/>
-          <w:sz w:val="28"/>
-          <w:szCs w:val="28"/>
+          <w:sz w:val="24"/>
+          <w:szCs w:val="24"/>
         </w:rPr>
         <w:t>&gt;</w:t>
       </w:r>
@@ -394,16 +394,16 @@
         <w:rPr>
           <w:rFonts w:ascii="Consolas" w:eastAsia="Times New Roman" w:hAnsi="Consolas" w:cs="Consolas"/>
           <w:color w:val="000000"/>
-          <w:sz w:val="28"/>
-          <w:szCs w:val="28"/>
-        </w:rPr>
-      </w:pPr>
-      <w:r>
-        <w:rPr>
-          <w:rFonts w:ascii="Consolas" w:eastAsia="Times New Roman" w:hAnsi="Consolas" w:cs="Consolas"/>
-          <w:color w:val="800000"/>
-          <w:sz w:val="28"/>
-          <w:szCs w:val="28"/>
+          <w:sz w:val="24"/>
+          <w:szCs w:val="24"/>
+        </w:rPr>
+      </w:pPr>
+      <w:r>
+        <w:rPr>
+          <w:rFonts w:ascii="Consolas" w:eastAsia="Times New Roman" w:hAnsi="Consolas" w:cs="Consolas"/>
+          <w:color w:val="800000"/>
+          <w:sz w:val="24"/>
+          <w:szCs w:val="24"/>
         </w:rPr>
         <w:t>&lt;</w:t>
       </w:r>
@@ -412,8 +412,8 @@
         <w:rPr>
           <w:rFonts w:ascii="Consolas" w:eastAsia="Times New Roman" w:hAnsi="Consolas" w:cs="Consolas"/>
           <w:color w:val="800000"/>
-          <w:sz w:val="28"/>
-          <w:szCs w:val="28"/>
+          <w:sz w:val="24"/>
+          <w:szCs w:val="24"/>
         </w:rPr>
         <w:t>html</w:t>
       </w:r>
@@ -422,8 +422,8 @@
         <w:rPr>
           <w:rFonts w:ascii="Consolas" w:eastAsia="Times New Roman" w:hAnsi="Consolas" w:cs="Consolas"/>
           <w:color w:val="800000"/>
-          <w:sz w:val="28"/>
-          <w:szCs w:val="28"/>
+          <w:sz w:val="24"/>
+          <w:szCs w:val="24"/>
         </w:rPr>
         <w:t>&gt;</w:t>
       </w:r>
@@ -435,28 +435,28 @@
         <w:rPr>
           <w:rFonts w:ascii="Consolas" w:eastAsia="Times New Roman" w:hAnsi="Consolas" w:cs="Consolas"/>
           <w:color w:val="000000"/>
-          <w:sz w:val="28"/>
-          <w:szCs w:val="28"/>
-        </w:rPr>
-      </w:pPr>
-    </w:p>
-    <w:p>
-      <w:pPr>
-        <w:shd w:val="clear" w:color="auto" w:fill="FFFFFF"/>
-        <w:spacing w:after="0" w:line="238" w:lineRule="atLeast"/>
-        <w:rPr>
-          <w:rFonts w:ascii="Consolas" w:eastAsia="Times New Roman" w:hAnsi="Consolas" w:cs="Consolas"/>
-          <w:color w:val="000000"/>
-          <w:sz w:val="28"/>
-          <w:szCs w:val="28"/>
-        </w:rPr>
-      </w:pPr>
-      <w:r>
-        <w:rPr>
-          <w:rFonts w:ascii="Consolas" w:eastAsia="Times New Roman" w:hAnsi="Consolas" w:cs="Consolas"/>
-          <w:color w:val="800000"/>
-          <w:sz w:val="28"/>
-          <w:szCs w:val="28"/>
+          <w:sz w:val="24"/>
+          <w:szCs w:val="24"/>
+        </w:rPr>
+      </w:pPr>
+    </w:p>
+    <w:p>
+      <w:pPr>
+        <w:shd w:val="clear" w:color="auto" w:fill="FFFFFF"/>
+        <w:spacing w:after="0" w:line="238" w:lineRule="atLeast"/>
+        <w:rPr>
+          <w:rFonts w:ascii="Consolas" w:eastAsia="Times New Roman" w:hAnsi="Consolas" w:cs="Consolas"/>
+          <w:color w:val="000000"/>
+          <w:sz w:val="24"/>
+          <w:szCs w:val="24"/>
+        </w:rPr>
+      </w:pPr>
+      <w:r>
+        <w:rPr>
+          <w:rFonts w:ascii="Consolas" w:eastAsia="Times New Roman" w:hAnsi="Consolas" w:cs="Consolas"/>
+          <w:color w:val="800000"/>
+          <w:sz w:val="24"/>
+          <w:szCs w:val="24"/>
         </w:rPr>
         <w:t>&lt;</w:t>
       </w:r>
@@ -465,8 +465,8 @@
         <w:rPr>
           <w:rFonts w:ascii="Consolas" w:eastAsia="Times New Roman" w:hAnsi="Consolas" w:cs="Consolas"/>
           <w:color w:val="800000"/>
-          <w:sz w:val="28"/>
-          <w:szCs w:val="28"/>
+          <w:sz w:val="24"/>
+          <w:szCs w:val="24"/>
         </w:rPr>
         <w:t>head</w:t>
       </w:r>
@@ -475,8 +475,8 @@
         <w:rPr>
           <w:rFonts w:ascii="Consolas" w:eastAsia="Times New Roman" w:hAnsi="Consolas" w:cs="Consolas"/>
           <w:color w:val="800000"/>
-          <w:sz w:val="28"/>
-          <w:szCs w:val="28"/>
+          <w:sz w:val="24"/>
+          <w:szCs w:val="24"/>
         </w:rPr>
         <w:t>&gt;</w:t>
       </w:r>
@@ -488,16 +488,16 @@
         <w:rPr>
           <w:rFonts w:ascii="Consolas" w:eastAsia="Times New Roman" w:hAnsi="Consolas" w:cs="Consolas"/>
           <w:color w:val="000000"/>
-          <w:sz w:val="28"/>
-          <w:szCs w:val="28"/>
-        </w:rPr>
-      </w:pPr>
-      <w:r>
-        <w:rPr>
-          <w:rFonts w:ascii="Consolas" w:eastAsia="Times New Roman" w:hAnsi="Consolas" w:cs="Consolas"/>
-          <w:color w:val="000000"/>
-          <w:sz w:val="28"/>
-          <w:szCs w:val="28"/>
+          <w:sz w:val="24"/>
+          <w:szCs w:val="24"/>
+        </w:rPr>
+      </w:pPr>
+      <w:r>
+        <w:rPr>
+          <w:rFonts w:ascii="Consolas" w:eastAsia="Times New Roman" w:hAnsi="Consolas" w:cs="Consolas"/>
+          <w:color w:val="000000"/>
+          <w:sz w:val="24"/>
+          <w:szCs w:val="24"/>
         </w:rPr>
         <w:t xml:space="preserve">    </w:t>
       </w:r>
@@ -505,8 +505,8 @@
         <w:rPr>
           <w:rFonts w:ascii="Consolas" w:eastAsia="Times New Roman" w:hAnsi="Consolas" w:cs="Consolas"/>
           <w:color w:val="800000"/>
-          <w:sz w:val="28"/>
-          <w:szCs w:val="28"/>
+          <w:sz w:val="24"/>
+          <w:szCs w:val="24"/>
         </w:rPr>
         <w:t>&lt;</w:t>
       </w:r>
@@ -515,8 +515,8 @@
         <w:rPr>
           <w:rFonts w:ascii="Consolas" w:eastAsia="Times New Roman" w:hAnsi="Consolas" w:cs="Consolas"/>
           <w:color w:val="800000"/>
-          <w:sz w:val="28"/>
-          <w:szCs w:val="28"/>
+          <w:sz w:val="24"/>
+          <w:szCs w:val="24"/>
         </w:rPr>
         <w:t>meta</w:t>
       </w:r>
@@ -525,8 +525,8 @@
         <w:rPr>
           <w:rFonts w:ascii="Consolas" w:eastAsia="Times New Roman" w:hAnsi="Consolas" w:cs="Consolas"/>
           <w:color w:val="000000"/>
-          <w:sz w:val="28"/>
-          <w:szCs w:val="28"/>
+          <w:sz w:val="24"/>
+          <w:szCs w:val="24"/>
         </w:rPr>
         <w:t xml:space="preserve"> </w:t>
       </w:r>
@@ -535,8 +535,8 @@
         <w:rPr>
           <w:rFonts w:ascii="Consolas" w:eastAsia="Times New Roman" w:hAnsi="Consolas" w:cs="Consolas"/>
           <w:color w:val="FF0000"/>
-          <w:sz w:val="28"/>
-          <w:szCs w:val="28"/>
+          <w:sz w:val="24"/>
+          <w:szCs w:val="24"/>
         </w:rPr>
         <w:t>charset</w:t>
       </w:r>
@@ -545,8 +545,8 @@
         <w:rPr>
           <w:rFonts w:ascii="Consolas" w:eastAsia="Times New Roman" w:hAnsi="Consolas" w:cs="Consolas"/>
           <w:color w:val="000000"/>
-          <w:sz w:val="28"/>
-          <w:szCs w:val="28"/>
+          <w:sz w:val="24"/>
+          <w:szCs w:val="24"/>
         </w:rPr>
         <w:t>=</w:t>
       </w:r>
@@ -554,8 +554,8 @@
         <w:rPr>
           <w:rFonts w:ascii="Consolas" w:eastAsia="Times New Roman" w:hAnsi="Consolas" w:cs="Consolas"/>
           <w:color w:val="0000FF"/>
-          <w:sz w:val="28"/>
-          <w:szCs w:val="28"/>
+          <w:sz w:val="24"/>
+          <w:szCs w:val="24"/>
         </w:rPr>
         <w:t>"ISO-8859-1"</w:t>
       </w:r>
@@ -563,8 +563,8 @@
         <w:rPr>
           <w:rFonts w:ascii="Consolas" w:eastAsia="Times New Roman" w:hAnsi="Consolas" w:cs="Consolas"/>
           <w:color w:val="800000"/>
-          <w:sz w:val="28"/>
-          <w:szCs w:val="28"/>
+          <w:sz w:val="24"/>
+          <w:szCs w:val="24"/>
         </w:rPr>
         <w:t>&gt;</w:t>
       </w:r>
@@ -576,16 +576,16 @@
         <w:rPr>
           <w:rFonts w:ascii="Consolas" w:eastAsia="Times New Roman" w:hAnsi="Consolas" w:cs="Consolas"/>
           <w:color w:val="000000"/>
-          <w:sz w:val="28"/>
-          <w:szCs w:val="28"/>
-        </w:rPr>
-      </w:pPr>
-      <w:r>
-        <w:rPr>
-          <w:rFonts w:ascii="Consolas" w:eastAsia="Times New Roman" w:hAnsi="Consolas" w:cs="Consolas"/>
-          <w:color w:val="000000"/>
-          <w:sz w:val="28"/>
-          <w:szCs w:val="28"/>
+          <w:sz w:val="24"/>
+          <w:szCs w:val="24"/>
+        </w:rPr>
+      </w:pPr>
+      <w:r>
+        <w:rPr>
+          <w:rFonts w:ascii="Consolas" w:eastAsia="Times New Roman" w:hAnsi="Consolas" w:cs="Consolas"/>
+          <w:color w:val="000000"/>
+          <w:sz w:val="24"/>
+          <w:szCs w:val="24"/>
         </w:rPr>
         <w:t xml:space="preserve">    </w:t>
       </w:r>
@@ -594,8 +594,8 @@
         <w:rPr>
           <w:rFonts w:ascii="Consolas" w:eastAsia="Times New Roman" w:hAnsi="Consolas" w:cs="Consolas"/>
           <w:color w:val="008000"/>
-          <w:sz w:val="28"/>
-          <w:szCs w:val="28"/>
+          <w:sz w:val="24"/>
+          <w:szCs w:val="24"/>
         </w:rPr>
         <w:t>&lt;!--</w:t>
       </w:r>
@@ -604,8 +604,8 @@
         <w:rPr>
           <w:rFonts w:ascii="Consolas" w:eastAsia="Times New Roman" w:hAnsi="Consolas" w:cs="Consolas"/>
           <w:color w:val="008000"/>
-          <w:sz w:val="28"/>
-          <w:szCs w:val="28"/>
+          <w:sz w:val="24"/>
+          <w:szCs w:val="24"/>
         </w:rPr>
         <w:t xml:space="preserve"> Latest compiled and minified CSS --&gt;</w:t>
       </w:r>
@@ -617,16 +617,16 @@
         <w:rPr>
           <w:rFonts w:ascii="Consolas" w:eastAsia="Times New Roman" w:hAnsi="Consolas" w:cs="Consolas"/>
           <w:color w:val="000000"/>
-          <w:sz w:val="28"/>
-          <w:szCs w:val="28"/>
-        </w:rPr>
-      </w:pPr>
-      <w:r>
-        <w:rPr>
-          <w:rFonts w:ascii="Consolas" w:eastAsia="Times New Roman" w:hAnsi="Consolas" w:cs="Consolas"/>
-          <w:color w:val="000000"/>
-          <w:sz w:val="28"/>
-          <w:szCs w:val="28"/>
+          <w:sz w:val="24"/>
+          <w:szCs w:val="24"/>
+        </w:rPr>
+      </w:pPr>
+      <w:r>
+        <w:rPr>
+          <w:rFonts w:ascii="Consolas" w:eastAsia="Times New Roman" w:hAnsi="Consolas" w:cs="Consolas"/>
+          <w:color w:val="000000"/>
+          <w:sz w:val="24"/>
+          <w:szCs w:val="24"/>
         </w:rPr>
         <w:t xml:space="preserve">    </w:t>
       </w:r>
@@ -634,8 +634,8 @@
         <w:rPr>
           <w:rFonts w:ascii="Consolas" w:eastAsia="Times New Roman" w:hAnsi="Consolas" w:cs="Consolas"/>
           <w:color w:val="800000"/>
-          <w:sz w:val="28"/>
-          <w:szCs w:val="28"/>
+          <w:sz w:val="24"/>
+          <w:szCs w:val="24"/>
         </w:rPr>
         <w:t>&lt;link</w:t>
       </w:r>
@@ -643,8 +643,8 @@
         <w:rPr>
           <w:rFonts w:ascii="Consolas" w:eastAsia="Times New Roman" w:hAnsi="Consolas" w:cs="Consolas"/>
           <w:color w:val="000000"/>
-          <w:sz w:val="28"/>
-          <w:szCs w:val="28"/>
+          <w:sz w:val="24"/>
+          <w:szCs w:val="24"/>
         </w:rPr>
         <w:t xml:space="preserve"> </w:t>
       </w:r>
@@ -653,8 +653,8 @@
         <w:rPr>
           <w:rFonts w:ascii="Consolas" w:eastAsia="Times New Roman" w:hAnsi="Consolas" w:cs="Consolas"/>
           <w:color w:val="FF0000"/>
-          <w:sz w:val="28"/>
-          <w:szCs w:val="28"/>
+          <w:sz w:val="24"/>
+          <w:szCs w:val="24"/>
         </w:rPr>
         <w:t>rel</w:t>
       </w:r>
@@ -663,8 +663,8 @@
         <w:rPr>
           <w:rFonts w:ascii="Consolas" w:eastAsia="Times New Roman" w:hAnsi="Consolas" w:cs="Consolas"/>
           <w:color w:val="000000"/>
-          <w:sz w:val="28"/>
-          <w:szCs w:val="28"/>
+          <w:sz w:val="24"/>
+          <w:szCs w:val="24"/>
         </w:rPr>
         <w:t>=</w:t>
       </w:r>
@@ -672,8 +672,8 @@
         <w:rPr>
           <w:rFonts w:ascii="Consolas" w:eastAsia="Times New Roman" w:hAnsi="Consolas" w:cs="Consolas"/>
           <w:color w:val="0000FF"/>
-          <w:sz w:val="28"/>
-          <w:szCs w:val="28"/>
+          <w:sz w:val="24"/>
+          <w:szCs w:val="24"/>
         </w:rPr>
         <w:t>"</w:t>
       </w:r>
@@ -682,8 +682,8 @@
         <w:rPr>
           <w:rFonts w:ascii="Consolas" w:eastAsia="Times New Roman" w:hAnsi="Consolas" w:cs="Consolas"/>
           <w:color w:val="0000FF"/>
-          <w:sz w:val="28"/>
-          <w:szCs w:val="28"/>
+          <w:sz w:val="24"/>
+          <w:szCs w:val="24"/>
         </w:rPr>
         <w:t>stylesheet</w:t>
       </w:r>
@@ -692,8 +692,8 @@
         <w:rPr>
           <w:rFonts w:ascii="Consolas" w:eastAsia="Times New Roman" w:hAnsi="Consolas" w:cs="Consolas"/>
           <w:color w:val="0000FF"/>
-          <w:sz w:val="28"/>
-          <w:szCs w:val="28"/>
+          <w:sz w:val="24"/>
+          <w:szCs w:val="24"/>
         </w:rPr>
         <w:t>"</w:t>
       </w:r>
@@ -701,8 +701,8 @@
         <w:rPr>
           <w:rFonts w:ascii="Consolas" w:eastAsia="Times New Roman" w:hAnsi="Consolas" w:cs="Consolas"/>
           <w:color w:val="000000"/>
-          <w:sz w:val="28"/>
-          <w:szCs w:val="28"/>
+          <w:sz w:val="24"/>
+          <w:szCs w:val="24"/>
         </w:rPr>
         <w:t xml:space="preserve"> </w:t>
       </w:r>
@@ -710,8 +710,8 @@
         <w:rPr>
           <w:rFonts w:ascii="Consolas" w:eastAsia="Times New Roman" w:hAnsi="Consolas" w:cs="Consolas"/>
           <w:color w:val="FF0000"/>
-          <w:sz w:val="28"/>
-          <w:szCs w:val="28"/>
+          <w:sz w:val="24"/>
+          <w:szCs w:val="24"/>
         </w:rPr>
         <w:t>href</w:t>
       </w:r>
@@ -719,8 +719,8 @@
         <w:rPr>
           <w:rFonts w:ascii="Consolas" w:eastAsia="Times New Roman" w:hAnsi="Consolas" w:cs="Consolas"/>
           <w:color w:val="000000"/>
-          <w:sz w:val="28"/>
-          <w:szCs w:val="28"/>
+          <w:sz w:val="24"/>
+          <w:szCs w:val="24"/>
         </w:rPr>
         <w:t>=</w:t>
       </w:r>
@@ -728,8 +728,8 @@
         <w:rPr>
           <w:rFonts w:ascii="Consolas" w:eastAsia="Times New Roman" w:hAnsi="Consolas" w:cs="Consolas"/>
           <w:color w:val="0000FF"/>
-          <w:sz w:val="28"/>
-          <w:szCs w:val="28"/>
+          <w:sz w:val="24"/>
+          <w:szCs w:val="24"/>
         </w:rPr>
         <w:t>"https://maxcdn.bootstrapcdn.com/bootstrap/4.1.3/css/bootstrap.min.css"</w:t>
       </w:r>
@@ -737,8 +737,8 @@
         <w:rPr>
           <w:rFonts w:ascii="Consolas" w:eastAsia="Times New Roman" w:hAnsi="Consolas" w:cs="Consolas"/>
           <w:color w:val="800000"/>
-          <w:sz w:val="28"/>
-          <w:szCs w:val="28"/>
+          <w:sz w:val="24"/>
+          <w:szCs w:val="24"/>
         </w:rPr>
         <w:t>&gt;</w:t>
       </w:r>
@@ -750,16 +750,16 @@
         <w:rPr>
           <w:rFonts w:ascii="Consolas" w:eastAsia="Times New Roman" w:hAnsi="Consolas" w:cs="Consolas"/>
           <w:color w:val="000000"/>
-          <w:sz w:val="28"/>
-          <w:szCs w:val="28"/>
-        </w:rPr>
-      </w:pPr>
-      <w:r>
-        <w:rPr>
-          <w:rFonts w:ascii="Consolas" w:eastAsia="Times New Roman" w:hAnsi="Consolas" w:cs="Consolas"/>
-          <w:color w:val="800000"/>
-          <w:sz w:val="28"/>
-          <w:szCs w:val="28"/>
+          <w:sz w:val="24"/>
+          <w:szCs w:val="24"/>
+        </w:rPr>
+      </w:pPr>
+      <w:r>
+        <w:rPr>
+          <w:rFonts w:ascii="Consolas" w:eastAsia="Times New Roman" w:hAnsi="Consolas" w:cs="Consolas"/>
+          <w:color w:val="800000"/>
+          <w:sz w:val="24"/>
+          <w:szCs w:val="24"/>
         </w:rPr>
         <w:t>&lt;/head&gt;</w:t>
       </w:r>
@@ -771,16 +771,16 @@
         <w:rPr>
           <w:rFonts w:ascii="Consolas" w:eastAsia="Times New Roman" w:hAnsi="Consolas" w:cs="Consolas"/>
           <w:color w:val="000000"/>
-          <w:sz w:val="28"/>
-          <w:szCs w:val="28"/>
-        </w:rPr>
-      </w:pPr>
-      <w:r>
-        <w:rPr>
-          <w:rFonts w:ascii="Consolas" w:eastAsia="Times New Roman" w:hAnsi="Consolas" w:cs="Consolas"/>
-          <w:color w:val="800000"/>
-          <w:sz w:val="28"/>
-          <w:szCs w:val="28"/>
+          <w:sz w:val="24"/>
+          <w:szCs w:val="24"/>
+        </w:rPr>
+      </w:pPr>
+      <w:r>
+        <w:rPr>
+          <w:rFonts w:ascii="Consolas" w:eastAsia="Times New Roman" w:hAnsi="Consolas" w:cs="Consolas"/>
+          <w:color w:val="800000"/>
+          <w:sz w:val="24"/>
+          <w:szCs w:val="24"/>
         </w:rPr>
         <w:t>&lt;</w:t>
       </w:r>
@@ -789,8 +789,8 @@
         <w:rPr>
           <w:rFonts w:ascii="Consolas" w:eastAsia="Times New Roman" w:hAnsi="Consolas" w:cs="Consolas"/>
           <w:color w:val="800000"/>
-          <w:sz w:val="28"/>
-          <w:szCs w:val="28"/>
+          <w:sz w:val="24"/>
+          <w:szCs w:val="24"/>
         </w:rPr>
         <w:t>body</w:t>
       </w:r>
@@ -799,8 +799,8 @@
         <w:rPr>
           <w:rFonts w:ascii="Consolas" w:eastAsia="Times New Roman" w:hAnsi="Consolas" w:cs="Consolas"/>
           <w:color w:val="800000"/>
-          <w:sz w:val="28"/>
-          <w:szCs w:val="28"/>
+          <w:sz w:val="24"/>
+          <w:szCs w:val="24"/>
         </w:rPr>
         <w:t>&gt;</w:t>
       </w:r>
@@ -812,16 +812,16 @@
         <w:rPr>
           <w:rFonts w:ascii="Consolas" w:eastAsia="Times New Roman" w:hAnsi="Consolas" w:cs="Consolas"/>
           <w:color w:val="000000"/>
-          <w:sz w:val="28"/>
-          <w:szCs w:val="28"/>
-        </w:rPr>
-      </w:pPr>
-      <w:r>
-        <w:rPr>
-          <w:rFonts w:ascii="Consolas" w:eastAsia="Times New Roman" w:hAnsi="Consolas" w:cs="Consolas"/>
-          <w:color w:val="000000"/>
-          <w:sz w:val="28"/>
-          <w:szCs w:val="28"/>
+          <w:sz w:val="24"/>
+          <w:szCs w:val="24"/>
+        </w:rPr>
+      </w:pPr>
+      <w:r>
+        <w:rPr>
+          <w:rFonts w:ascii="Consolas" w:eastAsia="Times New Roman" w:hAnsi="Consolas" w:cs="Consolas"/>
+          <w:color w:val="000000"/>
+          <w:sz w:val="24"/>
+          <w:szCs w:val="24"/>
         </w:rPr>
         <w:t xml:space="preserve">    </w:t>
       </w:r>
@@ -829,8 +829,8 @@
         <w:rPr>
           <w:rFonts w:ascii="Consolas" w:eastAsia="Times New Roman" w:hAnsi="Consolas" w:cs="Consolas"/>
           <w:color w:val="800000"/>
-          <w:sz w:val="28"/>
-          <w:szCs w:val="28"/>
+          <w:sz w:val="24"/>
+          <w:szCs w:val="24"/>
         </w:rPr>
         <w:t>&lt;div</w:t>
       </w:r>
@@ -838,8 +838,8 @@
         <w:rPr>
           <w:rFonts w:ascii="Consolas" w:eastAsia="Times New Roman" w:hAnsi="Consolas" w:cs="Consolas"/>
           <w:color w:val="000000"/>
-          <w:sz w:val="28"/>
-          <w:szCs w:val="28"/>
+          <w:sz w:val="24"/>
+          <w:szCs w:val="24"/>
         </w:rPr>
         <w:t xml:space="preserve"> </w:t>
       </w:r>
@@ -847,8 +847,8 @@
         <w:rPr>
           <w:rFonts w:ascii="Consolas" w:eastAsia="Times New Roman" w:hAnsi="Consolas" w:cs="Consolas"/>
           <w:color w:val="FF0000"/>
-          <w:sz w:val="28"/>
-          <w:szCs w:val="28"/>
+          <w:sz w:val="24"/>
+          <w:szCs w:val="24"/>
         </w:rPr>
         <w:t>class</w:t>
       </w:r>
@@ -856,8 +856,8 @@
         <w:rPr>
           <w:rFonts w:ascii="Consolas" w:eastAsia="Times New Roman" w:hAnsi="Consolas" w:cs="Consolas"/>
           <w:color w:val="000000"/>
-          <w:sz w:val="28"/>
-          <w:szCs w:val="28"/>
+          <w:sz w:val="24"/>
+          <w:szCs w:val="24"/>
         </w:rPr>
         <w:t>=</w:t>
       </w:r>
@@ -865,8 +865,8 @@
         <w:rPr>
           <w:rFonts w:ascii="Consolas" w:eastAsia="Times New Roman" w:hAnsi="Consolas" w:cs="Consolas"/>
           <w:color w:val="0000FF"/>
-          <w:sz w:val="28"/>
-          <w:szCs w:val="28"/>
+          <w:sz w:val="24"/>
+          <w:szCs w:val="24"/>
         </w:rPr>
         <w:t xml:space="preserve">"container-fluid </w:t>
       </w:r>
@@ -875,8 +875,8 @@
         <w:rPr>
           <w:rFonts w:ascii="Consolas" w:eastAsia="Times New Roman" w:hAnsi="Consolas" w:cs="Consolas"/>
           <w:color w:val="0000FF"/>
-          <w:sz w:val="28"/>
-          <w:szCs w:val="28"/>
+          <w:sz w:val="24"/>
+          <w:szCs w:val="24"/>
         </w:rPr>
         <w:t>bg</w:t>
       </w:r>
@@ -885,8 +885,8 @@
         <w:rPr>
           <w:rFonts w:ascii="Consolas" w:eastAsia="Times New Roman" w:hAnsi="Consolas" w:cs="Consolas"/>
           <w:color w:val="0000FF"/>
-          <w:sz w:val="28"/>
-          <w:szCs w:val="28"/>
+          <w:sz w:val="24"/>
+          <w:szCs w:val="24"/>
         </w:rPr>
         <w:t>-warning"</w:t>
       </w:r>
@@ -894,8 +894,8 @@
         <w:rPr>
           <w:rFonts w:ascii="Consolas" w:eastAsia="Times New Roman" w:hAnsi="Consolas" w:cs="Consolas"/>
           <w:color w:val="800000"/>
-          <w:sz w:val="28"/>
-          <w:szCs w:val="28"/>
+          <w:sz w:val="24"/>
+          <w:szCs w:val="24"/>
         </w:rPr>
         <w:t>&gt;&lt;h1&gt;</w:t>
       </w:r>
@@ -903,8 +903,8 @@
         <w:rPr>
           <w:rFonts w:ascii="Consolas" w:eastAsia="Times New Roman" w:hAnsi="Consolas" w:cs="Consolas"/>
           <w:color w:val="000000"/>
-          <w:sz w:val="28"/>
-          <w:szCs w:val="28"/>
+          <w:sz w:val="24"/>
+          <w:szCs w:val="24"/>
         </w:rPr>
         <w:t>Latest compiled and minified CSS</w:t>
       </w:r>
@@ -912,8 +912,8 @@
         <w:rPr>
           <w:rFonts w:ascii="Consolas" w:eastAsia="Times New Roman" w:hAnsi="Consolas" w:cs="Consolas"/>
           <w:color w:val="800000"/>
-          <w:sz w:val="28"/>
-          <w:szCs w:val="28"/>
+          <w:sz w:val="24"/>
+          <w:szCs w:val="24"/>
         </w:rPr>
         <w:t>&lt;/h1&gt;</w:t>
       </w:r>
@@ -925,16 +925,16 @@
         <w:rPr>
           <w:rFonts w:ascii="Consolas" w:eastAsia="Times New Roman" w:hAnsi="Consolas" w:cs="Consolas"/>
           <w:color w:val="000000"/>
-          <w:sz w:val="28"/>
-          <w:szCs w:val="28"/>
-        </w:rPr>
-      </w:pPr>
-      <w:r>
-        <w:rPr>
-          <w:rFonts w:ascii="Consolas" w:eastAsia="Times New Roman" w:hAnsi="Consolas" w:cs="Consolas"/>
-          <w:color w:val="000000"/>
-          <w:sz w:val="28"/>
-          <w:szCs w:val="28"/>
+          <w:sz w:val="24"/>
+          <w:szCs w:val="24"/>
+        </w:rPr>
+      </w:pPr>
+      <w:r>
+        <w:rPr>
+          <w:rFonts w:ascii="Consolas" w:eastAsia="Times New Roman" w:hAnsi="Consolas" w:cs="Consolas"/>
+          <w:color w:val="000000"/>
+          <w:sz w:val="24"/>
+          <w:szCs w:val="24"/>
         </w:rPr>
         <w:t xml:space="preserve">        </w:t>
       </w:r>
@@ -942,8 +942,8 @@
         <w:rPr>
           <w:rFonts w:ascii="Consolas" w:eastAsia="Times New Roman" w:hAnsi="Consolas" w:cs="Consolas"/>
           <w:color w:val="800000"/>
-          <w:sz w:val="28"/>
-          <w:szCs w:val="28"/>
+          <w:sz w:val="24"/>
+          <w:szCs w:val="24"/>
         </w:rPr>
         <w:t>&lt;h2&gt;</w:t>
       </w:r>
@@ -952,8 +952,8 @@
         <w:rPr>
           <w:rFonts w:ascii="Consolas" w:eastAsia="Times New Roman" w:hAnsi="Consolas" w:cs="Consolas"/>
           <w:color w:val="000000"/>
-          <w:sz w:val="28"/>
-          <w:szCs w:val="28"/>
+          <w:sz w:val="24"/>
+          <w:szCs w:val="24"/>
         </w:rPr>
         <w:t>Latest</w:t>
       </w:r>
@@ -962,8 +962,8 @@
         <w:rPr>
           <w:rFonts w:ascii="Consolas" w:eastAsia="Times New Roman" w:hAnsi="Consolas" w:cs="Consolas"/>
           <w:color w:val="000000"/>
-          <w:sz w:val="28"/>
-          <w:szCs w:val="28"/>
+          <w:sz w:val="24"/>
+          <w:szCs w:val="24"/>
         </w:rPr>
         <w:t xml:space="preserve"> compiled and minified CSS</w:t>
       </w:r>
@@ -971,8 +971,8 @@
         <w:rPr>
           <w:rFonts w:ascii="Consolas" w:eastAsia="Times New Roman" w:hAnsi="Consolas" w:cs="Consolas"/>
           <w:color w:val="800000"/>
-          <w:sz w:val="28"/>
-          <w:szCs w:val="28"/>
+          <w:sz w:val="24"/>
+          <w:szCs w:val="24"/>
         </w:rPr>
         <w:t>&lt;/h2&gt;</w:t>
       </w:r>
@@ -984,16 +984,16 @@
         <w:rPr>
           <w:rFonts w:ascii="Consolas" w:eastAsia="Times New Roman" w:hAnsi="Consolas" w:cs="Consolas"/>
           <w:color w:val="000000"/>
-          <w:sz w:val="28"/>
-          <w:szCs w:val="28"/>
-        </w:rPr>
-      </w:pPr>
-      <w:r>
-        <w:rPr>
-          <w:rFonts w:ascii="Consolas" w:eastAsia="Times New Roman" w:hAnsi="Consolas" w:cs="Consolas"/>
-          <w:color w:val="000000"/>
-          <w:sz w:val="28"/>
-          <w:szCs w:val="28"/>
+          <w:sz w:val="24"/>
+          <w:szCs w:val="24"/>
+        </w:rPr>
+      </w:pPr>
+      <w:r>
+        <w:rPr>
+          <w:rFonts w:ascii="Consolas" w:eastAsia="Times New Roman" w:hAnsi="Consolas" w:cs="Consolas"/>
+          <w:color w:val="000000"/>
+          <w:sz w:val="24"/>
+          <w:szCs w:val="24"/>
         </w:rPr>
         <w:t xml:space="preserve">        </w:t>
       </w:r>
@@ -1001,8 +1001,8 @@
         <w:rPr>
           <w:rFonts w:ascii="Consolas" w:eastAsia="Times New Roman" w:hAnsi="Consolas" w:cs="Consolas"/>
           <w:color w:val="800000"/>
-          <w:sz w:val="28"/>
-          <w:szCs w:val="28"/>
+          <w:sz w:val="24"/>
+          <w:szCs w:val="24"/>
         </w:rPr>
         <w:t>&lt;h3&gt;</w:t>
       </w:r>
@@ -1011,8 +1011,8 @@
         <w:rPr>
           <w:rFonts w:ascii="Consolas" w:eastAsia="Times New Roman" w:hAnsi="Consolas" w:cs="Consolas"/>
           <w:color w:val="000000"/>
-          <w:sz w:val="28"/>
-          <w:szCs w:val="28"/>
+          <w:sz w:val="24"/>
+          <w:szCs w:val="24"/>
         </w:rPr>
         <w:t>Latest</w:t>
       </w:r>
@@ -1021,8 +1021,8 @@
         <w:rPr>
           <w:rFonts w:ascii="Consolas" w:eastAsia="Times New Roman" w:hAnsi="Consolas" w:cs="Consolas"/>
           <w:color w:val="000000"/>
-          <w:sz w:val="28"/>
-          <w:szCs w:val="28"/>
+          <w:sz w:val="24"/>
+          <w:szCs w:val="24"/>
         </w:rPr>
         <w:t xml:space="preserve"> compiled and minified CSS</w:t>
       </w:r>
@@ -1030,8 +1030,8 @@
         <w:rPr>
           <w:rFonts w:ascii="Consolas" w:eastAsia="Times New Roman" w:hAnsi="Consolas" w:cs="Consolas"/>
           <w:color w:val="800000"/>
-          <w:sz w:val="28"/>
-          <w:szCs w:val="28"/>
+          <w:sz w:val="24"/>
+          <w:szCs w:val="24"/>
         </w:rPr>
         <w:t>&lt;/h3&gt;</w:t>
       </w:r>
@@ -1043,16 +1043,16 @@
         <w:rPr>
           <w:rFonts w:ascii="Consolas" w:eastAsia="Times New Roman" w:hAnsi="Consolas" w:cs="Consolas"/>
           <w:color w:val="000000"/>
-          <w:sz w:val="28"/>
-          <w:szCs w:val="28"/>
-        </w:rPr>
-      </w:pPr>
-      <w:r>
-        <w:rPr>
-          <w:rFonts w:ascii="Consolas" w:eastAsia="Times New Roman" w:hAnsi="Consolas" w:cs="Consolas"/>
-          <w:color w:val="000000"/>
-          <w:sz w:val="28"/>
-          <w:szCs w:val="28"/>
+          <w:sz w:val="24"/>
+          <w:szCs w:val="24"/>
+        </w:rPr>
+      </w:pPr>
+      <w:r>
+        <w:rPr>
+          <w:rFonts w:ascii="Consolas" w:eastAsia="Times New Roman" w:hAnsi="Consolas" w:cs="Consolas"/>
+          <w:color w:val="000000"/>
+          <w:sz w:val="24"/>
+          <w:szCs w:val="24"/>
         </w:rPr>
         <w:t xml:space="preserve">        </w:t>
       </w:r>
@@ -1060,8 +1060,8 @@
         <w:rPr>
           <w:rFonts w:ascii="Consolas" w:eastAsia="Times New Roman" w:hAnsi="Consolas" w:cs="Consolas"/>
           <w:color w:val="800000"/>
-          <w:sz w:val="28"/>
-          <w:szCs w:val="28"/>
+          <w:sz w:val="24"/>
+          <w:szCs w:val="24"/>
         </w:rPr>
         <w:t>&lt;h4&gt;</w:t>
       </w:r>
@@ -1070,8 +1070,8 @@
         <w:rPr>
           <w:rFonts w:ascii="Consolas" w:eastAsia="Times New Roman" w:hAnsi="Consolas" w:cs="Consolas"/>
           <w:color w:val="000000"/>
-          <w:sz w:val="28"/>
-          <w:szCs w:val="28"/>
+          <w:sz w:val="24"/>
+          <w:szCs w:val="24"/>
         </w:rPr>
         <w:t>Latest</w:t>
       </w:r>
@@ -1080,8 +1080,8 @@
         <w:rPr>
           <w:rFonts w:ascii="Consolas" w:eastAsia="Times New Roman" w:hAnsi="Consolas" w:cs="Consolas"/>
           <w:color w:val="000000"/>
-          <w:sz w:val="28"/>
-          <w:szCs w:val="28"/>
+          <w:sz w:val="24"/>
+          <w:szCs w:val="24"/>
         </w:rPr>
         <w:t xml:space="preserve"> compiled and minified CSS</w:t>
       </w:r>
@@ -1089,8 +1089,8 @@
         <w:rPr>
           <w:rFonts w:ascii="Consolas" w:eastAsia="Times New Roman" w:hAnsi="Consolas" w:cs="Consolas"/>
           <w:color w:val="800000"/>
-          <w:sz w:val="28"/>
-          <w:szCs w:val="28"/>
+          <w:sz w:val="24"/>
+          <w:szCs w:val="24"/>
         </w:rPr>
         <w:t>&lt;/h4&gt;</w:t>
       </w:r>
@@ -1102,16 +1102,16 @@
         <w:rPr>
           <w:rFonts w:ascii="Consolas" w:eastAsia="Times New Roman" w:hAnsi="Consolas" w:cs="Consolas"/>
           <w:color w:val="000000"/>
-          <w:sz w:val="28"/>
-          <w:szCs w:val="28"/>
-        </w:rPr>
-      </w:pPr>
-      <w:r>
-        <w:rPr>
-          <w:rFonts w:ascii="Consolas" w:eastAsia="Times New Roman" w:hAnsi="Consolas" w:cs="Consolas"/>
-          <w:color w:val="000000"/>
-          <w:sz w:val="28"/>
-          <w:szCs w:val="28"/>
+          <w:sz w:val="24"/>
+          <w:szCs w:val="24"/>
+        </w:rPr>
+      </w:pPr>
+      <w:r>
+        <w:rPr>
+          <w:rFonts w:ascii="Consolas" w:eastAsia="Times New Roman" w:hAnsi="Consolas" w:cs="Consolas"/>
+          <w:color w:val="000000"/>
+          <w:sz w:val="24"/>
+          <w:szCs w:val="24"/>
         </w:rPr>
         <w:t xml:space="preserve">        </w:t>
       </w:r>
@@ -1119,8 +1119,8 @@
         <w:rPr>
           <w:rFonts w:ascii="Consolas" w:eastAsia="Times New Roman" w:hAnsi="Consolas" w:cs="Consolas"/>
           <w:color w:val="800000"/>
-          <w:sz w:val="28"/>
-          <w:szCs w:val="28"/>
+          <w:sz w:val="24"/>
+          <w:szCs w:val="24"/>
         </w:rPr>
         <w:t>&lt;h5&gt;</w:t>
       </w:r>
@@ -1129,8 +1129,8 @@
         <w:rPr>
           <w:rFonts w:ascii="Consolas" w:eastAsia="Times New Roman" w:hAnsi="Consolas" w:cs="Consolas"/>
           <w:color w:val="000000"/>
-          <w:sz w:val="28"/>
-          <w:szCs w:val="28"/>
+          <w:sz w:val="24"/>
+          <w:szCs w:val="24"/>
         </w:rPr>
         <w:t>Latest</w:t>
       </w:r>
@@ -1139,8 +1139,8 @@
         <w:rPr>
           <w:rFonts w:ascii="Consolas" w:eastAsia="Times New Roman" w:hAnsi="Consolas" w:cs="Consolas"/>
           <w:color w:val="000000"/>
-          <w:sz w:val="28"/>
-          <w:szCs w:val="28"/>
+          <w:sz w:val="24"/>
+          <w:szCs w:val="24"/>
         </w:rPr>
         <w:t xml:space="preserve"> compiled and minified CSS</w:t>
       </w:r>
@@ -1148,8 +1148,8 @@
         <w:rPr>
           <w:rFonts w:ascii="Consolas" w:eastAsia="Times New Roman" w:hAnsi="Consolas" w:cs="Consolas"/>
           <w:color w:val="800000"/>
-          <w:sz w:val="28"/>
-          <w:szCs w:val="28"/>
+          <w:sz w:val="24"/>
+          <w:szCs w:val="24"/>
         </w:rPr>
         <w:t>&lt;/h5&gt;</w:t>
       </w:r>
@@ -1161,16 +1161,16 @@
         <w:rPr>
           <w:rFonts w:ascii="Consolas" w:eastAsia="Times New Roman" w:hAnsi="Consolas" w:cs="Consolas"/>
           <w:color w:val="000000"/>
-          <w:sz w:val="28"/>
-          <w:szCs w:val="28"/>
-        </w:rPr>
-      </w:pPr>
-      <w:r>
-        <w:rPr>
-          <w:rFonts w:ascii="Consolas" w:eastAsia="Times New Roman" w:hAnsi="Consolas" w:cs="Consolas"/>
-          <w:color w:val="000000"/>
-          <w:sz w:val="28"/>
-          <w:szCs w:val="28"/>
+          <w:sz w:val="24"/>
+          <w:szCs w:val="24"/>
+        </w:rPr>
+      </w:pPr>
+      <w:r>
+        <w:rPr>
+          <w:rFonts w:ascii="Consolas" w:eastAsia="Times New Roman" w:hAnsi="Consolas" w:cs="Consolas"/>
+          <w:color w:val="000000"/>
+          <w:sz w:val="24"/>
+          <w:szCs w:val="24"/>
         </w:rPr>
         <w:t xml:space="preserve">        </w:t>
       </w:r>
@@ -1178,8 +1178,8 @@
         <w:rPr>
           <w:rFonts w:ascii="Consolas" w:eastAsia="Times New Roman" w:hAnsi="Consolas" w:cs="Consolas"/>
           <w:color w:val="800000"/>
-          <w:sz w:val="28"/>
-          <w:szCs w:val="28"/>
+          <w:sz w:val="24"/>
+          <w:szCs w:val="24"/>
         </w:rPr>
         <w:t>&lt;h6&gt;</w:t>
       </w:r>
@@ -1187,8 +1187,8 @@
         <w:rPr>
           <w:rFonts w:ascii="Consolas" w:eastAsia="Times New Roman" w:hAnsi="Consolas" w:cs="Consolas"/>
           <w:color w:val="000000"/>
-          <w:sz w:val="28"/>
-          <w:szCs w:val="28"/>
+          <w:sz w:val="24"/>
+          <w:szCs w:val="24"/>
         </w:rPr>
         <w:t>Latest compiled and minified CSS</w:t>
       </w:r>
@@ -1196,8 +1196,8 @@
         <w:rPr>
           <w:rFonts w:ascii="Consolas" w:eastAsia="Times New Roman" w:hAnsi="Consolas" w:cs="Consolas"/>
           <w:color w:val="800000"/>
-          <w:sz w:val="28"/>
-          <w:szCs w:val="28"/>
+          <w:sz w:val="24"/>
+          <w:szCs w:val="24"/>
         </w:rPr>
         <w:t>&lt;/h6&gt;&lt;/div&gt;</w:t>
       </w:r>
@@ -1209,16 +1209,16 @@
         <w:rPr>
           <w:rFonts w:ascii="Consolas" w:eastAsia="Times New Roman" w:hAnsi="Consolas" w:cs="Consolas"/>
           <w:color w:val="000000"/>
-          <w:sz w:val="28"/>
-          <w:szCs w:val="28"/>
-        </w:rPr>
-      </w:pPr>
-      <w:r>
-        <w:rPr>
-          <w:rFonts w:ascii="Consolas" w:eastAsia="Times New Roman" w:hAnsi="Consolas" w:cs="Consolas"/>
-          <w:color w:val="000000"/>
-          <w:sz w:val="28"/>
-          <w:szCs w:val="28"/>
+          <w:sz w:val="24"/>
+          <w:szCs w:val="24"/>
+        </w:rPr>
+      </w:pPr>
+      <w:r>
+        <w:rPr>
+          <w:rFonts w:ascii="Consolas" w:eastAsia="Times New Roman" w:hAnsi="Consolas" w:cs="Consolas"/>
+          <w:color w:val="000000"/>
+          <w:sz w:val="24"/>
+          <w:szCs w:val="24"/>
         </w:rPr>
         <w:t xml:space="preserve">    </w:t>
       </w:r>
@@ -1230,28 +1230,28 @@
         <w:rPr>
           <w:rFonts w:ascii="Consolas" w:eastAsia="Times New Roman" w:hAnsi="Consolas" w:cs="Consolas"/>
           <w:color w:val="000000"/>
-          <w:sz w:val="28"/>
-          <w:szCs w:val="28"/>
-        </w:rPr>
-      </w:pPr>
-    </w:p>
-    <w:p>
-      <w:pPr>
-        <w:shd w:val="clear" w:color="auto" w:fill="FFFFFF"/>
-        <w:spacing w:after="0" w:line="238" w:lineRule="atLeast"/>
-        <w:rPr>
-          <w:rFonts w:ascii="Consolas" w:eastAsia="Times New Roman" w:hAnsi="Consolas" w:cs="Consolas"/>
-          <w:color w:val="000000"/>
-          <w:sz w:val="28"/>
-          <w:szCs w:val="28"/>
-        </w:rPr>
-      </w:pPr>
-      <w:r>
-        <w:rPr>
-          <w:rFonts w:ascii="Consolas" w:eastAsia="Times New Roman" w:hAnsi="Consolas" w:cs="Consolas"/>
-          <w:color w:val="800000"/>
-          <w:sz w:val="28"/>
-          <w:szCs w:val="28"/>
+          <w:sz w:val="24"/>
+          <w:szCs w:val="24"/>
+        </w:rPr>
+      </w:pPr>
+    </w:p>
+    <w:p>
+      <w:pPr>
+        <w:shd w:val="clear" w:color="auto" w:fill="FFFFFF"/>
+        <w:spacing w:after="0" w:line="238" w:lineRule="atLeast"/>
+        <w:rPr>
+          <w:rFonts w:ascii="Consolas" w:eastAsia="Times New Roman" w:hAnsi="Consolas" w:cs="Consolas"/>
+          <w:color w:val="000000"/>
+          <w:sz w:val="24"/>
+          <w:szCs w:val="24"/>
+        </w:rPr>
+      </w:pPr>
+      <w:r>
+        <w:rPr>
+          <w:rFonts w:ascii="Consolas" w:eastAsia="Times New Roman" w:hAnsi="Consolas" w:cs="Consolas"/>
+          <w:color w:val="800000"/>
+          <w:sz w:val="24"/>
+          <w:szCs w:val="24"/>
         </w:rPr>
         <w:t>&lt;/body&gt;</w:t>
       </w:r>
@@ -1263,16 +1263,16 @@
         <w:rPr>
           <w:rFonts w:ascii="Consolas" w:eastAsia="Times New Roman" w:hAnsi="Consolas" w:cs="Consolas"/>
           <w:color w:val="000000"/>
-          <w:sz w:val="28"/>
-          <w:szCs w:val="28"/>
-        </w:rPr>
-      </w:pPr>
-      <w:r>
-        <w:rPr>
-          <w:rFonts w:ascii="Consolas" w:eastAsia="Times New Roman" w:hAnsi="Consolas" w:cs="Consolas"/>
-          <w:color w:val="800000"/>
-          <w:sz w:val="28"/>
-          <w:szCs w:val="28"/>
+          <w:sz w:val="24"/>
+          <w:szCs w:val="24"/>
+        </w:rPr>
+      </w:pPr>
+      <w:r>
+        <w:rPr>
+          <w:rFonts w:ascii="Consolas" w:eastAsia="Times New Roman" w:hAnsi="Consolas" w:cs="Consolas"/>
+          <w:color w:val="800000"/>
+          <w:sz w:val="24"/>
+          <w:szCs w:val="24"/>
         </w:rPr>
         <w:t>&lt;/html&gt;</w:t>
       </w:r>
@@ -1284,8 +1284,8 @@
         <w:rPr>
           <w:rFonts w:ascii="Consolas" w:eastAsia="Times New Roman" w:hAnsi="Consolas" w:cs="Consolas"/>
           <w:color w:val="000000"/>
-          <w:sz w:val="28"/>
-          <w:szCs w:val="28"/>
+          <w:sz w:val="24"/>
+          <w:szCs w:val="24"/>
         </w:rPr>
       </w:pPr>
       <w:r>
@@ -1293,8 +1293,8 @@
           <w:rFonts w:ascii="Consolas" w:eastAsia="Times New Roman" w:hAnsi="Consolas" w:cs="Consolas"/>
           <w:noProof/>
           <w:color w:val="000000"/>
-          <w:sz w:val="28"/>
-          <w:szCs w:val="28"/>
+          <w:sz w:val="24"/>
+          <w:szCs w:val="24"/>
         </w:rPr>
         <w:drawing>
           <wp:inline distT="0" distB="0" distL="0" distR="0">
@@ -1350,20 +1350,20 @@
         <w:rPr>
           <w:rFonts w:ascii="Consolas" w:eastAsia="Times New Roman" w:hAnsi="Consolas" w:cs="Consolas"/>
           <w:color w:val="000000"/>
-          <w:sz w:val="28"/>
-          <w:szCs w:val="28"/>
-        </w:rPr>
-      </w:pPr>
-    </w:p>
-    <w:p>
-      <w:pPr>
-        <w:shd w:val="clear" w:color="auto" w:fill="FFFFFF"/>
-        <w:spacing w:after="0" w:line="238" w:lineRule="atLeast"/>
-        <w:rPr>
-          <w:rFonts w:ascii="Consolas" w:eastAsia="Times New Roman" w:hAnsi="Consolas" w:cs="Consolas"/>
-          <w:color w:val="000000"/>
-          <w:sz w:val="28"/>
-          <w:szCs w:val="28"/>
+          <w:sz w:val="24"/>
+          <w:szCs w:val="24"/>
+        </w:rPr>
+      </w:pPr>
+    </w:p>
+    <w:p>
+      <w:pPr>
+        <w:shd w:val="clear" w:color="auto" w:fill="FFFFFF"/>
+        <w:spacing w:after="0" w:line="238" w:lineRule="atLeast"/>
+        <w:rPr>
+          <w:rFonts w:ascii="Consolas" w:eastAsia="Times New Roman" w:hAnsi="Consolas" w:cs="Consolas"/>
+          <w:color w:val="000000"/>
+          <w:sz w:val="24"/>
+          <w:szCs w:val="24"/>
         </w:rPr>
       </w:pPr>
       <w:proofErr w:type="gramStart"/>
@@ -1371,8 +1371,8 @@
         <w:rPr>
           <w:rFonts w:ascii="Consolas" w:eastAsia="Times New Roman" w:hAnsi="Consolas" w:cs="Consolas"/>
           <w:color w:val="800000"/>
-          <w:sz w:val="28"/>
-          <w:szCs w:val="28"/>
+          <w:sz w:val="24"/>
+          <w:szCs w:val="24"/>
         </w:rPr>
         <w:t>&lt;!DOCTYPE</w:t>
       </w:r>
@@ -1381,8 +1381,8 @@
         <w:rPr>
           <w:rFonts w:ascii="Consolas" w:eastAsia="Times New Roman" w:hAnsi="Consolas" w:cs="Consolas"/>
           <w:color w:val="000000"/>
-          <w:sz w:val="28"/>
-          <w:szCs w:val="28"/>
+          <w:sz w:val="24"/>
+          <w:szCs w:val="24"/>
         </w:rPr>
         <w:t xml:space="preserve"> </w:t>
       </w:r>
@@ -1390,8 +1390,8 @@
         <w:rPr>
           <w:rFonts w:ascii="Consolas" w:eastAsia="Times New Roman" w:hAnsi="Consolas" w:cs="Consolas"/>
           <w:color w:val="FF0000"/>
-          <w:sz w:val="28"/>
-          <w:szCs w:val="28"/>
+          <w:sz w:val="24"/>
+          <w:szCs w:val="24"/>
         </w:rPr>
         <w:t>html</w:t>
       </w:r>
@@ -1399,8 +1399,8 @@
         <w:rPr>
           <w:rFonts w:ascii="Consolas" w:eastAsia="Times New Roman" w:hAnsi="Consolas" w:cs="Consolas"/>
           <w:color w:val="800000"/>
-          <w:sz w:val="28"/>
-          <w:szCs w:val="28"/>
+          <w:sz w:val="24"/>
+          <w:szCs w:val="24"/>
         </w:rPr>
         <w:t>&gt;</w:t>
       </w:r>
@@ -1412,16 +1412,16 @@
         <w:rPr>
           <w:rFonts w:ascii="Consolas" w:eastAsia="Times New Roman" w:hAnsi="Consolas" w:cs="Consolas"/>
           <w:color w:val="000000"/>
-          <w:sz w:val="28"/>
-          <w:szCs w:val="28"/>
-        </w:rPr>
-      </w:pPr>
-      <w:r>
-        <w:rPr>
-          <w:rFonts w:ascii="Consolas" w:eastAsia="Times New Roman" w:hAnsi="Consolas" w:cs="Consolas"/>
-          <w:color w:val="800000"/>
-          <w:sz w:val="28"/>
-          <w:szCs w:val="28"/>
+          <w:sz w:val="24"/>
+          <w:szCs w:val="24"/>
+        </w:rPr>
+      </w:pPr>
+      <w:r>
+        <w:rPr>
+          <w:rFonts w:ascii="Consolas" w:eastAsia="Times New Roman" w:hAnsi="Consolas" w:cs="Consolas"/>
+          <w:color w:val="800000"/>
+          <w:sz w:val="24"/>
+          <w:szCs w:val="24"/>
         </w:rPr>
         <w:t>&lt;</w:t>
       </w:r>
@@ -1430,8 +1430,8 @@
         <w:rPr>
           <w:rFonts w:ascii="Consolas" w:eastAsia="Times New Roman" w:hAnsi="Consolas" w:cs="Consolas"/>
           <w:color w:val="800000"/>
-          <w:sz w:val="28"/>
-          <w:szCs w:val="28"/>
+          <w:sz w:val="24"/>
+          <w:szCs w:val="24"/>
         </w:rPr>
         <w:t>html</w:t>
       </w:r>
@@ -1440,8 +1440,8 @@
         <w:rPr>
           <w:rFonts w:ascii="Consolas" w:eastAsia="Times New Roman" w:hAnsi="Consolas" w:cs="Consolas"/>
           <w:color w:val="800000"/>
-          <w:sz w:val="28"/>
-          <w:szCs w:val="28"/>
+          <w:sz w:val="24"/>
+          <w:szCs w:val="24"/>
         </w:rPr>
         <w:t>&gt;</w:t>
       </w:r>
@@ -1453,28 +1453,28 @@
         <w:rPr>
           <w:rFonts w:ascii="Consolas" w:eastAsia="Times New Roman" w:hAnsi="Consolas" w:cs="Consolas"/>
           <w:color w:val="000000"/>
-          <w:sz w:val="28"/>
-          <w:szCs w:val="28"/>
-        </w:rPr>
-      </w:pPr>
-    </w:p>
-    <w:p>
-      <w:pPr>
-        <w:shd w:val="clear" w:color="auto" w:fill="FFFFFF"/>
-        <w:spacing w:after="0" w:line="238" w:lineRule="atLeast"/>
-        <w:rPr>
-          <w:rFonts w:ascii="Consolas" w:eastAsia="Times New Roman" w:hAnsi="Consolas" w:cs="Consolas"/>
-          <w:color w:val="000000"/>
-          <w:sz w:val="28"/>
-          <w:szCs w:val="28"/>
-        </w:rPr>
-      </w:pPr>
-      <w:r>
-        <w:rPr>
-          <w:rFonts w:ascii="Consolas" w:eastAsia="Times New Roman" w:hAnsi="Consolas" w:cs="Consolas"/>
-          <w:color w:val="800000"/>
-          <w:sz w:val="28"/>
-          <w:szCs w:val="28"/>
+          <w:sz w:val="24"/>
+          <w:szCs w:val="24"/>
+        </w:rPr>
+      </w:pPr>
+    </w:p>
+    <w:p>
+      <w:pPr>
+        <w:shd w:val="clear" w:color="auto" w:fill="FFFFFF"/>
+        <w:spacing w:after="0" w:line="238" w:lineRule="atLeast"/>
+        <w:rPr>
+          <w:rFonts w:ascii="Consolas" w:eastAsia="Times New Roman" w:hAnsi="Consolas" w:cs="Consolas"/>
+          <w:color w:val="000000"/>
+          <w:sz w:val="24"/>
+          <w:szCs w:val="24"/>
+        </w:rPr>
+      </w:pPr>
+      <w:r>
+        <w:rPr>
+          <w:rFonts w:ascii="Consolas" w:eastAsia="Times New Roman" w:hAnsi="Consolas" w:cs="Consolas"/>
+          <w:color w:val="800000"/>
+          <w:sz w:val="24"/>
+          <w:szCs w:val="24"/>
         </w:rPr>
         <w:t>&lt;</w:t>
       </w:r>
@@ -1483,8 +1483,8 @@
         <w:rPr>
           <w:rFonts w:ascii="Consolas" w:eastAsia="Times New Roman" w:hAnsi="Consolas" w:cs="Consolas"/>
           <w:color w:val="800000"/>
-          <w:sz w:val="28"/>
-          <w:szCs w:val="28"/>
+          <w:sz w:val="24"/>
+          <w:szCs w:val="24"/>
         </w:rPr>
         <w:t>head</w:t>
       </w:r>
@@ -1493,8 +1493,8 @@
         <w:rPr>
           <w:rFonts w:ascii="Consolas" w:eastAsia="Times New Roman" w:hAnsi="Consolas" w:cs="Consolas"/>
           <w:color w:val="800000"/>
-          <w:sz w:val="28"/>
-          <w:szCs w:val="28"/>
+          <w:sz w:val="24"/>
+          <w:szCs w:val="24"/>
         </w:rPr>
         <w:t>&gt;</w:t>
       </w:r>
@@ -1506,16 +1506,16 @@
         <w:rPr>
           <w:rFonts w:ascii="Consolas" w:eastAsia="Times New Roman" w:hAnsi="Consolas" w:cs="Consolas"/>
           <w:color w:val="000000"/>
-          <w:sz w:val="28"/>
-          <w:szCs w:val="28"/>
-        </w:rPr>
-      </w:pPr>
-      <w:r>
-        <w:rPr>
-          <w:rFonts w:ascii="Consolas" w:eastAsia="Times New Roman" w:hAnsi="Consolas" w:cs="Consolas"/>
-          <w:color w:val="000000"/>
-          <w:sz w:val="28"/>
-          <w:szCs w:val="28"/>
+          <w:sz w:val="24"/>
+          <w:szCs w:val="24"/>
+        </w:rPr>
+      </w:pPr>
+      <w:r>
+        <w:rPr>
+          <w:rFonts w:ascii="Consolas" w:eastAsia="Times New Roman" w:hAnsi="Consolas" w:cs="Consolas"/>
+          <w:color w:val="000000"/>
+          <w:sz w:val="24"/>
+          <w:szCs w:val="24"/>
         </w:rPr>
         <w:t xml:space="preserve">    </w:t>
       </w:r>
@@ -1523,8 +1523,8 @@
         <w:rPr>
           <w:rFonts w:ascii="Consolas" w:eastAsia="Times New Roman" w:hAnsi="Consolas" w:cs="Consolas"/>
           <w:color w:val="800000"/>
-          <w:sz w:val="28"/>
-          <w:szCs w:val="28"/>
+          <w:sz w:val="24"/>
+          <w:szCs w:val="24"/>
         </w:rPr>
         <w:t>&lt;</w:t>
       </w:r>
@@ -1533,8 +1533,8 @@
         <w:rPr>
           <w:rFonts w:ascii="Consolas" w:eastAsia="Times New Roman" w:hAnsi="Consolas" w:cs="Consolas"/>
           <w:color w:val="800000"/>
-          <w:sz w:val="28"/>
-          <w:szCs w:val="28"/>
+          <w:sz w:val="24"/>
+          <w:szCs w:val="24"/>
         </w:rPr>
         <w:t>meta</w:t>
       </w:r>
@@ -1543,8 +1543,8 @@
         <w:rPr>
           <w:rFonts w:ascii="Consolas" w:eastAsia="Times New Roman" w:hAnsi="Consolas" w:cs="Consolas"/>
           <w:color w:val="000000"/>
-          <w:sz w:val="28"/>
-          <w:szCs w:val="28"/>
+          <w:sz w:val="24"/>
+          <w:szCs w:val="24"/>
         </w:rPr>
         <w:t xml:space="preserve"> </w:t>
       </w:r>
@@ -1553,8 +1553,8 @@
         <w:rPr>
           <w:rFonts w:ascii="Consolas" w:eastAsia="Times New Roman" w:hAnsi="Consolas" w:cs="Consolas"/>
           <w:color w:val="FF0000"/>
-          <w:sz w:val="28"/>
-          <w:szCs w:val="28"/>
+          <w:sz w:val="24"/>
+          <w:szCs w:val="24"/>
         </w:rPr>
         <w:t>charset</w:t>
       </w:r>
@@ -1563,8 +1563,8 @@
         <w:rPr>
           <w:rFonts w:ascii="Consolas" w:eastAsia="Times New Roman" w:hAnsi="Consolas" w:cs="Consolas"/>
           <w:color w:val="000000"/>
-          <w:sz w:val="28"/>
-          <w:szCs w:val="28"/>
+          <w:sz w:val="24"/>
+          <w:szCs w:val="24"/>
         </w:rPr>
         <w:t>=</w:t>
       </w:r>
@@ -1572,8 +1572,8 @@
         <w:rPr>
           <w:rFonts w:ascii="Consolas" w:eastAsia="Times New Roman" w:hAnsi="Consolas" w:cs="Consolas"/>
           <w:color w:val="0000FF"/>
-          <w:sz w:val="28"/>
-          <w:szCs w:val="28"/>
+          <w:sz w:val="24"/>
+          <w:szCs w:val="24"/>
         </w:rPr>
         <w:t>"ISO-8859-1"</w:t>
       </w:r>
@@ -1581,8 +1581,8 @@
         <w:rPr>
           <w:rFonts w:ascii="Consolas" w:eastAsia="Times New Roman" w:hAnsi="Consolas" w:cs="Consolas"/>
           <w:color w:val="800000"/>
-          <w:sz w:val="28"/>
-          <w:szCs w:val="28"/>
+          <w:sz w:val="24"/>
+          <w:szCs w:val="24"/>
         </w:rPr>
         <w:t>&gt;</w:t>
       </w:r>
@@ -1594,27 +1594,409 @@
         <w:rPr>
           <w:rFonts w:ascii="Consolas" w:eastAsia="Times New Roman" w:hAnsi="Consolas" w:cs="Consolas"/>
           <w:color w:val="000000"/>
-          <w:sz w:val="28"/>
-          <w:szCs w:val="28"/>
-        </w:rPr>
-      </w:pPr>
-      <w:r>
-        <w:rPr>
-          <w:rFonts w:ascii="Consolas" w:eastAsia="Times New Roman" w:hAnsi="Consolas" w:cs="Consolas"/>
-          <w:color w:val="000000"/>
-          <w:sz w:val="28"/>
-          <w:szCs w:val="28"/>
+          <w:sz w:val="24"/>
+          <w:szCs w:val="24"/>
+        </w:rPr>
+      </w:pPr>
+      <w:r>
+        <w:rPr>
+          <w:rFonts w:ascii="Consolas" w:eastAsia="Times New Roman" w:hAnsi="Consolas" w:cs="Consolas"/>
+          <w:color w:val="000000"/>
+          <w:sz w:val="24"/>
+          <w:szCs w:val="24"/>
+        </w:rPr>
+        <w:t xml:space="preserve">    </w:t>
+      </w:r>
+      <w:proofErr w:type="gramStart"/>
+      <w:r>
+        <w:rPr>
+          <w:rFonts w:ascii="Consolas" w:eastAsia="Times New Roman" w:hAnsi="Consolas" w:cs="Consolas"/>
+          <w:color w:val="008000"/>
+          <w:sz w:val="24"/>
+          <w:szCs w:val="24"/>
+        </w:rPr>
+        <w:t>&lt;!--</w:t>
+      </w:r>
+      <w:proofErr w:type="gramEnd"/>
+      <w:r>
+        <w:rPr>
+          <w:rFonts w:ascii="Consolas" w:eastAsia="Times New Roman" w:hAnsi="Consolas" w:cs="Consolas"/>
+          <w:color w:val="008000"/>
+          <w:sz w:val="24"/>
+          <w:szCs w:val="24"/>
+        </w:rPr>
+        <w:t xml:space="preserve"> Latest compiled and minified CSS --&gt;</w:t>
+      </w:r>
+    </w:p>
+    <w:p>
+      <w:pPr>
+        <w:shd w:val="clear" w:color="auto" w:fill="FFFFFF"/>
+        <w:spacing w:after="0" w:line="238" w:lineRule="atLeast"/>
+        <w:rPr>
+          <w:rFonts w:ascii="Consolas" w:eastAsia="Times New Roman" w:hAnsi="Consolas" w:cs="Consolas"/>
+          <w:color w:val="000000"/>
+          <w:sz w:val="24"/>
+          <w:szCs w:val="24"/>
+        </w:rPr>
+      </w:pPr>
+      <w:r>
+        <w:rPr>
+          <w:rFonts w:ascii="Consolas" w:eastAsia="Times New Roman" w:hAnsi="Consolas" w:cs="Consolas"/>
+          <w:color w:val="000000"/>
+          <w:sz w:val="24"/>
+          <w:szCs w:val="24"/>
+        </w:rPr>
+        <w:t xml:space="preserve">    </w:t>
+      </w:r>
+      <w:r>
+        <w:rPr>
+          <w:rFonts w:ascii="Consolas" w:eastAsia="Times New Roman" w:hAnsi="Consolas" w:cs="Consolas"/>
+          <w:color w:val="800000"/>
+          <w:sz w:val="24"/>
+          <w:szCs w:val="24"/>
+        </w:rPr>
+        <w:t>&lt;link</w:t>
+      </w:r>
+      <w:r>
+        <w:rPr>
+          <w:rFonts w:ascii="Consolas" w:eastAsia="Times New Roman" w:hAnsi="Consolas" w:cs="Consolas"/>
+          <w:color w:val="000000"/>
+          <w:sz w:val="24"/>
+          <w:szCs w:val="24"/>
+        </w:rPr>
+        <w:t xml:space="preserve"> </w:t>
+      </w:r>
+      <w:proofErr w:type="spellStart"/>
+      <w:r>
+        <w:rPr>
+          <w:rFonts w:ascii="Consolas" w:eastAsia="Times New Roman" w:hAnsi="Consolas" w:cs="Consolas"/>
+          <w:color w:val="FF0000"/>
+          <w:sz w:val="24"/>
+          <w:szCs w:val="24"/>
+        </w:rPr>
+        <w:t>rel</w:t>
+      </w:r>
+      <w:proofErr w:type="spellEnd"/>
+      <w:r>
+        <w:rPr>
+          <w:rFonts w:ascii="Consolas" w:eastAsia="Times New Roman" w:hAnsi="Consolas" w:cs="Consolas"/>
+          <w:color w:val="000000"/>
+          <w:sz w:val="24"/>
+          <w:szCs w:val="24"/>
+        </w:rPr>
+        <w:t>=</w:t>
+      </w:r>
+      <w:r>
+        <w:rPr>
+          <w:rFonts w:ascii="Consolas" w:eastAsia="Times New Roman" w:hAnsi="Consolas" w:cs="Consolas"/>
+          <w:color w:val="0000FF"/>
+          <w:sz w:val="24"/>
+          <w:szCs w:val="24"/>
+        </w:rPr>
+        <w:t>"</w:t>
+      </w:r>
+      <w:proofErr w:type="spellStart"/>
+      <w:r>
+        <w:rPr>
+          <w:rFonts w:ascii="Consolas" w:eastAsia="Times New Roman" w:hAnsi="Consolas" w:cs="Consolas"/>
+          <w:color w:val="0000FF"/>
+          <w:sz w:val="24"/>
+          <w:szCs w:val="24"/>
+        </w:rPr>
+        <w:t>stylesheet</w:t>
+      </w:r>
+      <w:proofErr w:type="spellEnd"/>
+      <w:r>
+        <w:rPr>
+          <w:rFonts w:ascii="Consolas" w:eastAsia="Times New Roman" w:hAnsi="Consolas" w:cs="Consolas"/>
+          <w:color w:val="0000FF"/>
+          <w:sz w:val="24"/>
+          <w:szCs w:val="24"/>
+        </w:rPr>
+        <w:t>"</w:t>
+      </w:r>
+      <w:r>
+        <w:rPr>
+          <w:rFonts w:ascii="Consolas" w:eastAsia="Times New Roman" w:hAnsi="Consolas" w:cs="Consolas"/>
+          <w:color w:val="000000"/>
+          <w:sz w:val="24"/>
+          <w:szCs w:val="24"/>
+        </w:rPr>
+        <w:t xml:space="preserve"> </w:t>
+      </w:r>
+      <w:r>
+        <w:rPr>
+          <w:rFonts w:ascii="Consolas" w:eastAsia="Times New Roman" w:hAnsi="Consolas" w:cs="Consolas"/>
+          <w:color w:val="FF0000"/>
+          <w:sz w:val="24"/>
+          <w:szCs w:val="24"/>
+        </w:rPr>
+        <w:t>href</w:t>
+      </w:r>
+      <w:r>
+        <w:rPr>
+          <w:rFonts w:ascii="Consolas" w:eastAsia="Times New Roman" w:hAnsi="Consolas" w:cs="Consolas"/>
+          <w:color w:val="000000"/>
+          <w:sz w:val="24"/>
+          <w:szCs w:val="24"/>
+        </w:rPr>
+        <w:t>=</w:t>
+      </w:r>
+      <w:r>
+        <w:rPr>
+          <w:rFonts w:ascii="Consolas" w:eastAsia="Times New Roman" w:hAnsi="Consolas" w:cs="Consolas"/>
+          <w:color w:val="0000FF"/>
+          <w:sz w:val="24"/>
+          <w:szCs w:val="24"/>
+        </w:rPr>
+        <w:t>"https://maxcdn.bootstrapcdn.com/bootstrap/4.1.3/css/bootstrap.min.css"</w:t>
+      </w:r>
+      <w:r>
+        <w:rPr>
+          <w:rFonts w:ascii="Consolas" w:eastAsia="Times New Roman" w:hAnsi="Consolas" w:cs="Consolas"/>
+          <w:color w:val="800000"/>
+          <w:sz w:val="24"/>
+          <w:szCs w:val="24"/>
+        </w:rPr>
+        <w:t>&gt;</w:t>
+      </w:r>
+    </w:p>
+    <w:p>
+      <w:pPr>
+        <w:shd w:val="clear" w:color="auto" w:fill="FFFFFF"/>
+        <w:spacing w:after="0" w:line="238" w:lineRule="atLeast"/>
+        <w:rPr>
+          <w:rFonts w:ascii="Consolas" w:eastAsia="Times New Roman" w:hAnsi="Consolas" w:cs="Consolas"/>
+          <w:color w:val="000000"/>
+          <w:sz w:val="24"/>
+          <w:szCs w:val="24"/>
+        </w:rPr>
+      </w:pPr>
+      <w:r>
+        <w:rPr>
+          <w:rFonts w:ascii="Consolas" w:eastAsia="Times New Roman" w:hAnsi="Consolas" w:cs="Consolas"/>
+          <w:color w:val="800000"/>
+          <w:sz w:val="24"/>
+          <w:szCs w:val="24"/>
+        </w:rPr>
+        <w:t>&lt;/head&gt;</w:t>
+      </w:r>
+    </w:p>
+    <w:p>
+      <w:pPr>
+        <w:shd w:val="clear" w:color="auto" w:fill="FFFFFF"/>
+        <w:spacing w:after="0" w:line="238" w:lineRule="atLeast"/>
+        <w:rPr>
+          <w:rFonts w:ascii="Consolas" w:eastAsia="Times New Roman" w:hAnsi="Consolas" w:cs="Consolas"/>
+          <w:color w:val="000000"/>
+          <w:sz w:val="24"/>
+          <w:szCs w:val="24"/>
+        </w:rPr>
+      </w:pPr>
+    </w:p>
+    <w:p>
+      <w:pPr>
+        <w:shd w:val="clear" w:color="auto" w:fill="FFFFFF"/>
+        <w:spacing w:after="0" w:line="238" w:lineRule="atLeast"/>
+        <w:rPr>
+          <w:rFonts w:ascii="Consolas" w:eastAsia="Times New Roman" w:hAnsi="Consolas" w:cs="Consolas"/>
+          <w:color w:val="000000"/>
+          <w:sz w:val="24"/>
+          <w:szCs w:val="24"/>
+        </w:rPr>
+      </w:pPr>
+      <w:r>
+        <w:rPr>
+          <w:rFonts w:ascii="Consolas" w:eastAsia="Times New Roman" w:hAnsi="Consolas" w:cs="Consolas"/>
+          <w:color w:val="800000"/>
+          <w:sz w:val="24"/>
+          <w:szCs w:val="24"/>
+        </w:rPr>
+        <w:t>&lt;</w:t>
+      </w:r>
+      <w:proofErr w:type="gramStart"/>
+      <w:r>
+        <w:rPr>
+          <w:rFonts w:ascii="Consolas" w:eastAsia="Times New Roman" w:hAnsi="Consolas" w:cs="Consolas"/>
+          <w:color w:val="800000"/>
+          <w:sz w:val="24"/>
+          <w:szCs w:val="24"/>
+        </w:rPr>
+        <w:t>body</w:t>
+      </w:r>
+      <w:proofErr w:type="gramEnd"/>
+      <w:r>
+        <w:rPr>
+          <w:rFonts w:ascii="Consolas" w:eastAsia="Times New Roman" w:hAnsi="Consolas" w:cs="Consolas"/>
+          <w:color w:val="800000"/>
+          <w:sz w:val="24"/>
+          <w:szCs w:val="24"/>
+        </w:rPr>
+        <w:t>&gt;</w:t>
+      </w:r>
+    </w:p>
+    <w:p>
+      <w:pPr>
+        <w:shd w:val="clear" w:color="auto" w:fill="FFFFFF"/>
+        <w:spacing w:after="0" w:line="238" w:lineRule="atLeast"/>
+        <w:rPr>
+          <w:rFonts w:ascii="Consolas" w:eastAsia="Times New Roman" w:hAnsi="Consolas" w:cs="Consolas"/>
+          <w:color w:val="000000"/>
+          <w:sz w:val="24"/>
+          <w:szCs w:val="24"/>
+        </w:rPr>
+      </w:pPr>
+      <w:r>
+        <w:rPr>
+          <w:rFonts w:ascii="Consolas" w:eastAsia="Times New Roman" w:hAnsi="Consolas" w:cs="Consolas"/>
+          <w:color w:val="000000"/>
+          <w:sz w:val="24"/>
+          <w:szCs w:val="24"/>
+        </w:rPr>
+        <w:t xml:space="preserve">    </w:t>
+      </w:r>
+      <w:r>
+        <w:rPr>
+          <w:rFonts w:ascii="Consolas" w:eastAsia="Times New Roman" w:hAnsi="Consolas" w:cs="Consolas"/>
+          <w:color w:val="800000"/>
+          <w:sz w:val="24"/>
+          <w:szCs w:val="24"/>
+        </w:rPr>
+        <w:t>&lt;div</w:t>
+      </w:r>
+      <w:r>
+        <w:rPr>
+          <w:rFonts w:ascii="Consolas" w:eastAsia="Times New Roman" w:hAnsi="Consolas" w:cs="Consolas"/>
+          <w:color w:val="000000"/>
+          <w:sz w:val="24"/>
+          <w:szCs w:val="24"/>
+        </w:rPr>
+        <w:t xml:space="preserve"> </w:t>
+      </w:r>
+      <w:r>
+        <w:rPr>
+          <w:rFonts w:ascii="Consolas" w:eastAsia="Times New Roman" w:hAnsi="Consolas" w:cs="Consolas"/>
+          <w:color w:val="FF0000"/>
+          <w:sz w:val="24"/>
+          <w:szCs w:val="24"/>
+        </w:rPr>
+        <w:t>class</w:t>
+      </w:r>
+      <w:r>
+        <w:rPr>
+          <w:rFonts w:ascii="Consolas" w:eastAsia="Times New Roman" w:hAnsi="Consolas" w:cs="Consolas"/>
+          <w:color w:val="000000"/>
+          <w:sz w:val="24"/>
+          <w:szCs w:val="24"/>
+        </w:rPr>
+        <w:t>=</w:t>
+      </w:r>
+      <w:r>
+        <w:rPr>
+          <w:rFonts w:ascii="Consolas" w:eastAsia="Times New Roman" w:hAnsi="Consolas" w:cs="Consolas"/>
+          <w:color w:val="0000FF"/>
+          <w:sz w:val="24"/>
+          <w:szCs w:val="24"/>
+        </w:rPr>
+        <w:t>"container"</w:t>
+      </w:r>
+      <w:r>
+        <w:rPr>
+          <w:rFonts w:ascii="Consolas" w:eastAsia="Times New Roman" w:hAnsi="Consolas" w:cs="Consolas"/>
+          <w:color w:val="800000"/>
+          <w:sz w:val="24"/>
+          <w:szCs w:val="24"/>
+        </w:rPr>
+        <w:t>&gt;</w:t>
+      </w:r>
+    </w:p>
+    <w:p>
+      <w:pPr>
+        <w:shd w:val="clear" w:color="auto" w:fill="FFFFFF"/>
+        <w:spacing w:after="0" w:line="238" w:lineRule="atLeast"/>
+        <w:rPr>
+          <w:rFonts w:ascii="Consolas" w:eastAsia="Times New Roman" w:hAnsi="Consolas" w:cs="Consolas"/>
+          <w:color w:val="000000"/>
+          <w:sz w:val="24"/>
+          <w:szCs w:val="24"/>
+        </w:rPr>
+      </w:pPr>
+      <w:r>
+        <w:rPr>
+          <w:rFonts w:ascii="Consolas" w:eastAsia="Times New Roman" w:hAnsi="Consolas" w:cs="Consolas"/>
+          <w:color w:val="000000"/>
+          <w:sz w:val="24"/>
+          <w:szCs w:val="24"/>
+        </w:rPr>
+        <w:t xml:space="preserve">        </w:t>
+      </w:r>
+      <w:r>
+        <w:rPr>
+          <w:rFonts w:ascii="Consolas" w:eastAsia="Times New Roman" w:hAnsi="Consolas" w:cs="Consolas"/>
+          <w:color w:val="800000"/>
+          <w:sz w:val="24"/>
+          <w:szCs w:val="24"/>
+        </w:rPr>
+        <w:t>&lt;h1&gt;</w:t>
+      </w:r>
+      <w:proofErr w:type="gramStart"/>
+      <w:r>
+        <w:rPr>
+          <w:rFonts w:ascii="Consolas" w:eastAsia="Times New Roman" w:hAnsi="Consolas" w:cs="Consolas"/>
+          <w:color w:val="000000"/>
+          <w:sz w:val="24"/>
+          <w:szCs w:val="24"/>
+        </w:rPr>
+        <w:t>Latest</w:t>
+      </w:r>
+      <w:proofErr w:type="gramEnd"/>
+      <w:r>
+        <w:rPr>
+          <w:rFonts w:ascii="Consolas" w:eastAsia="Times New Roman" w:hAnsi="Consolas" w:cs="Consolas"/>
+          <w:color w:val="000000"/>
+          <w:sz w:val="24"/>
+          <w:szCs w:val="24"/>
+        </w:rPr>
+        <w:t xml:space="preserve"> compiled and minified CSS</w:t>
+      </w:r>
+      <w:r>
+        <w:rPr>
+          <w:rFonts w:ascii="Consolas" w:eastAsia="Times New Roman" w:hAnsi="Consolas" w:cs="Consolas"/>
+          <w:color w:val="800000"/>
+          <w:sz w:val="24"/>
+          <w:szCs w:val="24"/>
+        </w:rPr>
+        <w:t>&lt;/h1&gt;</w:t>
+      </w:r>
+    </w:p>
+    <w:p>
+      <w:pPr>
+        <w:shd w:val="clear" w:color="auto" w:fill="FFFFFF"/>
+        <w:spacing w:after="0" w:line="238" w:lineRule="atLeast"/>
+        <w:rPr>
+          <w:rFonts w:ascii="Consolas" w:eastAsia="Times New Roman" w:hAnsi="Consolas" w:cs="Consolas"/>
+          <w:color w:val="000000"/>
+          <w:sz w:val="24"/>
+          <w:szCs w:val="24"/>
+        </w:rPr>
+      </w:pPr>
+      <w:r>
+        <w:rPr>
+          <w:rFonts w:ascii="Consolas" w:eastAsia="Times New Roman" w:hAnsi="Consolas" w:cs="Consolas"/>
+          <w:color w:val="000000"/>
+          <w:sz w:val="24"/>
+          <w:szCs w:val="24"/>
         </w:rPr>
         <w:lastRenderedPageBreak/>
-        <w:t xml:space="preserve">    </w:t>
+        <w:t xml:space="preserve">        </w:t>
       </w:r>
       <w:proofErr w:type="gramStart"/>
       <w:r>
         <w:rPr>
           <w:rFonts w:ascii="Consolas" w:eastAsia="Times New Roman" w:hAnsi="Consolas" w:cs="Consolas"/>
           <w:color w:val="008000"/>
-          <w:sz w:val="28"/>
-          <w:szCs w:val="28"/>
+          <w:sz w:val="24"/>
+          <w:szCs w:val="24"/>
         </w:rPr>
         <w:t>&lt;!--</w:t>
       </w:r>
@@ -1623,141 +2005,459 @@
         <w:rPr>
           <w:rFonts w:ascii="Consolas" w:eastAsia="Times New Roman" w:hAnsi="Consolas" w:cs="Consolas"/>
           <w:color w:val="008000"/>
-          <w:sz w:val="28"/>
-          <w:szCs w:val="28"/>
-        </w:rPr>
-        <w:t xml:space="preserve"> Latest compiled and minified CSS --&gt;</w:t>
-      </w:r>
-    </w:p>
-    <w:p>
-      <w:pPr>
-        <w:shd w:val="clear" w:color="auto" w:fill="FFFFFF"/>
-        <w:spacing w:after="0" w:line="238" w:lineRule="atLeast"/>
-        <w:rPr>
-          <w:rFonts w:ascii="Consolas" w:eastAsia="Times New Roman" w:hAnsi="Consolas" w:cs="Consolas"/>
-          <w:color w:val="000000"/>
-          <w:sz w:val="28"/>
-          <w:szCs w:val="28"/>
-        </w:rPr>
-      </w:pPr>
-      <w:r>
-        <w:rPr>
-          <w:rFonts w:ascii="Consolas" w:eastAsia="Times New Roman" w:hAnsi="Consolas" w:cs="Consolas"/>
-          <w:color w:val="000000"/>
-          <w:sz w:val="28"/>
-          <w:szCs w:val="28"/>
-        </w:rPr>
-        <w:t xml:space="preserve">    </w:t>
-      </w:r>
-      <w:r>
-        <w:rPr>
-          <w:rFonts w:ascii="Consolas" w:eastAsia="Times New Roman" w:hAnsi="Consolas" w:cs="Consolas"/>
-          <w:color w:val="800000"/>
-          <w:sz w:val="28"/>
-          <w:szCs w:val="28"/>
-        </w:rPr>
-        <w:t>&lt;link</w:t>
-      </w:r>
-      <w:r>
-        <w:rPr>
-          <w:rFonts w:ascii="Consolas" w:eastAsia="Times New Roman" w:hAnsi="Consolas" w:cs="Consolas"/>
-          <w:color w:val="000000"/>
-          <w:sz w:val="28"/>
-          <w:szCs w:val="28"/>
+          <w:sz w:val="24"/>
+          <w:szCs w:val="24"/>
+        </w:rPr>
+        <w:t xml:space="preserve"> 4 types of displays in bootstrap --&gt;</w:t>
+      </w:r>
+    </w:p>
+    <w:p>
+      <w:pPr>
+        <w:shd w:val="clear" w:color="auto" w:fill="FFFFFF"/>
+        <w:spacing w:after="0" w:line="238" w:lineRule="atLeast"/>
+        <w:rPr>
+          <w:rFonts w:ascii="Consolas" w:eastAsia="Times New Roman" w:hAnsi="Consolas" w:cs="Consolas"/>
+          <w:color w:val="000000"/>
+          <w:sz w:val="24"/>
+          <w:szCs w:val="24"/>
+        </w:rPr>
+      </w:pPr>
+      <w:r>
+        <w:rPr>
+          <w:rFonts w:ascii="Consolas" w:eastAsia="Times New Roman" w:hAnsi="Consolas" w:cs="Consolas"/>
+          <w:color w:val="000000"/>
+          <w:sz w:val="24"/>
+          <w:szCs w:val="24"/>
+        </w:rPr>
+        <w:t xml:space="preserve">        </w:t>
+      </w:r>
+      <w:r>
+        <w:rPr>
+          <w:rFonts w:ascii="Consolas" w:eastAsia="Times New Roman" w:hAnsi="Consolas" w:cs="Consolas"/>
+          <w:color w:val="800000"/>
+          <w:sz w:val="24"/>
+          <w:szCs w:val="24"/>
+        </w:rPr>
+        <w:t>&lt;h2</w:t>
+      </w:r>
+      <w:r>
+        <w:rPr>
+          <w:rFonts w:ascii="Consolas" w:eastAsia="Times New Roman" w:hAnsi="Consolas" w:cs="Consolas"/>
+          <w:color w:val="000000"/>
+          <w:sz w:val="24"/>
+          <w:szCs w:val="24"/>
         </w:rPr>
         <w:t xml:space="preserve"> </w:t>
       </w:r>
+      <w:r>
+        <w:rPr>
+          <w:rFonts w:ascii="Consolas" w:eastAsia="Times New Roman" w:hAnsi="Consolas" w:cs="Consolas"/>
+          <w:color w:val="FF0000"/>
+          <w:sz w:val="24"/>
+          <w:szCs w:val="24"/>
+        </w:rPr>
+        <w:t>class</w:t>
+      </w:r>
+      <w:r>
+        <w:rPr>
+          <w:rFonts w:ascii="Consolas" w:eastAsia="Times New Roman" w:hAnsi="Consolas" w:cs="Consolas"/>
+          <w:color w:val="000000"/>
+          <w:sz w:val="24"/>
+          <w:szCs w:val="24"/>
+        </w:rPr>
+        <w:t>=</w:t>
+      </w:r>
+      <w:r>
+        <w:rPr>
+          <w:rFonts w:ascii="Consolas" w:eastAsia="Times New Roman" w:hAnsi="Consolas" w:cs="Consolas"/>
+          <w:color w:val="0000FF"/>
+          <w:sz w:val="24"/>
+          <w:szCs w:val="24"/>
+        </w:rPr>
+        <w:t>"display-1"</w:t>
+      </w:r>
+      <w:r>
+        <w:rPr>
+          <w:rFonts w:ascii="Consolas" w:eastAsia="Times New Roman" w:hAnsi="Consolas" w:cs="Consolas"/>
+          <w:color w:val="800000"/>
+          <w:sz w:val="24"/>
+          <w:szCs w:val="24"/>
+        </w:rPr>
+        <w:t>&gt;</w:t>
+      </w:r>
+      <w:r>
+        <w:rPr>
+          <w:rFonts w:ascii="Consolas" w:eastAsia="Times New Roman" w:hAnsi="Consolas" w:cs="Consolas"/>
+          <w:color w:val="000000"/>
+          <w:sz w:val="24"/>
+          <w:szCs w:val="24"/>
+        </w:rPr>
+        <w:t>Latest compiled and minified CSS</w:t>
+      </w:r>
+      <w:r>
+        <w:rPr>
+          <w:rFonts w:ascii="Consolas" w:eastAsia="Times New Roman" w:hAnsi="Consolas" w:cs="Consolas"/>
+          <w:color w:val="800000"/>
+          <w:sz w:val="24"/>
+          <w:szCs w:val="24"/>
+        </w:rPr>
+        <w:t>&lt;/h2&gt;</w:t>
+      </w:r>
+    </w:p>
+    <w:p>
+      <w:pPr>
+        <w:shd w:val="clear" w:color="auto" w:fill="FFFFFF"/>
+        <w:spacing w:after="0" w:line="238" w:lineRule="atLeast"/>
+        <w:rPr>
+          <w:rFonts w:ascii="Consolas" w:eastAsia="Times New Roman" w:hAnsi="Consolas" w:cs="Consolas"/>
+          <w:color w:val="000000"/>
+          <w:sz w:val="24"/>
+          <w:szCs w:val="24"/>
+        </w:rPr>
+      </w:pPr>
+      <w:r>
+        <w:rPr>
+          <w:rFonts w:ascii="Consolas" w:eastAsia="Times New Roman" w:hAnsi="Consolas" w:cs="Consolas"/>
+          <w:color w:val="000000"/>
+          <w:sz w:val="24"/>
+          <w:szCs w:val="24"/>
+        </w:rPr>
+        <w:t xml:space="preserve">        </w:t>
+      </w:r>
+      <w:r>
+        <w:rPr>
+          <w:rFonts w:ascii="Consolas" w:eastAsia="Times New Roman" w:hAnsi="Consolas" w:cs="Consolas"/>
+          <w:color w:val="800000"/>
+          <w:sz w:val="24"/>
+          <w:szCs w:val="24"/>
+        </w:rPr>
+        <w:t>&lt;h3</w:t>
+      </w:r>
+      <w:r>
+        <w:rPr>
+          <w:rFonts w:ascii="Consolas" w:eastAsia="Times New Roman" w:hAnsi="Consolas" w:cs="Consolas"/>
+          <w:color w:val="000000"/>
+          <w:sz w:val="24"/>
+          <w:szCs w:val="24"/>
+        </w:rPr>
+        <w:t xml:space="preserve"> </w:t>
+      </w:r>
+      <w:r>
+        <w:rPr>
+          <w:rFonts w:ascii="Consolas" w:eastAsia="Times New Roman" w:hAnsi="Consolas" w:cs="Consolas"/>
+          <w:color w:val="FF0000"/>
+          <w:sz w:val="24"/>
+          <w:szCs w:val="24"/>
+        </w:rPr>
+        <w:t>class</w:t>
+      </w:r>
+      <w:r>
+        <w:rPr>
+          <w:rFonts w:ascii="Consolas" w:eastAsia="Times New Roman" w:hAnsi="Consolas" w:cs="Consolas"/>
+          <w:color w:val="000000"/>
+          <w:sz w:val="24"/>
+          <w:szCs w:val="24"/>
+        </w:rPr>
+        <w:t>=</w:t>
+      </w:r>
+      <w:r>
+        <w:rPr>
+          <w:rFonts w:ascii="Consolas" w:eastAsia="Times New Roman" w:hAnsi="Consolas" w:cs="Consolas"/>
+          <w:color w:val="0000FF"/>
+          <w:sz w:val="24"/>
+          <w:szCs w:val="24"/>
+        </w:rPr>
+        <w:t>"display-2"</w:t>
+      </w:r>
+      <w:r>
+        <w:rPr>
+          <w:rFonts w:ascii="Consolas" w:eastAsia="Times New Roman" w:hAnsi="Consolas" w:cs="Consolas"/>
+          <w:color w:val="800000"/>
+          <w:sz w:val="24"/>
+          <w:szCs w:val="24"/>
+        </w:rPr>
+        <w:t>&gt;</w:t>
+      </w:r>
+      <w:r>
+        <w:rPr>
+          <w:rFonts w:ascii="Consolas" w:eastAsia="Times New Roman" w:hAnsi="Consolas" w:cs="Consolas"/>
+          <w:color w:val="000000"/>
+          <w:sz w:val="24"/>
+          <w:szCs w:val="24"/>
+        </w:rPr>
+        <w:t>Latest compiled and minified CSS</w:t>
+      </w:r>
+      <w:r>
+        <w:rPr>
+          <w:rFonts w:ascii="Consolas" w:eastAsia="Times New Roman" w:hAnsi="Consolas" w:cs="Consolas"/>
+          <w:color w:val="800000"/>
+          <w:sz w:val="24"/>
+          <w:szCs w:val="24"/>
+        </w:rPr>
+        <w:t>&lt;/h3&gt;</w:t>
+      </w:r>
+    </w:p>
+    <w:p>
+      <w:pPr>
+        <w:shd w:val="clear" w:color="auto" w:fill="FFFFFF"/>
+        <w:spacing w:after="0" w:line="238" w:lineRule="atLeast"/>
+        <w:rPr>
+          <w:rFonts w:ascii="Consolas" w:eastAsia="Times New Roman" w:hAnsi="Consolas" w:cs="Consolas"/>
+          <w:color w:val="000000"/>
+          <w:sz w:val="24"/>
+          <w:szCs w:val="24"/>
+        </w:rPr>
+      </w:pPr>
+      <w:r>
+        <w:rPr>
+          <w:rFonts w:ascii="Consolas" w:eastAsia="Times New Roman" w:hAnsi="Consolas" w:cs="Consolas"/>
+          <w:color w:val="000000"/>
+          <w:sz w:val="24"/>
+          <w:szCs w:val="24"/>
+        </w:rPr>
+        <w:t xml:space="preserve">        </w:t>
+      </w:r>
+      <w:r>
+        <w:rPr>
+          <w:rFonts w:ascii="Consolas" w:eastAsia="Times New Roman" w:hAnsi="Consolas" w:cs="Consolas"/>
+          <w:color w:val="800000"/>
+          <w:sz w:val="24"/>
+          <w:szCs w:val="24"/>
+        </w:rPr>
+        <w:t>&lt;h4</w:t>
+      </w:r>
+      <w:r>
+        <w:rPr>
+          <w:rFonts w:ascii="Consolas" w:eastAsia="Times New Roman" w:hAnsi="Consolas" w:cs="Consolas"/>
+          <w:color w:val="000000"/>
+          <w:sz w:val="24"/>
+          <w:szCs w:val="24"/>
+        </w:rPr>
+        <w:t xml:space="preserve"> </w:t>
+      </w:r>
+      <w:r>
+        <w:rPr>
+          <w:rFonts w:ascii="Consolas" w:eastAsia="Times New Roman" w:hAnsi="Consolas" w:cs="Consolas"/>
+          <w:color w:val="FF0000"/>
+          <w:sz w:val="24"/>
+          <w:szCs w:val="24"/>
+        </w:rPr>
+        <w:t>class</w:t>
+      </w:r>
+      <w:r>
+        <w:rPr>
+          <w:rFonts w:ascii="Consolas" w:eastAsia="Times New Roman" w:hAnsi="Consolas" w:cs="Consolas"/>
+          <w:color w:val="000000"/>
+          <w:sz w:val="24"/>
+          <w:szCs w:val="24"/>
+        </w:rPr>
+        <w:t>=</w:t>
+      </w:r>
+      <w:r>
+        <w:rPr>
+          <w:rFonts w:ascii="Consolas" w:eastAsia="Times New Roman" w:hAnsi="Consolas" w:cs="Consolas"/>
+          <w:color w:val="0000FF"/>
+          <w:sz w:val="24"/>
+          <w:szCs w:val="24"/>
+        </w:rPr>
+        <w:t>"display-3"</w:t>
+      </w:r>
+      <w:r>
+        <w:rPr>
+          <w:rFonts w:ascii="Consolas" w:eastAsia="Times New Roman" w:hAnsi="Consolas" w:cs="Consolas"/>
+          <w:color w:val="800000"/>
+          <w:sz w:val="24"/>
+          <w:szCs w:val="24"/>
+        </w:rPr>
+        <w:t>&gt;</w:t>
+      </w:r>
+      <w:r>
+        <w:rPr>
+          <w:rFonts w:ascii="Consolas" w:eastAsia="Times New Roman" w:hAnsi="Consolas" w:cs="Consolas"/>
+          <w:color w:val="000000"/>
+          <w:sz w:val="24"/>
+          <w:szCs w:val="24"/>
+        </w:rPr>
+        <w:t>Latest compiled and minified CSS</w:t>
+      </w:r>
+      <w:r>
+        <w:rPr>
+          <w:rFonts w:ascii="Consolas" w:eastAsia="Times New Roman" w:hAnsi="Consolas" w:cs="Consolas"/>
+          <w:color w:val="800000"/>
+          <w:sz w:val="24"/>
+          <w:szCs w:val="24"/>
+        </w:rPr>
+        <w:t>&lt;/h4&gt;</w:t>
+      </w:r>
+    </w:p>
+    <w:p>
+      <w:pPr>
+        <w:shd w:val="clear" w:color="auto" w:fill="FFFFFF"/>
+        <w:spacing w:after="0" w:line="238" w:lineRule="atLeast"/>
+        <w:rPr>
+          <w:rFonts w:ascii="Consolas" w:eastAsia="Times New Roman" w:hAnsi="Consolas" w:cs="Consolas"/>
+          <w:color w:val="000000"/>
+          <w:sz w:val="24"/>
+          <w:szCs w:val="24"/>
+        </w:rPr>
+      </w:pPr>
+      <w:r>
+        <w:rPr>
+          <w:rFonts w:ascii="Consolas" w:eastAsia="Times New Roman" w:hAnsi="Consolas" w:cs="Consolas"/>
+          <w:color w:val="000000"/>
+          <w:sz w:val="24"/>
+          <w:szCs w:val="24"/>
+        </w:rPr>
+        <w:t xml:space="preserve">        </w:t>
+      </w:r>
+      <w:r>
+        <w:rPr>
+          <w:rFonts w:ascii="Consolas" w:eastAsia="Times New Roman" w:hAnsi="Consolas" w:cs="Consolas"/>
+          <w:color w:val="800000"/>
+          <w:sz w:val="24"/>
+          <w:szCs w:val="24"/>
+        </w:rPr>
+        <w:t>&lt;h5</w:t>
+      </w:r>
+      <w:r>
+        <w:rPr>
+          <w:rFonts w:ascii="Consolas" w:eastAsia="Times New Roman" w:hAnsi="Consolas" w:cs="Consolas"/>
+          <w:color w:val="000000"/>
+          <w:sz w:val="24"/>
+          <w:szCs w:val="24"/>
+        </w:rPr>
+        <w:t xml:space="preserve"> </w:t>
+      </w:r>
+      <w:r>
+        <w:rPr>
+          <w:rFonts w:ascii="Consolas" w:eastAsia="Times New Roman" w:hAnsi="Consolas" w:cs="Consolas"/>
+          <w:color w:val="FF0000"/>
+          <w:sz w:val="24"/>
+          <w:szCs w:val="24"/>
+        </w:rPr>
+        <w:t>class</w:t>
+      </w:r>
+      <w:r>
+        <w:rPr>
+          <w:rFonts w:ascii="Consolas" w:eastAsia="Times New Roman" w:hAnsi="Consolas" w:cs="Consolas"/>
+          <w:color w:val="000000"/>
+          <w:sz w:val="24"/>
+          <w:szCs w:val="24"/>
+        </w:rPr>
+        <w:t>=</w:t>
+      </w:r>
+      <w:r>
+        <w:rPr>
+          <w:rFonts w:ascii="Consolas" w:eastAsia="Times New Roman" w:hAnsi="Consolas" w:cs="Consolas"/>
+          <w:color w:val="0000FF"/>
+          <w:sz w:val="24"/>
+          <w:szCs w:val="24"/>
+        </w:rPr>
+        <w:t>"display-4"</w:t>
+      </w:r>
+      <w:r>
+        <w:rPr>
+          <w:rFonts w:ascii="Consolas" w:eastAsia="Times New Roman" w:hAnsi="Consolas" w:cs="Consolas"/>
+          <w:color w:val="800000"/>
+          <w:sz w:val="24"/>
+          <w:szCs w:val="24"/>
+        </w:rPr>
+        <w:t>&gt;</w:t>
+      </w:r>
+      <w:r>
+        <w:rPr>
+          <w:rFonts w:ascii="Consolas" w:eastAsia="Times New Roman" w:hAnsi="Consolas" w:cs="Consolas"/>
+          <w:color w:val="000000"/>
+          <w:sz w:val="24"/>
+          <w:szCs w:val="24"/>
+        </w:rPr>
+        <w:t>Latest compiled and minified CSS</w:t>
+      </w:r>
+      <w:r>
+        <w:rPr>
+          <w:rFonts w:ascii="Consolas" w:eastAsia="Times New Roman" w:hAnsi="Consolas" w:cs="Consolas"/>
+          <w:color w:val="800000"/>
+          <w:sz w:val="24"/>
+          <w:szCs w:val="24"/>
+        </w:rPr>
+        <w:t>&lt;/h5&gt;</w:t>
+      </w:r>
+    </w:p>
+    <w:p>
+      <w:pPr>
+        <w:shd w:val="clear" w:color="auto" w:fill="FFFFFF"/>
+        <w:spacing w:after="0" w:line="238" w:lineRule="atLeast"/>
+        <w:rPr>
+          <w:rFonts w:ascii="Consolas" w:eastAsia="Times New Roman" w:hAnsi="Consolas" w:cs="Consolas"/>
+          <w:color w:val="000000"/>
+          <w:sz w:val="24"/>
+          <w:szCs w:val="24"/>
+        </w:rPr>
+      </w:pPr>
+      <w:r>
+        <w:rPr>
+          <w:rFonts w:ascii="Consolas" w:eastAsia="Times New Roman" w:hAnsi="Consolas" w:cs="Consolas"/>
+          <w:color w:val="000000"/>
+          <w:sz w:val="24"/>
+          <w:szCs w:val="24"/>
+        </w:rPr>
+        <w:t xml:space="preserve">        </w:t>
+      </w:r>
+      <w:r>
+        <w:rPr>
+          <w:rFonts w:ascii="Consolas" w:eastAsia="Times New Roman" w:hAnsi="Consolas" w:cs="Consolas"/>
+          <w:color w:val="800000"/>
+          <w:sz w:val="24"/>
+          <w:szCs w:val="24"/>
+        </w:rPr>
+        <w:t>&lt;</w:t>
+      </w:r>
+      <w:proofErr w:type="gramStart"/>
+      <w:r>
+        <w:rPr>
+          <w:rFonts w:ascii="Consolas" w:eastAsia="Times New Roman" w:hAnsi="Consolas" w:cs="Consolas"/>
+          <w:color w:val="800000"/>
+          <w:sz w:val="24"/>
+          <w:szCs w:val="24"/>
+        </w:rPr>
+        <w:t>small&gt;</w:t>
+      </w:r>
+      <w:proofErr w:type="gramEnd"/>
+      <w:r>
+        <w:rPr>
+          <w:rFonts w:ascii="Consolas" w:eastAsia="Times New Roman" w:hAnsi="Consolas" w:cs="Consolas"/>
+          <w:color w:val="000000"/>
+          <w:sz w:val="24"/>
+          <w:szCs w:val="24"/>
+        </w:rPr>
+        <w:t>Latest compiled and minified CSS</w:t>
+      </w:r>
+      <w:r>
+        <w:rPr>
+          <w:rFonts w:ascii="Consolas" w:eastAsia="Times New Roman" w:hAnsi="Consolas" w:cs="Consolas"/>
+          <w:color w:val="800000"/>
+          <w:sz w:val="24"/>
+          <w:szCs w:val="24"/>
+        </w:rPr>
+        <w:t>&lt;/small&gt;&lt;</w:t>
+      </w:r>
       <w:proofErr w:type="spellStart"/>
       <w:r>
         <w:rPr>
           <w:rFonts w:ascii="Consolas" w:eastAsia="Times New Roman" w:hAnsi="Consolas" w:cs="Consolas"/>
-          <w:color w:val="FF0000"/>
-          <w:sz w:val="28"/>
-          <w:szCs w:val="28"/>
-        </w:rPr>
-        <w:t>rel</w:t>
+          <w:color w:val="800000"/>
+          <w:sz w:val="24"/>
+          <w:szCs w:val="24"/>
+        </w:rPr>
+        <w:t>br</w:t>
       </w:r>
       <w:proofErr w:type="spellEnd"/>
       <w:r>
         <w:rPr>
           <w:rFonts w:ascii="Consolas" w:eastAsia="Times New Roman" w:hAnsi="Consolas" w:cs="Consolas"/>
-          <w:color w:val="000000"/>
-          <w:sz w:val="28"/>
-          <w:szCs w:val="28"/>
-        </w:rPr>
-        <w:t>=</w:t>
-      </w:r>
-      <w:r>
-        <w:rPr>
-          <w:rFonts w:ascii="Consolas" w:eastAsia="Times New Roman" w:hAnsi="Consolas" w:cs="Consolas"/>
-          <w:color w:val="0000FF"/>
-          <w:sz w:val="28"/>
-          <w:szCs w:val="28"/>
-        </w:rPr>
-        <w:t>"</w:t>
-      </w:r>
-      <w:proofErr w:type="spellStart"/>
-      <w:r>
-        <w:rPr>
-          <w:rFonts w:ascii="Consolas" w:eastAsia="Times New Roman" w:hAnsi="Consolas" w:cs="Consolas"/>
-          <w:color w:val="0000FF"/>
-          <w:sz w:val="28"/>
-          <w:szCs w:val="28"/>
-        </w:rPr>
-        <w:t>stylesheet</w:t>
-      </w:r>
-      <w:proofErr w:type="spellEnd"/>
-      <w:r>
-        <w:rPr>
-          <w:rFonts w:ascii="Consolas" w:eastAsia="Times New Roman" w:hAnsi="Consolas" w:cs="Consolas"/>
-          <w:color w:val="0000FF"/>
-          <w:sz w:val="28"/>
-          <w:szCs w:val="28"/>
-        </w:rPr>
-        <w:t>"</w:t>
-      </w:r>
-      <w:r>
-        <w:rPr>
-          <w:rFonts w:ascii="Consolas" w:eastAsia="Times New Roman" w:hAnsi="Consolas" w:cs="Consolas"/>
-          <w:color w:val="000000"/>
-          <w:sz w:val="28"/>
-          <w:szCs w:val="28"/>
-        </w:rPr>
-        <w:t xml:space="preserve"> </w:t>
-      </w:r>
-      <w:r>
-        <w:rPr>
-          <w:rFonts w:ascii="Consolas" w:eastAsia="Times New Roman" w:hAnsi="Consolas" w:cs="Consolas"/>
-          <w:color w:val="FF0000"/>
-          <w:sz w:val="28"/>
-          <w:szCs w:val="28"/>
-        </w:rPr>
-        <w:t>href</w:t>
-      </w:r>
-      <w:r>
-        <w:rPr>
-          <w:rFonts w:ascii="Consolas" w:eastAsia="Times New Roman" w:hAnsi="Consolas" w:cs="Consolas"/>
-          <w:color w:val="000000"/>
-          <w:sz w:val="28"/>
-          <w:szCs w:val="28"/>
-        </w:rPr>
-        <w:t>=</w:t>
-      </w:r>
-      <w:r>
-        <w:rPr>
-          <w:rFonts w:ascii="Consolas" w:eastAsia="Times New Roman" w:hAnsi="Consolas" w:cs="Consolas"/>
-          <w:color w:val="0000FF"/>
-          <w:sz w:val="28"/>
-          <w:szCs w:val="28"/>
-        </w:rPr>
-        <w:t>"https://maxcdn.bootstrapcdn.com/bootstrap/4.1.3/css/bootstrap.min.css"</w:t>
-      </w:r>
-      <w:r>
-        <w:rPr>
-          <w:rFonts w:ascii="Consolas" w:eastAsia="Times New Roman" w:hAnsi="Consolas" w:cs="Consolas"/>
-          <w:color w:val="800000"/>
-          <w:sz w:val="28"/>
-          <w:szCs w:val="28"/>
+          <w:color w:val="800000"/>
+          <w:sz w:val="24"/>
+          <w:szCs w:val="24"/>
         </w:rPr>
         <w:t>&gt;</w:t>
       </w:r>
@@ -1769,49 +2469,25 @@
         <w:rPr>
           <w:rFonts w:ascii="Consolas" w:eastAsia="Times New Roman" w:hAnsi="Consolas" w:cs="Consolas"/>
           <w:color w:val="000000"/>
-          <w:sz w:val="28"/>
-          <w:szCs w:val="28"/>
-        </w:rPr>
-      </w:pPr>
-      <w:r>
-        <w:rPr>
-          <w:rFonts w:ascii="Consolas" w:eastAsia="Times New Roman" w:hAnsi="Consolas" w:cs="Consolas"/>
-          <w:color w:val="800000"/>
-          <w:sz w:val="28"/>
-          <w:szCs w:val="28"/>
-        </w:rPr>
-        <w:t>&lt;/head&gt;</w:t>
-      </w:r>
-    </w:p>
-    <w:p>
-      <w:pPr>
-        <w:shd w:val="clear" w:color="auto" w:fill="FFFFFF"/>
-        <w:spacing w:after="0" w:line="238" w:lineRule="atLeast"/>
-        <w:rPr>
-          <w:rFonts w:ascii="Consolas" w:eastAsia="Times New Roman" w:hAnsi="Consolas" w:cs="Consolas"/>
-          <w:color w:val="000000"/>
-          <w:sz w:val="28"/>
-          <w:szCs w:val="28"/>
-        </w:rPr>
-      </w:pPr>
-    </w:p>
-    <w:p>
-      <w:pPr>
-        <w:shd w:val="clear" w:color="auto" w:fill="FFFFFF"/>
-        <w:spacing w:after="0" w:line="238" w:lineRule="atLeast"/>
-        <w:rPr>
-          <w:rFonts w:ascii="Consolas" w:eastAsia="Times New Roman" w:hAnsi="Consolas" w:cs="Consolas"/>
-          <w:color w:val="000000"/>
-          <w:sz w:val="28"/>
-          <w:szCs w:val="28"/>
-        </w:rPr>
-      </w:pPr>
-      <w:r>
-        <w:rPr>
-          <w:rFonts w:ascii="Consolas" w:eastAsia="Times New Roman" w:hAnsi="Consolas" w:cs="Consolas"/>
-          <w:color w:val="800000"/>
-          <w:sz w:val="28"/>
-          <w:szCs w:val="28"/>
+          <w:sz w:val="24"/>
+          <w:szCs w:val="24"/>
+        </w:rPr>
+      </w:pPr>
+      <w:r>
+        <w:rPr>
+          <w:rFonts w:ascii="Consolas" w:eastAsia="Times New Roman" w:hAnsi="Consolas" w:cs="Consolas"/>
+          <w:color w:val="000000"/>
+          <w:sz w:val="24"/>
+          <w:szCs w:val="24"/>
+        </w:rPr>
+        <w:t xml:space="preserve">        </w:t>
+      </w:r>
+      <w:r>
+        <w:rPr>
+          <w:rFonts w:ascii="Consolas" w:eastAsia="Times New Roman" w:hAnsi="Consolas" w:cs="Consolas"/>
+          <w:color w:val="800000"/>
+          <w:sz w:val="24"/>
+          <w:szCs w:val="24"/>
         </w:rPr>
         <w:t>&lt;</w:t>
       </w:r>
@@ -1820,114 +2496,48 @@
         <w:rPr>
           <w:rFonts w:ascii="Consolas" w:eastAsia="Times New Roman" w:hAnsi="Consolas" w:cs="Consolas"/>
           <w:color w:val="800000"/>
-          <w:sz w:val="28"/>
-          <w:szCs w:val="28"/>
-        </w:rPr>
-        <w:t>body</w:t>
+          <w:sz w:val="24"/>
+          <w:szCs w:val="24"/>
+        </w:rPr>
+        <w:t>mark&gt;</w:t>
       </w:r>
       <w:proofErr w:type="gramEnd"/>
       <w:r>
         <w:rPr>
           <w:rFonts w:ascii="Consolas" w:eastAsia="Times New Roman" w:hAnsi="Consolas" w:cs="Consolas"/>
-          <w:color w:val="800000"/>
-          <w:sz w:val="28"/>
-          <w:szCs w:val="28"/>
-        </w:rPr>
-        <w:t>&gt;</w:t>
-      </w:r>
-    </w:p>
-    <w:p>
-      <w:pPr>
-        <w:shd w:val="clear" w:color="auto" w:fill="FFFFFF"/>
-        <w:spacing w:after="0" w:line="238" w:lineRule="atLeast"/>
-        <w:rPr>
-          <w:rFonts w:ascii="Consolas" w:eastAsia="Times New Roman" w:hAnsi="Consolas" w:cs="Consolas"/>
-          <w:color w:val="000000"/>
-          <w:sz w:val="28"/>
-          <w:szCs w:val="28"/>
-        </w:rPr>
-      </w:pPr>
-      <w:r>
-        <w:rPr>
-          <w:rFonts w:ascii="Consolas" w:eastAsia="Times New Roman" w:hAnsi="Consolas" w:cs="Consolas"/>
-          <w:color w:val="000000"/>
-          <w:sz w:val="28"/>
-          <w:szCs w:val="28"/>
-        </w:rPr>
-        <w:t xml:space="preserve">    </w:t>
-      </w:r>
-      <w:r>
-        <w:rPr>
-          <w:rFonts w:ascii="Consolas" w:eastAsia="Times New Roman" w:hAnsi="Consolas" w:cs="Consolas"/>
-          <w:color w:val="800000"/>
-          <w:sz w:val="28"/>
-          <w:szCs w:val="28"/>
-        </w:rPr>
-        <w:t>&lt;div</w:t>
-      </w:r>
-      <w:r>
-        <w:rPr>
-          <w:rFonts w:ascii="Consolas" w:eastAsia="Times New Roman" w:hAnsi="Consolas" w:cs="Consolas"/>
-          <w:color w:val="000000"/>
-          <w:sz w:val="28"/>
-          <w:szCs w:val="28"/>
-        </w:rPr>
-        <w:t xml:space="preserve"> </w:t>
-      </w:r>
-      <w:r>
-        <w:rPr>
-          <w:rFonts w:ascii="Consolas" w:eastAsia="Times New Roman" w:hAnsi="Consolas" w:cs="Consolas"/>
-          <w:color w:val="FF0000"/>
-          <w:sz w:val="28"/>
-          <w:szCs w:val="28"/>
-        </w:rPr>
-        <w:t>class</w:t>
-      </w:r>
-      <w:r>
-        <w:rPr>
-          <w:rFonts w:ascii="Consolas" w:eastAsia="Times New Roman" w:hAnsi="Consolas" w:cs="Consolas"/>
-          <w:color w:val="000000"/>
-          <w:sz w:val="28"/>
-          <w:szCs w:val="28"/>
-        </w:rPr>
-        <w:t>=</w:t>
-      </w:r>
-      <w:r>
-        <w:rPr>
-          <w:rFonts w:ascii="Consolas" w:eastAsia="Times New Roman" w:hAnsi="Consolas" w:cs="Consolas"/>
-          <w:color w:val="0000FF"/>
-          <w:sz w:val="28"/>
-          <w:szCs w:val="28"/>
-        </w:rPr>
-        <w:t>"container"</w:t>
-      </w:r>
-      <w:r>
-        <w:rPr>
-          <w:rFonts w:ascii="Consolas" w:eastAsia="Times New Roman" w:hAnsi="Consolas" w:cs="Consolas"/>
-          <w:color w:val="800000"/>
-          <w:sz w:val="28"/>
-          <w:szCs w:val="28"/>
-        </w:rPr>
-        <w:t>&gt;</w:t>
-      </w:r>
-    </w:p>
-    <w:p>
-      <w:pPr>
-        <w:shd w:val="clear" w:color="auto" w:fill="FFFFFF"/>
-        <w:spacing w:after="0" w:line="238" w:lineRule="atLeast"/>
-        <w:rPr>
-          <w:rFonts w:ascii="Consolas" w:eastAsia="Times New Roman" w:hAnsi="Consolas" w:cs="Consolas"/>
-          <w:color w:val="000000"/>
-          <w:sz w:val="28"/>
-          <w:szCs w:val="28"/>
-        </w:rPr>
-      </w:pPr>
-      <w:r>
-        <w:rPr>
-          <w:rFonts w:ascii="Consolas" w:eastAsia="Times New Roman" w:hAnsi="Consolas" w:cs="Consolas"/>
-          <w:color w:val="000000"/>
-          <w:sz w:val="28"/>
-          <w:szCs w:val="28"/>
+          <w:color w:val="000000"/>
+          <w:sz w:val="24"/>
+          <w:szCs w:val="24"/>
+        </w:rPr>
+        <w:t>Latest compiled and minified CSS</w:t>
+      </w:r>
+      <w:r>
+        <w:rPr>
+          <w:rFonts w:ascii="Consolas" w:eastAsia="Times New Roman" w:hAnsi="Consolas" w:cs="Consolas"/>
+          <w:color w:val="800000"/>
+          <w:sz w:val="24"/>
+          <w:szCs w:val="24"/>
+        </w:rPr>
+        <w:t>&lt;/mark&gt;</w:t>
+      </w:r>
+    </w:p>
+    <w:p>
+      <w:pPr>
+        <w:shd w:val="clear" w:color="auto" w:fill="FFFFFF"/>
+        <w:spacing w:after="0" w:line="238" w:lineRule="atLeast"/>
+        <w:rPr>
+          <w:rFonts w:ascii="Consolas" w:eastAsia="Times New Roman" w:hAnsi="Consolas" w:cs="Consolas"/>
+          <w:color w:val="000000"/>
+          <w:sz w:val="24"/>
+          <w:szCs w:val="24"/>
+        </w:rPr>
+      </w:pPr>
+      <w:r>
+        <w:rPr>
+          <w:rFonts w:ascii="Consolas" w:eastAsia="Times New Roman" w:hAnsi="Consolas" w:cs="Consolas"/>
+          <w:color w:val="000000"/>
+          <w:sz w:val="24"/>
+          <w:szCs w:val="24"/>
         </w:rPr>
         <w:t xml:space="preserve">        </w:t>
       </w:r>
@@ -1935,618 +2545,8 @@
         <w:rPr>
           <w:rFonts w:ascii="Consolas" w:eastAsia="Times New Roman" w:hAnsi="Consolas" w:cs="Consolas"/>
           <w:color w:val="800000"/>
-          <w:sz w:val="28"/>
-          <w:szCs w:val="28"/>
-        </w:rPr>
-        <w:t>&lt;h1&gt;</w:t>
-      </w:r>
-      <w:proofErr w:type="gramStart"/>
-      <w:r>
-        <w:rPr>
-          <w:rFonts w:ascii="Consolas" w:eastAsia="Times New Roman" w:hAnsi="Consolas" w:cs="Consolas"/>
-          <w:color w:val="000000"/>
-          <w:sz w:val="28"/>
-          <w:szCs w:val="28"/>
-        </w:rPr>
-        <w:t>Latest</w:t>
-      </w:r>
-      <w:proofErr w:type="gramEnd"/>
-      <w:r>
-        <w:rPr>
-          <w:rFonts w:ascii="Consolas" w:eastAsia="Times New Roman" w:hAnsi="Consolas" w:cs="Consolas"/>
-          <w:color w:val="000000"/>
-          <w:sz w:val="28"/>
-          <w:szCs w:val="28"/>
-        </w:rPr>
-        <w:t xml:space="preserve"> compiled and minified CSS</w:t>
-      </w:r>
-      <w:r>
-        <w:rPr>
-          <w:rFonts w:ascii="Consolas" w:eastAsia="Times New Roman" w:hAnsi="Consolas" w:cs="Consolas"/>
-          <w:color w:val="800000"/>
-          <w:sz w:val="28"/>
-          <w:szCs w:val="28"/>
-        </w:rPr>
-        <w:t>&lt;/h1&gt;</w:t>
-      </w:r>
-    </w:p>
-    <w:p>
-      <w:pPr>
-        <w:shd w:val="clear" w:color="auto" w:fill="FFFFFF"/>
-        <w:spacing w:after="0" w:line="238" w:lineRule="atLeast"/>
-        <w:rPr>
-          <w:rFonts w:ascii="Consolas" w:eastAsia="Times New Roman" w:hAnsi="Consolas" w:cs="Consolas"/>
-          <w:color w:val="000000"/>
-          <w:sz w:val="28"/>
-          <w:szCs w:val="28"/>
-        </w:rPr>
-      </w:pPr>
-      <w:r>
-        <w:rPr>
-          <w:rFonts w:ascii="Consolas" w:eastAsia="Times New Roman" w:hAnsi="Consolas" w:cs="Consolas"/>
-          <w:color w:val="000000"/>
-          <w:sz w:val="28"/>
-          <w:szCs w:val="28"/>
-        </w:rPr>
-        <w:t xml:space="preserve">        </w:t>
-      </w:r>
-      <w:proofErr w:type="gramStart"/>
-      <w:r>
-        <w:rPr>
-          <w:rFonts w:ascii="Consolas" w:eastAsia="Times New Roman" w:hAnsi="Consolas" w:cs="Consolas"/>
-          <w:color w:val="008000"/>
-          <w:sz w:val="28"/>
-          <w:szCs w:val="28"/>
-        </w:rPr>
-        <w:t>&lt;!--</w:t>
-      </w:r>
-      <w:proofErr w:type="gramEnd"/>
-      <w:r>
-        <w:rPr>
-          <w:rFonts w:ascii="Consolas" w:eastAsia="Times New Roman" w:hAnsi="Consolas" w:cs="Consolas"/>
-          <w:color w:val="008000"/>
-          <w:sz w:val="28"/>
-          <w:szCs w:val="28"/>
-        </w:rPr>
-        <w:t xml:space="preserve"> 4 types of displays in bootstrap --&gt;</w:t>
-      </w:r>
-    </w:p>
-    <w:p>
-      <w:pPr>
-        <w:shd w:val="clear" w:color="auto" w:fill="FFFFFF"/>
-        <w:spacing w:after="0" w:line="238" w:lineRule="atLeast"/>
-        <w:rPr>
-          <w:rFonts w:ascii="Consolas" w:eastAsia="Times New Roman" w:hAnsi="Consolas" w:cs="Consolas"/>
-          <w:color w:val="000000"/>
-          <w:sz w:val="28"/>
-          <w:szCs w:val="28"/>
-        </w:rPr>
-      </w:pPr>
-      <w:r>
-        <w:rPr>
-          <w:rFonts w:ascii="Consolas" w:eastAsia="Times New Roman" w:hAnsi="Consolas" w:cs="Consolas"/>
-          <w:color w:val="000000"/>
-          <w:sz w:val="28"/>
-          <w:szCs w:val="28"/>
-        </w:rPr>
-        <w:t xml:space="preserve">        </w:t>
-      </w:r>
-      <w:r>
-        <w:rPr>
-          <w:rFonts w:ascii="Consolas" w:eastAsia="Times New Roman" w:hAnsi="Consolas" w:cs="Consolas"/>
-          <w:color w:val="800000"/>
-          <w:sz w:val="28"/>
-          <w:szCs w:val="28"/>
-        </w:rPr>
-        <w:t>&lt;h2</w:t>
-      </w:r>
-      <w:r>
-        <w:rPr>
-          <w:rFonts w:ascii="Consolas" w:eastAsia="Times New Roman" w:hAnsi="Consolas" w:cs="Consolas"/>
-          <w:color w:val="000000"/>
-          <w:sz w:val="28"/>
-          <w:szCs w:val="28"/>
-        </w:rPr>
-        <w:t xml:space="preserve"> </w:t>
-      </w:r>
-      <w:r>
-        <w:rPr>
-          <w:rFonts w:ascii="Consolas" w:eastAsia="Times New Roman" w:hAnsi="Consolas" w:cs="Consolas"/>
-          <w:color w:val="FF0000"/>
-          <w:sz w:val="28"/>
-          <w:szCs w:val="28"/>
-        </w:rPr>
-        <w:t>class</w:t>
-      </w:r>
-      <w:r>
-        <w:rPr>
-          <w:rFonts w:ascii="Consolas" w:eastAsia="Times New Roman" w:hAnsi="Consolas" w:cs="Consolas"/>
-          <w:color w:val="000000"/>
-          <w:sz w:val="28"/>
-          <w:szCs w:val="28"/>
-        </w:rPr>
-        <w:t>=</w:t>
-      </w:r>
-      <w:r>
-        <w:rPr>
-          <w:rFonts w:ascii="Consolas" w:eastAsia="Times New Roman" w:hAnsi="Consolas" w:cs="Consolas"/>
-          <w:color w:val="0000FF"/>
-          <w:sz w:val="28"/>
-          <w:szCs w:val="28"/>
-        </w:rPr>
-        <w:t>"display-1"</w:t>
-      </w:r>
-      <w:r>
-        <w:rPr>
-          <w:rFonts w:ascii="Consolas" w:eastAsia="Times New Roman" w:hAnsi="Consolas" w:cs="Consolas"/>
-          <w:color w:val="800000"/>
-          <w:sz w:val="28"/>
-          <w:szCs w:val="28"/>
-        </w:rPr>
-        <w:t>&gt;</w:t>
-      </w:r>
-      <w:r>
-        <w:rPr>
-          <w:rFonts w:ascii="Consolas" w:eastAsia="Times New Roman" w:hAnsi="Consolas" w:cs="Consolas"/>
-          <w:color w:val="000000"/>
-          <w:sz w:val="28"/>
-          <w:szCs w:val="28"/>
-        </w:rPr>
-        <w:t>Latest compiled and minified CSS</w:t>
-      </w:r>
-      <w:r>
-        <w:rPr>
-          <w:rFonts w:ascii="Consolas" w:eastAsia="Times New Roman" w:hAnsi="Consolas" w:cs="Consolas"/>
-          <w:color w:val="800000"/>
-          <w:sz w:val="28"/>
-          <w:szCs w:val="28"/>
-        </w:rPr>
-        <w:t>&lt;/h2&gt;</w:t>
-      </w:r>
-    </w:p>
-    <w:p>
-      <w:pPr>
-        <w:shd w:val="clear" w:color="auto" w:fill="FFFFFF"/>
-        <w:spacing w:after="0" w:line="238" w:lineRule="atLeast"/>
-        <w:rPr>
-          <w:rFonts w:ascii="Consolas" w:eastAsia="Times New Roman" w:hAnsi="Consolas" w:cs="Consolas"/>
-          <w:color w:val="000000"/>
-          <w:sz w:val="28"/>
-          <w:szCs w:val="28"/>
-        </w:rPr>
-      </w:pPr>
-      <w:r>
-        <w:rPr>
-          <w:rFonts w:ascii="Consolas" w:eastAsia="Times New Roman" w:hAnsi="Consolas" w:cs="Consolas"/>
-          <w:color w:val="000000"/>
-          <w:sz w:val="28"/>
-          <w:szCs w:val="28"/>
-        </w:rPr>
-        <w:t xml:space="preserve">        </w:t>
-      </w:r>
-      <w:r>
-        <w:rPr>
-          <w:rFonts w:ascii="Consolas" w:eastAsia="Times New Roman" w:hAnsi="Consolas" w:cs="Consolas"/>
-          <w:color w:val="800000"/>
-          <w:sz w:val="28"/>
-          <w:szCs w:val="28"/>
-        </w:rPr>
-        <w:t>&lt;h3</w:t>
-      </w:r>
-      <w:r>
-        <w:rPr>
-          <w:rFonts w:ascii="Consolas" w:eastAsia="Times New Roman" w:hAnsi="Consolas" w:cs="Consolas"/>
-          <w:color w:val="000000"/>
-          <w:sz w:val="28"/>
-          <w:szCs w:val="28"/>
-        </w:rPr>
-        <w:t xml:space="preserve"> </w:t>
-      </w:r>
-      <w:r>
-        <w:rPr>
-          <w:rFonts w:ascii="Consolas" w:eastAsia="Times New Roman" w:hAnsi="Consolas" w:cs="Consolas"/>
-          <w:color w:val="FF0000"/>
-          <w:sz w:val="28"/>
-          <w:szCs w:val="28"/>
-        </w:rPr>
-        <w:t>class</w:t>
-      </w:r>
-      <w:r>
-        <w:rPr>
-          <w:rFonts w:ascii="Consolas" w:eastAsia="Times New Roman" w:hAnsi="Consolas" w:cs="Consolas"/>
-          <w:color w:val="000000"/>
-          <w:sz w:val="28"/>
-          <w:szCs w:val="28"/>
-        </w:rPr>
-        <w:t>=</w:t>
-      </w:r>
-      <w:r>
-        <w:rPr>
-          <w:rFonts w:ascii="Consolas" w:eastAsia="Times New Roman" w:hAnsi="Consolas" w:cs="Consolas"/>
-          <w:color w:val="0000FF"/>
-          <w:sz w:val="28"/>
-          <w:szCs w:val="28"/>
-        </w:rPr>
-        <w:t>"display-2"</w:t>
-      </w:r>
-      <w:r>
-        <w:rPr>
-          <w:rFonts w:ascii="Consolas" w:eastAsia="Times New Roman" w:hAnsi="Consolas" w:cs="Consolas"/>
-          <w:color w:val="800000"/>
-          <w:sz w:val="28"/>
-          <w:szCs w:val="28"/>
-        </w:rPr>
-        <w:t>&gt;</w:t>
-      </w:r>
-      <w:r>
-        <w:rPr>
-          <w:rFonts w:ascii="Consolas" w:eastAsia="Times New Roman" w:hAnsi="Consolas" w:cs="Consolas"/>
-          <w:color w:val="000000"/>
-          <w:sz w:val="28"/>
-          <w:szCs w:val="28"/>
-        </w:rPr>
-        <w:t>Latest compiled and minified CSS</w:t>
-      </w:r>
-      <w:r>
-        <w:rPr>
-          <w:rFonts w:ascii="Consolas" w:eastAsia="Times New Roman" w:hAnsi="Consolas" w:cs="Consolas"/>
-          <w:color w:val="800000"/>
-          <w:sz w:val="28"/>
-          <w:szCs w:val="28"/>
-        </w:rPr>
-        <w:t>&lt;/h3&gt;</w:t>
-      </w:r>
-    </w:p>
-    <w:p>
-      <w:pPr>
-        <w:shd w:val="clear" w:color="auto" w:fill="FFFFFF"/>
-        <w:spacing w:after="0" w:line="238" w:lineRule="atLeast"/>
-        <w:rPr>
-          <w:rFonts w:ascii="Consolas" w:eastAsia="Times New Roman" w:hAnsi="Consolas" w:cs="Consolas"/>
-          <w:color w:val="000000"/>
-          <w:sz w:val="28"/>
-          <w:szCs w:val="28"/>
-        </w:rPr>
-      </w:pPr>
-      <w:r>
-        <w:rPr>
-          <w:rFonts w:ascii="Consolas" w:eastAsia="Times New Roman" w:hAnsi="Consolas" w:cs="Consolas"/>
-          <w:color w:val="000000"/>
-          <w:sz w:val="28"/>
-          <w:szCs w:val="28"/>
-        </w:rPr>
-        <w:t xml:space="preserve">        </w:t>
-      </w:r>
-      <w:r>
-        <w:rPr>
-          <w:rFonts w:ascii="Consolas" w:eastAsia="Times New Roman" w:hAnsi="Consolas" w:cs="Consolas"/>
-          <w:color w:val="800000"/>
-          <w:sz w:val="28"/>
-          <w:szCs w:val="28"/>
-        </w:rPr>
-        <w:t>&lt;h4</w:t>
-      </w:r>
-      <w:r>
-        <w:rPr>
-          <w:rFonts w:ascii="Consolas" w:eastAsia="Times New Roman" w:hAnsi="Consolas" w:cs="Consolas"/>
-          <w:color w:val="000000"/>
-          <w:sz w:val="28"/>
-          <w:szCs w:val="28"/>
-        </w:rPr>
-        <w:t xml:space="preserve"> </w:t>
-      </w:r>
-      <w:r>
-        <w:rPr>
-          <w:rFonts w:ascii="Consolas" w:eastAsia="Times New Roman" w:hAnsi="Consolas" w:cs="Consolas"/>
-          <w:color w:val="FF0000"/>
-          <w:sz w:val="28"/>
-          <w:szCs w:val="28"/>
-        </w:rPr>
-        <w:t>class</w:t>
-      </w:r>
-      <w:r>
-        <w:rPr>
-          <w:rFonts w:ascii="Consolas" w:eastAsia="Times New Roman" w:hAnsi="Consolas" w:cs="Consolas"/>
-          <w:color w:val="000000"/>
-          <w:sz w:val="28"/>
-          <w:szCs w:val="28"/>
-        </w:rPr>
-        <w:t>=</w:t>
-      </w:r>
-      <w:r>
-        <w:rPr>
-          <w:rFonts w:ascii="Consolas" w:eastAsia="Times New Roman" w:hAnsi="Consolas" w:cs="Consolas"/>
-          <w:color w:val="0000FF"/>
-          <w:sz w:val="28"/>
-          <w:szCs w:val="28"/>
-        </w:rPr>
-        <w:t>"display-3"</w:t>
-      </w:r>
-      <w:r>
-        <w:rPr>
-          <w:rFonts w:ascii="Consolas" w:eastAsia="Times New Roman" w:hAnsi="Consolas" w:cs="Consolas"/>
-          <w:color w:val="800000"/>
-          <w:sz w:val="28"/>
-          <w:szCs w:val="28"/>
-        </w:rPr>
-        <w:t>&gt;</w:t>
-      </w:r>
-      <w:r>
-        <w:rPr>
-          <w:rFonts w:ascii="Consolas" w:eastAsia="Times New Roman" w:hAnsi="Consolas" w:cs="Consolas"/>
-          <w:color w:val="000000"/>
-          <w:sz w:val="28"/>
-          <w:szCs w:val="28"/>
-        </w:rPr>
-        <w:t>Latest compiled and minified CSS</w:t>
-      </w:r>
-      <w:r>
-        <w:rPr>
-          <w:rFonts w:ascii="Consolas" w:eastAsia="Times New Roman" w:hAnsi="Consolas" w:cs="Consolas"/>
-          <w:color w:val="800000"/>
-          <w:sz w:val="28"/>
-          <w:szCs w:val="28"/>
-        </w:rPr>
-        <w:t>&lt;/h4&gt;</w:t>
-      </w:r>
-    </w:p>
-    <w:p>
-      <w:pPr>
-        <w:shd w:val="clear" w:color="auto" w:fill="FFFFFF"/>
-        <w:spacing w:after="0" w:line="238" w:lineRule="atLeast"/>
-        <w:rPr>
-          <w:rFonts w:ascii="Consolas" w:eastAsia="Times New Roman" w:hAnsi="Consolas" w:cs="Consolas"/>
-          <w:color w:val="000000"/>
-          <w:sz w:val="28"/>
-          <w:szCs w:val="28"/>
-        </w:rPr>
-      </w:pPr>
-      <w:r>
-        <w:rPr>
-          <w:rFonts w:ascii="Consolas" w:eastAsia="Times New Roman" w:hAnsi="Consolas" w:cs="Consolas"/>
-          <w:color w:val="000000"/>
-          <w:sz w:val="28"/>
-          <w:szCs w:val="28"/>
-        </w:rPr>
-        <w:t xml:space="preserve">        </w:t>
-      </w:r>
-      <w:r>
-        <w:rPr>
-          <w:rFonts w:ascii="Consolas" w:eastAsia="Times New Roman" w:hAnsi="Consolas" w:cs="Consolas"/>
-          <w:color w:val="800000"/>
-          <w:sz w:val="28"/>
-          <w:szCs w:val="28"/>
-        </w:rPr>
-        <w:t>&lt;h5</w:t>
-      </w:r>
-      <w:r>
-        <w:rPr>
-          <w:rFonts w:ascii="Consolas" w:eastAsia="Times New Roman" w:hAnsi="Consolas" w:cs="Consolas"/>
-          <w:color w:val="000000"/>
-          <w:sz w:val="28"/>
-          <w:szCs w:val="28"/>
-        </w:rPr>
-        <w:t xml:space="preserve"> </w:t>
-      </w:r>
-      <w:r>
-        <w:rPr>
-          <w:rFonts w:ascii="Consolas" w:eastAsia="Times New Roman" w:hAnsi="Consolas" w:cs="Consolas"/>
-          <w:color w:val="FF0000"/>
-          <w:sz w:val="28"/>
-          <w:szCs w:val="28"/>
-        </w:rPr>
-        <w:t>class</w:t>
-      </w:r>
-      <w:r>
-        <w:rPr>
-          <w:rFonts w:ascii="Consolas" w:eastAsia="Times New Roman" w:hAnsi="Consolas" w:cs="Consolas"/>
-          <w:color w:val="000000"/>
-          <w:sz w:val="28"/>
-          <w:szCs w:val="28"/>
-        </w:rPr>
-        <w:t>=</w:t>
-      </w:r>
-      <w:r>
-        <w:rPr>
-          <w:rFonts w:ascii="Consolas" w:eastAsia="Times New Roman" w:hAnsi="Consolas" w:cs="Consolas"/>
-          <w:color w:val="0000FF"/>
-          <w:sz w:val="28"/>
-          <w:szCs w:val="28"/>
-        </w:rPr>
-        <w:t>"display-4"</w:t>
-      </w:r>
-      <w:r>
-        <w:rPr>
-          <w:rFonts w:ascii="Consolas" w:eastAsia="Times New Roman" w:hAnsi="Consolas" w:cs="Consolas"/>
-          <w:color w:val="800000"/>
-          <w:sz w:val="28"/>
-          <w:szCs w:val="28"/>
-        </w:rPr>
-        <w:t>&gt;</w:t>
-      </w:r>
-      <w:r>
-        <w:rPr>
-          <w:rFonts w:ascii="Consolas" w:eastAsia="Times New Roman" w:hAnsi="Consolas" w:cs="Consolas"/>
-          <w:color w:val="000000"/>
-          <w:sz w:val="28"/>
-          <w:szCs w:val="28"/>
-        </w:rPr>
-        <w:t>Latest compiled and minified CSS</w:t>
-      </w:r>
-      <w:r>
-        <w:rPr>
-          <w:rFonts w:ascii="Consolas" w:eastAsia="Times New Roman" w:hAnsi="Consolas" w:cs="Consolas"/>
-          <w:color w:val="800000"/>
-          <w:sz w:val="28"/>
-          <w:szCs w:val="28"/>
-        </w:rPr>
-        <w:t>&lt;/h5&gt;</w:t>
-      </w:r>
-    </w:p>
-    <w:p>
-      <w:pPr>
-        <w:shd w:val="clear" w:color="auto" w:fill="FFFFFF"/>
-        <w:spacing w:after="0" w:line="238" w:lineRule="atLeast"/>
-        <w:rPr>
-          <w:rFonts w:ascii="Consolas" w:eastAsia="Times New Roman" w:hAnsi="Consolas" w:cs="Consolas"/>
-          <w:color w:val="000000"/>
-          <w:sz w:val="28"/>
-          <w:szCs w:val="28"/>
-        </w:rPr>
-      </w:pPr>
-      <w:r>
-        <w:rPr>
-          <w:rFonts w:ascii="Consolas" w:eastAsia="Times New Roman" w:hAnsi="Consolas" w:cs="Consolas"/>
-          <w:color w:val="000000"/>
-          <w:sz w:val="28"/>
-          <w:szCs w:val="28"/>
-        </w:rPr>
-        <w:t xml:space="preserve">        </w:t>
-      </w:r>
-      <w:r>
-        <w:rPr>
-          <w:rFonts w:ascii="Consolas" w:eastAsia="Times New Roman" w:hAnsi="Consolas" w:cs="Consolas"/>
-          <w:color w:val="800000"/>
-          <w:sz w:val="28"/>
-          <w:szCs w:val="28"/>
-        </w:rPr>
-        <w:t>&lt;</w:t>
-      </w:r>
-      <w:proofErr w:type="gramStart"/>
-      <w:r>
-        <w:rPr>
-          <w:rFonts w:ascii="Consolas" w:eastAsia="Times New Roman" w:hAnsi="Consolas" w:cs="Consolas"/>
-          <w:color w:val="800000"/>
-          <w:sz w:val="28"/>
-          <w:szCs w:val="28"/>
-        </w:rPr>
-        <w:t>small&gt;</w:t>
-      </w:r>
-      <w:proofErr w:type="gramEnd"/>
-      <w:r>
-        <w:rPr>
-          <w:rFonts w:ascii="Consolas" w:eastAsia="Times New Roman" w:hAnsi="Consolas" w:cs="Consolas"/>
-          <w:color w:val="000000"/>
-          <w:sz w:val="28"/>
-          <w:szCs w:val="28"/>
-        </w:rPr>
-        <w:t>Latest compiled and minified CSS</w:t>
-      </w:r>
-      <w:r>
-        <w:rPr>
-          <w:rFonts w:ascii="Consolas" w:eastAsia="Times New Roman" w:hAnsi="Consolas" w:cs="Consolas"/>
-          <w:color w:val="800000"/>
-          <w:sz w:val="28"/>
-          <w:szCs w:val="28"/>
-        </w:rPr>
-        <w:t>&lt;/small&gt;&lt;</w:t>
-      </w:r>
-      <w:proofErr w:type="spellStart"/>
-      <w:r>
-        <w:rPr>
-          <w:rFonts w:ascii="Consolas" w:eastAsia="Times New Roman" w:hAnsi="Consolas" w:cs="Consolas"/>
-          <w:color w:val="800000"/>
-          <w:sz w:val="28"/>
-          <w:szCs w:val="28"/>
-        </w:rPr>
-        <w:t>br</w:t>
-      </w:r>
-      <w:proofErr w:type="spellEnd"/>
-      <w:r>
-        <w:rPr>
-          <w:rFonts w:ascii="Consolas" w:eastAsia="Times New Roman" w:hAnsi="Consolas" w:cs="Consolas"/>
-          <w:color w:val="800000"/>
-          <w:sz w:val="28"/>
-          <w:szCs w:val="28"/>
-        </w:rPr>
-        <w:t>&gt;</w:t>
-      </w:r>
-    </w:p>
-    <w:p>
-      <w:pPr>
-        <w:shd w:val="clear" w:color="auto" w:fill="FFFFFF"/>
-        <w:spacing w:after="0" w:line="238" w:lineRule="atLeast"/>
-        <w:rPr>
-          <w:rFonts w:ascii="Consolas" w:eastAsia="Times New Roman" w:hAnsi="Consolas" w:cs="Consolas"/>
-          <w:color w:val="000000"/>
-          <w:sz w:val="28"/>
-          <w:szCs w:val="28"/>
-        </w:rPr>
-      </w:pPr>
-      <w:r>
-        <w:rPr>
-          <w:rFonts w:ascii="Consolas" w:eastAsia="Times New Roman" w:hAnsi="Consolas" w:cs="Consolas"/>
-          <w:color w:val="000000"/>
-          <w:sz w:val="28"/>
-          <w:szCs w:val="28"/>
-        </w:rPr>
-        <w:t xml:space="preserve">        </w:t>
-      </w:r>
-      <w:r>
-        <w:rPr>
-          <w:rFonts w:ascii="Consolas" w:eastAsia="Times New Roman" w:hAnsi="Consolas" w:cs="Consolas"/>
-          <w:color w:val="800000"/>
-          <w:sz w:val="28"/>
-          <w:szCs w:val="28"/>
-        </w:rPr>
-        <w:t>&lt;</w:t>
-      </w:r>
-      <w:proofErr w:type="gramStart"/>
-      <w:r>
-        <w:rPr>
-          <w:rFonts w:ascii="Consolas" w:eastAsia="Times New Roman" w:hAnsi="Consolas" w:cs="Consolas"/>
-          <w:color w:val="800000"/>
-          <w:sz w:val="28"/>
-          <w:szCs w:val="28"/>
-        </w:rPr>
-        <w:t>mark&gt;</w:t>
-      </w:r>
-      <w:proofErr w:type="gramEnd"/>
-      <w:r>
-        <w:rPr>
-          <w:rFonts w:ascii="Consolas" w:eastAsia="Times New Roman" w:hAnsi="Consolas" w:cs="Consolas"/>
-          <w:color w:val="000000"/>
-          <w:sz w:val="28"/>
-          <w:szCs w:val="28"/>
-        </w:rPr>
-        <w:t>Latest compiled and minified CSS</w:t>
-      </w:r>
-      <w:r>
-        <w:rPr>
-          <w:rFonts w:ascii="Consolas" w:eastAsia="Times New Roman" w:hAnsi="Consolas" w:cs="Consolas"/>
-          <w:color w:val="800000"/>
-          <w:sz w:val="28"/>
-          <w:szCs w:val="28"/>
-        </w:rPr>
-        <w:t>&lt;/mark&gt;</w:t>
-      </w:r>
-    </w:p>
-    <w:p>
-      <w:pPr>
-        <w:shd w:val="clear" w:color="auto" w:fill="FFFFFF"/>
-        <w:spacing w:after="0" w:line="238" w:lineRule="atLeast"/>
-        <w:rPr>
-          <w:rFonts w:ascii="Consolas" w:eastAsia="Times New Roman" w:hAnsi="Consolas" w:cs="Consolas"/>
-          <w:color w:val="000000"/>
-          <w:sz w:val="28"/>
-          <w:szCs w:val="28"/>
-        </w:rPr>
-      </w:pPr>
-      <w:r>
-        <w:rPr>
-          <w:rFonts w:ascii="Consolas" w:eastAsia="Times New Roman" w:hAnsi="Consolas" w:cs="Consolas"/>
-          <w:color w:val="000000"/>
-          <w:sz w:val="28"/>
-          <w:szCs w:val="28"/>
-        </w:rPr>
-        <w:t xml:space="preserve">        </w:t>
-      </w:r>
-      <w:r>
-        <w:rPr>
-          <w:rFonts w:ascii="Consolas" w:eastAsia="Times New Roman" w:hAnsi="Consolas" w:cs="Consolas"/>
-          <w:color w:val="800000"/>
-          <w:sz w:val="28"/>
-          <w:szCs w:val="28"/>
+          <w:sz w:val="24"/>
+          <w:szCs w:val="24"/>
         </w:rPr>
         <w:t>&lt;</w:t>
       </w:r>
@@ -2556,8 +2556,8 @@
         <w:rPr>
           <w:rFonts w:ascii="Consolas" w:eastAsia="Times New Roman" w:hAnsi="Consolas" w:cs="Consolas"/>
           <w:color w:val="800000"/>
-          <w:sz w:val="28"/>
-          <w:szCs w:val="28"/>
+          <w:sz w:val="24"/>
+          <w:szCs w:val="24"/>
         </w:rPr>
         <w:t>br</w:t>
       </w:r>
@@ -2567,8 +2567,8 @@
         <w:rPr>
           <w:rFonts w:ascii="Consolas" w:eastAsia="Times New Roman" w:hAnsi="Consolas" w:cs="Consolas"/>
           <w:color w:val="800000"/>
-          <w:sz w:val="28"/>
-          <w:szCs w:val="28"/>
+          <w:sz w:val="24"/>
+          <w:szCs w:val="24"/>
         </w:rPr>
         <w:t>&gt;</w:t>
       </w:r>
@@ -2580,16 +2580,16 @@
         <w:rPr>
           <w:rFonts w:ascii="Consolas" w:eastAsia="Times New Roman" w:hAnsi="Consolas" w:cs="Consolas"/>
           <w:color w:val="000000"/>
-          <w:sz w:val="28"/>
-          <w:szCs w:val="28"/>
-        </w:rPr>
-      </w:pPr>
-      <w:r>
-        <w:rPr>
-          <w:rFonts w:ascii="Consolas" w:eastAsia="Times New Roman" w:hAnsi="Consolas" w:cs="Consolas"/>
-          <w:color w:val="000000"/>
-          <w:sz w:val="28"/>
-          <w:szCs w:val="28"/>
+          <w:sz w:val="24"/>
+          <w:szCs w:val="24"/>
+        </w:rPr>
+      </w:pPr>
+      <w:r>
+        <w:rPr>
+          <w:rFonts w:ascii="Consolas" w:eastAsia="Times New Roman" w:hAnsi="Consolas" w:cs="Consolas"/>
+          <w:color w:val="000000"/>
+          <w:sz w:val="24"/>
+          <w:szCs w:val="24"/>
         </w:rPr>
         <w:t xml:space="preserve">        </w:t>
       </w:r>
@@ -2597,8 +2597,8 @@
         <w:rPr>
           <w:rFonts w:ascii="Consolas" w:eastAsia="Times New Roman" w:hAnsi="Consolas" w:cs="Consolas"/>
           <w:color w:val="800000"/>
-          <w:sz w:val="28"/>
-          <w:szCs w:val="28"/>
+          <w:sz w:val="24"/>
+          <w:szCs w:val="24"/>
         </w:rPr>
         <w:t>&lt;</w:t>
       </w:r>
@@ -2607,8 +2607,8 @@
         <w:rPr>
           <w:rFonts w:ascii="Consolas" w:eastAsia="Times New Roman" w:hAnsi="Consolas" w:cs="Consolas"/>
           <w:color w:val="800000"/>
-          <w:sz w:val="28"/>
-          <w:szCs w:val="28"/>
+          <w:sz w:val="24"/>
+          <w:szCs w:val="24"/>
         </w:rPr>
         <w:t>abbr</w:t>
       </w:r>
@@ -2617,8 +2617,8 @@
         <w:rPr>
           <w:rFonts w:ascii="Consolas" w:eastAsia="Times New Roman" w:hAnsi="Consolas" w:cs="Consolas"/>
           <w:color w:val="000000"/>
-          <w:sz w:val="28"/>
-          <w:szCs w:val="28"/>
+          <w:sz w:val="24"/>
+          <w:szCs w:val="24"/>
         </w:rPr>
         <w:t xml:space="preserve"> </w:t>
       </w:r>
@@ -2626,8 +2626,8 @@
         <w:rPr>
           <w:rFonts w:ascii="Consolas" w:eastAsia="Times New Roman" w:hAnsi="Consolas" w:cs="Consolas"/>
           <w:color w:val="FF0000"/>
-          <w:sz w:val="28"/>
-          <w:szCs w:val="28"/>
+          <w:sz w:val="24"/>
+          <w:szCs w:val="24"/>
         </w:rPr>
         <w:t>title</w:t>
       </w:r>
@@ -2635,8 +2635,8 @@
         <w:rPr>
           <w:rFonts w:ascii="Consolas" w:eastAsia="Times New Roman" w:hAnsi="Consolas" w:cs="Consolas"/>
           <w:color w:val="000000"/>
-          <w:sz w:val="28"/>
-          <w:szCs w:val="28"/>
+          <w:sz w:val="24"/>
+          <w:szCs w:val="24"/>
         </w:rPr>
         <w:t>=</w:t>
       </w:r>
@@ -2644,8 +2644,8 @@
         <w:rPr>
           <w:rFonts w:ascii="Consolas" w:eastAsia="Times New Roman" w:hAnsi="Consolas" w:cs="Consolas"/>
           <w:color w:val="0000FF"/>
-          <w:sz w:val="28"/>
-          <w:szCs w:val="28"/>
+          <w:sz w:val="24"/>
+          <w:szCs w:val="24"/>
         </w:rPr>
         <w:t>"MAMTA KUMARI"</w:t>
       </w:r>
@@ -2653,8 +2653,8 @@
         <w:rPr>
           <w:rFonts w:ascii="Consolas" w:eastAsia="Times New Roman" w:hAnsi="Consolas" w:cs="Consolas"/>
           <w:color w:val="800000"/>
-          <w:sz w:val="28"/>
-          <w:szCs w:val="28"/>
+          <w:sz w:val="24"/>
+          <w:szCs w:val="24"/>
         </w:rPr>
         <w:t>&gt;</w:t>
       </w:r>
@@ -2662,8 +2662,8 @@
         <w:rPr>
           <w:rFonts w:ascii="Consolas" w:eastAsia="Times New Roman" w:hAnsi="Consolas" w:cs="Consolas"/>
           <w:color w:val="000000"/>
-          <w:sz w:val="28"/>
-          <w:szCs w:val="28"/>
+          <w:sz w:val="24"/>
+          <w:szCs w:val="24"/>
         </w:rPr>
         <w:t>MK</w:t>
       </w:r>
@@ -2671,8 +2671,8 @@
         <w:rPr>
           <w:rFonts w:ascii="Consolas" w:eastAsia="Times New Roman" w:hAnsi="Consolas" w:cs="Consolas"/>
           <w:color w:val="800000"/>
-          <w:sz w:val="28"/>
-          <w:szCs w:val="28"/>
+          <w:sz w:val="24"/>
+          <w:szCs w:val="24"/>
         </w:rPr>
         <w:t>&lt;/</w:t>
       </w:r>
@@ -2681,8 +2681,8 @@
         <w:rPr>
           <w:rFonts w:ascii="Consolas" w:eastAsia="Times New Roman" w:hAnsi="Consolas" w:cs="Consolas"/>
           <w:color w:val="800000"/>
-          <w:sz w:val="28"/>
-          <w:szCs w:val="28"/>
+          <w:sz w:val="24"/>
+          <w:szCs w:val="24"/>
         </w:rPr>
         <w:t>abbr</w:t>
       </w:r>
@@ -2691,8 +2691,8 @@
         <w:rPr>
           <w:rFonts w:ascii="Consolas" w:eastAsia="Times New Roman" w:hAnsi="Consolas" w:cs="Consolas"/>
           <w:color w:val="800000"/>
-          <w:sz w:val="28"/>
-          <w:szCs w:val="28"/>
+          <w:sz w:val="24"/>
+          <w:szCs w:val="24"/>
         </w:rPr>
         <w:t>&gt;</w:t>
       </w:r>
@@ -2704,28 +2704,28 @@
         <w:rPr>
           <w:rFonts w:ascii="Consolas" w:eastAsia="Times New Roman" w:hAnsi="Consolas" w:cs="Consolas"/>
           <w:color w:val="000000"/>
-          <w:sz w:val="28"/>
-          <w:szCs w:val="28"/>
-        </w:rPr>
-      </w:pPr>
-    </w:p>
-    <w:p>
-      <w:pPr>
-        <w:shd w:val="clear" w:color="auto" w:fill="FFFFFF"/>
-        <w:spacing w:after="0" w:line="238" w:lineRule="atLeast"/>
-        <w:rPr>
-          <w:rFonts w:ascii="Consolas" w:eastAsia="Times New Roman" w:hAnsi="Consolas" w:cs="Consolas"/>
-          <w:color w:val="000000"/>
-          <w:sz w:val="28"/>
-          <w:szCs w:val="28"/>
-        </w:rPr>
-      </w:pPr>
-      <w:r>
-        <w:rPr>
-          <w:rFonts w:ascii="Consolas" w:eastAsia="Times New Roman" w:hAnsi="Consolas" w:cs="Consolas"/>
-          <w:color w:val="000000"/>
-          <w:sz w:val="28"/>
-          <w:szCs w:val="28"/>
+          <w:sz w:val="24"/>
+          <w:szCs w:val="24"/>
+        </w:rPr>
+      </w:pPr>
+    </w:p>
+    <w:p>
+      <w:pPr>
+        <w:shd w:val="clear" w:color="auto" w:fill="FFFFFF"/>
+        <w:spacing w:after="0" w:line="238" w:lineRule="atLeast"/>
+        <w:rPr>
+          <w:rFonts w:ascii="Consolas" w:eastAsia="Times New Roman" w:hAnsi="Consolas" w:cs="Consolas"/>
+          <w:color w:val="000000"/>
+          <w:sz w:val="24"/>
+          <w:szCs w:val="24"/>
+        </w:rPr>
+      </w:pPr>
+      <w:r>
+        <w:rPr>
+          <w:rFonts w:ascii="Consolas" w:eastAsia="Times New Roman" w:hAnsi="Consolas" w:cs="Consolas"/>
+          <w:color w:val="000000"/>
+          <w:sz w:val="24"/>
+          <w:szCs w:val="24"/>
         </w:rPr>
         <w:t xml:space="preserve">    </w:t>
       </w:r>
@@ -2733,8 +2733,8 @@
         <w:rPr>
           <w:rFonts w:ascii="Consolas" w:eastAsia="Times New Roman" w:hAnsi="Consolas" w:cs="Consolas"/>
           <w:color w:val="800000"/>
-          <w:sz w:val="28"/>
-          <w:szCs w:val="28"/>
+          <w:sz w:val="24"/>
+          <w:szCs w:val="24"/>
         </w:rPr>
         <w:t>&lt;/div&gt;</w:t>
       </w:r>
@@ -2746,28 +2746,28 @@
         <w:rPr>
           <w:rFonts w:ascii="Consolas" w:eastAsia="Times New Roman" w:hAnsi="Consolas" w:cs="Consolas"/>
           <w:color w:val="000000"/>
-          <w:sz w:val="28"/>
-          <w:szCs w:val="28"/>
-        </w:rPr>
-      </w:pPr>
-    </w:p>
-    <w:p>
-      <w:pPr>
-        <w:shd w:val="clear" w:color="auto" w:fill="FFFFFF"/>
-        <w:spacing w:after="0" w:line="238" w:lineRule="atLeast"/>
-        <w:rPr>
-          <w:rFonts w:ascii="Consolas" w:eastAsia="Times New Roman" w:hAnsi="Consolas" w:cs="Consolas"/>
-          <w:color w:val="000000"/>
-          <w:sz w:val="28"/>
-          <w:szCs w:val="28"/>
-        </w:rPr>
-      </w:pPr>
-      <w:r>
-        <w:rPr>
-          <w:rFonts w:ascii="Consolas" w:eastAsia="Times New Roman" w:hAnsi="Consolas" w:cs="Consolas"/>
-          <w:color w:val="800000"/>
-          <w:sz w:val="28"/>
-          <w:szCs w:val="28"/>
+          <w:sz w:val="24"/>
+          <w:szCs w:val="24"/>
+        </w:rPr>
+      </w:pPr>
+    </w:p>
+    <w:p>
+      <w:pPr>
+        <w:shd w:val="clear" w:color="auto" w:fill="FFFFFF"/>
+        <w:spacing w:after="0" w:line="238" w:lineRule="atLeast"/>
+        <w:rPr>
+          <w:rFonts w:ascii="Consolas" w:eastAsia="Times New Roman" w:hAnsi="Consolas" w:cs="Consolas"/>
+          <w:color w:val="000000"/>
+          <w:sz w:val="24"/>
+          <w:szCs w:val="24"/>
+        </w:rPr>
+      </w:pPr>
+      <w:r>
+        <w:rPr>
+          <w:rFonts w:ascii="Consolas" w:eastAsia="Times New Roman" w:hAnsi="Consolas" w:cs="Consolas"/>
+          <w:color w:val="800000"/>
+          <w:sz w:val="24"/>
+          <w:szCs w:val="24"/>
         </w:rPr>
         <w:t>&lt;/body&gt;</w:t>
       </w:r>
@@ -2779,28 +2779,28 @@
         <w:rPr>
           <w:rFonts w:ascii="Consolas" w:eastAsia="Times New Roman" w:hAnsi="Consolas" w:cs="Consolas"/>
           <w:color w:val="000000"/>
-          <w:sz w:val="28"/>
-          <w:szCs w:val="28"/>
-        </w:rPr>
-      </w:pPr>
-    </w:p>
-    <w:p>
-      <w:pPr>
-        <w:shd w:val="clear" w:color="auto" w:fill="FFFFFF"/>
-        <w:spacing w:after="0" w:line="238" w:lineRule="atLeast"/>
-        <w:rPr>
-          <w:rFonts w:ascii="Consolas" w:eastAsia="Times New Roman" w:hAnsi="Consolas" w:cs="Consolas"/>
-          <w:color w:val="000000"/>
-          <w:sz w:val="28"/>
-          <w:szCs w:val="28"/>
-        </w:rPr>
-      </w:pPr>
-      <w:r>
-        <w:rPr>
-          <w:rFonts w:ascii="Consolas" w:eastAsia="Times New Roman" w:hAnsi="Consolas" w:cs="Consolas"/>
-          <w:color w:val="800000"/>
-          <w:sz w:val="28"/>
-          <w:szCs w:val="28"/>
+          <w:sz w:val="24"/>
+          <w:szCs w:val="24"/>
+        </w:rPr>
+      </w:pPr>
+    </w:p>
+    <w:p>
+      <w:pPr>
+        <w:shd w:val="clear" w:color="auto" w:fill="FFFFFF"/>
+        <w:spacing w:after="0" w:line="238" w:lineRule="atLeast"/>
+        <w:rPr>
+          <w:rFonts w:ascii="Consolas" w:eastAsia="Times New Roman" w:hAnsi="Consolas" w:cs="Consolas"/>
+          <w:color w:val="000000"/>
+          <w:sz w:val="24"/>
+          <w:szCs w:val="24"/>
+        </w:rPr>
+      </w:pPr>
+      <w:r>
+        <w:rPr>
+          <w:rFonts w:ascii="Consolas" w:eastAsia="Times New Roman" w:hAnsi="Consolas" w:cs="Consolas"/>
+          <w:color w:val="800000"/>
+          <w:sz w:val="24"/>
+          <w:szCs w:val="24"/>
         </w:rPr>
         <w:t>&lt;/html&gt;</w:t>
       </w:r>
@@ -2812,8 +2812,8 @@
         <w:rPr>
           <w:rFonts w:ascii="Consolas" w:eastAsia="Times New Roman" w:hAnsi="Consolas" w:cs="Consolas"/>
           <w:color w:val="000000"/>
-          <w:sz w:val="28"/>
-          <w:szCs w:val="28"/>
+          <w:sz w:val="24"/>
+          <w:szCs w:val="24"/>
         </w:rPr>
       </w:pPr>
       <w:r>
@@ -2821,8 +2821,8 @@
           <w:rFonts w:ascii="Consolas" w:eastAsia="Times New Roman" w:hAnsi="Consolas" w:cs="Consolas"/>
           <w:noProof/>
           <w:color w:val="000000"/>
-          <w:sz w:val="28"/>
-          <w:szCs w:val="28"/>
+          <w:sz w:val="24"/>
+          <w:szCs w:val="24"/>
         </w:rPr>
         <w:drawing>
           <wp:inline distT="0" distB="0" distL="0" distR="0">
@@ -2880,8 +2880,8 @@
           <w:rFonts w:ascii="Consolas" w:hAnsi="Consolas" w:cs="Consolas"/>
           <w:b w:val="0"/>
           <w:bCs w:val="0"/>
-          <w:sz w:val="28"/>
-          <w:szCs w:val="28"/>
+          <w:sz w:val="24"/>
+          <w:szCs w:val="24"/>
           <w:u w:val="single"/>
         </w:rPr>
       </w:pPr>
@@ -2895,20 +2895,20 @@
           <w:rFonts w:ascii="Consolas" w:hAnsi="Consolas" w:cs="Consolas"/>
           <w:b w:val="0"/>
           <w:bCs w:val="0"/>
-          <w:sz w:val="28"/>
-          <w:szCs w:val="28"/>
-        </w:rPr>
-      </w:pPr>
-    </w:p>
-    <w:p>
-      <w:pPr>
-        <w:shd w:val="clear" w:color="auto" w:fill="FFFFFF"/>
-        <w:spacing w:after="0" w:line="238" w:lineRule="atLeast"/>
-        <w:rPr>
-          <w:rFonts w:ascii="Consolas" w:eastAsia="Times New Roman" w:hAnsi="Consolas" w:cs="Consolas"/>
-          <w:color w:val="000000"/>
-          <w:sz w:val="28"/>
-          <w:szCs w:val="28"/>
+          <w:sz w:val="24"/>
+          <w:szCs w:val="24"/>
+        </w:rPr>
+      </w:pPr>
+    </w:p>
+    <w:p>
+      <w:pPr>
+        <w:shd w:val="clear" w:color="auto" w:fill="FFFFFF"/>
+        <w:spacing w:after="0" w:line="238" w:lineRule="atLeast"/>
+        <w:rPr>
+          <w:rFonts w:ascii="Consolas" w:eastAsia="Times New Roman" w:hAnsi="Consolas" w:cs="Consolas"/>
+          <w:color w:val="000000"/>
+          <w:sz w:val="24"/>
+          <w:szCs w:val="24"/>
         </w:rPr>
       </w:pPr>
       <w:proofErr w:type="gramStart"/>
@@ -2916,8 +2916,8 @@
         <w:rPr>
           <w:rFonts w:ascii="Consolas" w:eastAsia="Times New Roman" w:hAnsi="Consolas" w:cs="Consolas"/>
           <w:color w:val="800000"/>
-          <w:sz w:val="28"/>
-          <w:szCs w:val="28"/>
+          <w:sz w:val="24"/>
+          <w:szCs w:val="24"/>
         </w:rPr>
         <w:t>&lt;!DOCTYPE</w:t>
       </w:r>
@@ -2926,8 +2926,8 @@
         <w:rPr>
           <w:rFonts w:ascii="Consolas" w:eastAsia="Times New Roman" w:hAnsi="Consolas" w:cs="Consolas"/>
           <w:color w:val="000000"/>
-          <w:sz w:val="28"/>
-          <w:szCs w:val="28"/>
+          <w:sz w:val="24"/>
+          <w:szCs w:val="24"/>
         </w:rPr>
         <w:t xml:space="preserve"> </w:t>
       </w:r>
@@ -2935,8 +2935,8 @@
         <w:rPr>
           <w:rFonts w:ascii="Consolas" w:eastAsia="Times New Roman" w:hAnsi="Consolas" w:cs="Consolas"/>
           <w:color w:val="FF0000"/>
-          <w:sz w:val="28"/>
-          <w:szCs w:val="28"/>
+          <w:sz w:val="24"/>
+          <w:szCs w:val="24"/>
         </w:rPr>
         <w:t>html</w:t>
       </w:r>
@@ -2944,8 +2944,8 @@
         <w:rPr>
           <w:rFonts w:ascii="Consolas" w:eastAsia="Times New Roman" w:hAnsi="Consolas" w:cs="Consolas"/>
           <w:color w:val="800000"/>
-          <w:sz w:val="28"/>
-          <w:szCs w:val="28"/>
+          <w:sz w:val="24"/>
+          <w:szCs w:val="24"/>
         </w:rPr>
         <w:t>&gt;</w:t>
       </w:r>
@@ -2957,16 +2957,16 @@
         <w:rPr>
           <w:rFonts w:ascii="Consolas" w:eastAsia="Times New Roman" w:hAnsi="Consolas" w:cs="Consolas"/>
           <w:color w:val="000000"/>
-          <w:sz w:val="28"/>
-          <w:szCs w:val="28"/>
-        </w:rPr>
-      </w:pPr>
-      <w:r>
-        <w:rPr>
-          <w:rFonts w:ascii="Consolas" w:eastAsia="Times New Roman" w:hAnsi="Consolas" w:cs="Consolas"/>
-          <w:color w:val="800000"/>
-          <w:sz w:val="28"/>
-          <w:szCs w:val="28"/>
+          <w:sz w:val="24"/>
+          <w:szCs w:val="24"/>
+        </w:rPr>
+      </w:pPr>
+      <w:r>
+        <w:rPr>
+          <w:rFonts w:ascii="Consolas" w:eastAsia="Times New Roman" w:hAnsi="Consolas" w:cs="Consolas"/>
+          <w:color w:val="800000"/>
+          <w:sz w:val="24"/>
+          <w:szCs w:val="24"/>
         </w:rPr>
         <w:t>&lt;</w:t>
       </w:r>
@@ -2975,8 +2975,8 @@
         <w:rPr>
           <w:rFonts w:ascii="Consolas" w:eastAsia="Times New Roman" w:hAnsi="Consolas" w:cs="Consolas"/>
           <w:color w:val="800000"/>
-          <w:sz w:val="28"/>
-          <w:szCs w:val="28"/>
+          <w:sz w:val="24"/>
+          <w:szCs w:val="24"/>
         </w:rPr>
         <w:t>html</w:t>
       </w:r>
@@ -2985,8 +2985,8 @@
         <w:rPr>
           <w:rFonts w:ascii="Consolas" w:eastAsia="Times New Roman" w:hAnsi="Consolas" w:cs="Consolas"/>
           <w:color w:val="800000"/>
-          <w:sz w:val="28"/>
-          <w:szCs w:val="28"/>
+          <w:sz w:val="24"/>
+          <w:szCs w:val="24"/>
         </w:rPr>
         <w:t>&gt;</w:t>
       </w:r>
@@ -2998,28 +2998,28 @@
         <w:rPr>
           <w:rFonts w:ascii="Consolas" w:eastAsia="Times New Roman" w:hAnsi="Consolas" w:cs="Consolas"/>
           <w:color w:val="000000"/>
-          <w:sz w:val="28"/>
-          <w:szCs w:val="28"/>
-        </w:rPr>
-      </w:pPr>
-    </w:p>
-    <w:p>
-      <w:pPr>
-        <w:shd w:val="clear" w:color="auto" w:fill="FFFFFF"/>
-        <w:spacing w:after="0" w:line="238" w:lineRule="atLeast"/>
-        <w:rPr>
-          <w:rFonts w:ascii="Consolas" w:eastAsia="Times New Roman" w:hAnsi="Consolas" w:cs="Consolas"/>
-          <w:color w:val="000000"/>
-          <w:sz w:val="28"/>
-          <w:szCs w:val="28"/>
-        </w:rPr>
-      </w:pPr>
-      <w:r>
-        <w:rPr>
-          <w:rFonts w:ascii="Consolas" w:eastAsia="Times New Roman" w:hAnsi="Consolas" w:cs="Consolas"/>
-          <w:color w:val="800000"/>
-          <w:sz w:val="28"/>
-          <w:szCs w:val="28"/>
+          <w:sz w:val="24"/>
+          <w:szCs w:val="24"/>
+        </w:rPr>
+      </w:pPr>
+    </w:p>
+    <w:p>
+      <w:pPr>
+        <w:shd w:val="clear" w:color="auto" w:fill="FFFFFF"/>
+        <w:spacing w:after="0" w:line="238" w:lineRule="atLeast"/>
+        <w:rPr>
+          <w:rFonts w:ascii="Consolas" w:eastAsia="Times New Roman" w:hAnsi="Consolas" w:cs="Consolas"/>
+          <w:color w:val="000000"/>
+          <w:sz w:val="24"/>
+          <w:szCs w:val="24"/>
+        </w:rPr>
+      </w:pPr>
+      <w:r>
+        <w:rPr>
+          <w:rFonts w:ascii="Consolas" w:eastAsia="Times New Roman" w:hAnsi="Consolas" w:cs="Consolas"/>
+          <w:color w:val="800000"/>
+          <w:sz w:val="24"/>
+          <w:szCs w:val="24"/>
         </w:rPr>
         <w:t>&lt;</w:t>
       </w:r>
@@ -3028,8 +3028,8 @@
         <w:rPr>
           <w:rFonts w:ascii="Consolas" w:eastAsia="Times New Roman" w:hAnsi="Consolas" w:cs="Consolas"/>
           <w:color w:val="800000"/>
-          <w:sz w:val="28"/>
-          <w:szCs w:val="28"/>
+          <w:sz w:val="24"/>
+          <w:szCs w:val="24"/>
         </w:rPr>
         <w:t>head</w:t>
       </w:r>
@@ -3038,8 +3038,8 @@
         <w:rPr>
           <w:rFonts w:ascii="Consolas" w:eastAsia="Times New Roman" w:hAnsi="Consolas" w:cs="Consolas"/>
           <w:color w:val="800000"/>
-          <w:sz w:val="28"/>
-          <w:szCs w:val="28"/>
+          <w:sz w:val="24"/>
+          <w:szCs w:val="24"/>
         </w:rPr>
         <w:t>&gt;</w:t>
       </w:r>
@@ -3051,16 +3051,16 @@
         <w:rPr>
           <w:rFonts w:ascii="Consolas" w:eastAsia="Times New Roman" w:hAnsi="Consolas" w:cs="Consolas"/>
           <w:color w:val="000000"/>
-          <w:sz w:val="28"/>
-          <w:szCs w:val="28"/>
-        </w:rPr>
-      </w:pPr>
-      <w:r>
-        <w:rPr>
-          <w:rFonts w:ascii="Consolas" w:eastAsia="Times New Roman" w:hAnsi="Consolas" w:cs="Consolas"/>
-          <w:color w:val="000000"/>
-          <w:sz w:val="28"/>
-          <w:szCs w:val="28"/>
+          <w:sz w:val="24"/>
+          <w:szCs w:val="24"/>
+        </w:rPr>
+      </w:pPr>
+      <w:r>
+        <w:rPr>
+          <w:rFonts w:ascii="Consolas" w:eastAsia="Times New Roman" w:hAnsi="Consolas" w:cs="Consolas"/>
+          <w:color w:val="000000"/>
+          <w:sz w:val="24"/>
+          <w:szCs w:val="24"/>
         </w:rPr>
         <w:t xml:space="preserve">    </w:t>
       </w:r>
@@ -3068,8 +3068,8 @@
         <w:rPr>
           <w:rFonts w:ascii="Consolas" w:eastAsia="Times New Roman" w:hAnsi="Consolas" w:cs="Consolas"/>
           <w:color w:val="800000"/>
-          <w:sz w:val="28"/>
-          <w:szCs w:val="28"/>
+          <w:sz w:val="24"/>
+          <w:szCs w:val="24"/>
         </w:rPr>
         <w:t>&lt;</w:t>
       </w:r>
@@ -3078,8 +3078,8 @@
         <w:rPr>
           <w:rFonts w:ascii="Consolas" w:eastAsia="Times New Roman" w:hAnsi="Consolas" w:cs="Consolas"/>
           <w:color w:val="800000"/>
-          <w:sz w:val="28"/>
-          <w:szCs w:val="28"/>
+          <w:sz w:val="24"/>
+          <w:szCs w:val="24"/>
         </w:rPr>
         <w:t>meta</w:t>
       </w:r>
@@ -3088,8 +3088,8 @@
         <w:rPr>
           <w:rFonts w:ascii="Consolas" w:eastAsia="Times New Roman" w:hAnsi="Consolas" w:cs="Consolas"/>
           <w:color w:val="000000"/>
-          <w:sz w:val="28"/>
-          <w:szCs w:val="28"/>
+          <w:sz w:val="24"/>
+          <w:szCs w:val="24"/>
         </w:rPr>
         <w:t xml:space="preserve"> </w:t>
       </w:r>
@@ -3098,8 +3098,8 @@
         <w:rPr>
           <w:rFonts w:ascii="Consolas" w:eastAsia="Times New Roman" w:hAnsi="Consolas" w:cs="Consolas"/>
           <w:color w:val="FF0000"/>
-          <w:sz w:val="28"/>
-          <w:szCs w:val="28"/>
+          <w:sz w:val="24"/>
+          <w:szCs w:val="24"/>
         </w:rPr>
         <w:t>charset</w:t>
       </w:r>
@@ -3108,8 +3108,8 @@
         <w:rPr>
           <w:rFonts w:ascii="Consolas" w:eastAsia="Times New Roman" w:hAnsi="Consolas" w:cs="Consolas"/>
           <w:color w:val="000000"/>
-          <w:sz w:val="28"/>
-          <w:szCs w:val="28"/>
+          <w:sz w:val="24"/>
+          <w:szCs w:val="24"/>
         </w:rPr>
         <w:t>=</w:t>
       </w:r>
@@ -3117,8 +3117,8 @@
         <w:rPr>
           <w:rFonts w:ascii="Consolas" w:eastAsia="Times New Roman" w:hAnsi="Consolas" w:cs="Consolas"/>
           <w:color w:val="0000FF"/>
-          <w:sz w:val="28"/>
-          <w:szCs w:val="28"/>
+          <w:sz w:val="24"/>
+          <w:szCs w:val="24"/>
         </w:rPr>
         <w:t>"ISO-8859-1"</w:t>
       </w:r>
@@ -3126,8 +3126,8 @@
         <w:rPr>
           <w:rFonts w:ascii="Consolas" w:eastAsia="Times New Roman" w:hAnsi="Consolas" w:cs="Consolas"/>
           <w:color w:val="800000"/>
-          <w:sz w:val="28"/>
-          <w:szCs w:val="28"/>
+          <w:sz w:val="24"/>
+          <w:szCs w:val="24"/>
         </w:rPr>
         <w:t>&gt;</w:t>
       </w:r>
@@ -3139,16 +3139,16 @@
         <w:rPr>
           <w:rFonts w:ascii="Consolas" w:eastAsia="Times New Roman" w:hAnsi="Consolas" w:cs="Consolas"/>
           <w:color w:val="000000"/>
-          <w:sz w:val="28"/>
-          <w:szCs w:val="28"/>
-        </w:rPr>
-      </w:pPr>
-      <w:r>
-        <w:rPr>
-          <w:rFonts w:ascii="Consolas" w:eastAsia="Times New Roman" w:hAnsi="Consolas" w:cs="Consolas"/>
-          <w:color w:val="000000"/>
-          <w:sz w:val="28"/>
-          <w:szCs w:val="28"/>
+          <w:sz w:val="24"/>
+          <w:szCs w:val="24"/>
+        </w:rPr>
+      </w:pPr>
+      <w:r>
+        <w:rPr>
+          <w:rFonts w:ascii="Consolas" w:eastAsia="Times New Roman" w:hAnsi="Consolas" w:cs="Consolas"/>
+          <w:color w:val="000000"/>
+          <w:sz w:val="24"/>
+          <w:szCs w:val="24"/>
         </w:rPr>
         <w:t xml:space="preserve">    </w:t>
       </w:r>
@@ -3157,8 +3157,8 @@
         <w:rPr>
           <w:rFonts w:ascii="Consolas" w:eastAsia="Times New Roman" w:hAnsi="Consolas" w:cs="Consolas"/>
           <w:color w:val="008000"/>
-          <w:sz w:val="28"/>
-          <w:szCs w:val="28"/>
+          <w:sz w:val="24"/>
+          <w:szCs w:val="24"/>
         </w:rPr>
         <w:t>&lt;!--</w:t>
       </w:r>
@@ -3167,8 +3167,8 @@
         <w:rPr>
           <w:rFonts w:ascii="Consolas" w:eastAsia="Times New Roman" w:hAnsi="Consolas" w:cs="Consolas"/>
           <w:color w:val="008000"/>
-          <w:sz w:val="28"/>
-          <w:szCs w:val="28"/>
+          <w:sz w:val="24"/>
+          <w:szCs w:val="24"/>
         </w:rPr>
         <w:t xml:space="preserve"> Latest compiled and minified CSS --&gt;</w:t>
       </w:r>
@@ -3180,16 +3180,16 @@
         <w:rPr>
           <w:rFonts w:ascii="Consolas" w:eastAsia="Times New Roman" w:hAnsi="Consolas" w:cs="Consolas"/>
           <w:color w:val="000000"/>
-          <w:sz w:val="28"/>
-          <w:szCs w:val="28"/>
-        </w:rPr>
-      </w:pPr>
-      <w:r>
-        <w:rPr>
-          <w:rFonts w:ascii="Consolas" w:eastAsia="Times New Roman" w:hAnsi="Consolas" w:cs="Consolas"/>
-          <w:color w:val="000000"/>
-          <w:sz w:val="28"/>
-          <w:szCs w:val="28"/>
+          <w:sz w:val="24"/>
+          <w:szCs w:val="24"/>
+        </w:rPr>
+      </w:pPr>
+      <w:r>
+        <w:rPr>
+          <w:rFonts w:ascii="Consolas" w:eastAsia="Times New Roman" w:hAnsi="Consolas" w:cs="Consolas"/>
+          <w:color w:val="000000"/>
+          <w:sz w:val="24"/>
+          <w:szCs w:val="24"/>
         </w:rPr>
         <w:t xml:space="preserve">    </w:t>
       </w:r>
@@ -3197,8 +3197,8 @@
         <w:rPr>
           <w:rFonts w:ascii="Consolas" w:eastAsia="Times New Roman" w:hAnsi="Consolas" w:cs="Consolas"/>
           <w:color w:val="800000"/>
-          <w:sz w:val="28"/>
-          <w:szCs w:val="28"/>
+          <w:sz w:val="24"/>
+          <w:szCs w:val="24"/>
         </w:rPr>
         <w:t>&lt;link</w:t>
       </w:r>
@@ -3206,8 +3206,8 @@
         <w:rPr>
           <w:rFonts w:ascii="Consolas" w:eastAsia="Times New Roman" w:hAnsi="Consolas" w:cs="Consolas"/>
           <w:color w:val="000000"/>
-          <w:sz w:val="28"/>
-          <w:szCs w:val="28"/>
+          <w:sz w:val="24"/>
+          <w:szCs w:val="24"/>
         </w:rPr>
         <w:t xml:space="preserve"> </w:t>
       </w:r>
@@ -3216,8 +3216,8 @@
         <w:rPr>
           <w:rFonts w:ascii="Consolas" w:eastAsia="Times New Roman" w:hAnsi="Consolas" w:cs="Consolas"/>
           <w:color w:val="FF0000"/>
-          <w:sz w:val="28"/>
-          <w:szCs w:val="28"/>
+          <w:sz w:val="24"/>
+          <w:szCs w:val="24"/>
         </w:rPr>
         <w:t>rel</w:t>
       </w:r>
@@ -3226,8 +3226,8 @@
         <w:rPr>
           <w:rFonts w:ascii="Consolas" w:eastAsia="Times New Roman" w:hAnsi="Consolas" w:cs="Consolas"/>
           <w:color w:val="000000"/>
-          <w:sz w:val="28"/>
-          <w:szCs w:val="28"/>
+          <w:sz w:val="24"/>
+          <w:szCs w:val="24"/>
         </w:rPr>
         <w:t>=</w:t>
       </w:r>
@@ -3235,8 +3235,8 @@
         <w:rPr>
           <w:rFonts w:ascii="Consolas" w:eastAsia="Times New Roman" w:hAnsi="Consolas" w:cs="Consolas"/>
           <w:color w:val="0000FF"/>
-          <w:sz w:val="28"/>
-          <w:szCs w:val="28"/>
+          <w:sz w:val="24"/>
+          <w:szCs w:val="24"/>
         </w:rPr>
         <w:t>"</w:t>
       </w:r>
@@ -3245,8 +3245,8 @@
         <w:rPr>
           <w:rFonts w:ascii="Consolas" w:eastAsia="Times New Roman" w:hAnsi="Consolas" w:cs="Consolas"/>
           <w:color w:val="0000FF"/>
-          <w:sz w:val="28"/>
-          <w:szCs w:val="28"/>
+          <w:sz w:val="24"/>
+          <w:szCs w:val="24"/>
         </w:rPr>
         <w:t>stylesheet</w:t>
       </w:r>
@@ -3255,8 +3255,8 @@
         <w:rPr>
           <w:rFonts w:ascii="Consolas" w:eastAsia="Times New Roman" w:hAnsi="Consolas" w:cs="Consolas"/>
           <w:color w:val="0000FF"/>
-          <w:sz w:val="28"/>
-          <w:szCs w:val="28"/>
+          <w:sz w:val="24"/>
+          <w:szCs w:val="24"/>
         </w:rPr>
         <w:t>"</w:t>
       </w:r>
@@ -3264,8 +3264,8 @@
         <w:rPr>
           <w:rFonts w:ascii="Consolas" w:eastAsia="Times New Roman" w:hAnsi="Consolas" w:cs="Consolas"/>
           <w:color w:val="000000"/>
-          <w:sz w:val="28"/>
-          <w:szCs w:val="28"/>
+          <w:sz w:val="24"/>
+          <w:szCs w:val="24"/>
         </w:rPr>
         <w:t xml:space="preserve"> </w:t>
       </w:r>
@@ -3273,8 +3273,8 @@
         <w:rPr>
           <w:rFonts w:ascii="Consolas" w:eastAsia="Times New Roman" w:hAnsi="Consolas" w:cs="Consolas"/>
           <w:color w:val="FF0000"/>
-          <w:sz w:val="28"/>
-          <w:szCs w:val="28"/>
+          <w:sz w:val="24"/>
+          <w:szCs w:val="24"/>
         </w:rPr>
         <w:t>href</w:t>
       </w:r>
@@ -3282,8 +3282,8 @@
         <w:rPr>
           <w:rFonts w:ascii="Consolas" w:eastAsia="Times New Roman" w:hAnsi="Consolas" w:cs="Consolas"/>
           <w:color w:val="000000"/>
-          <w:sz w:val="28"/>
-          <w:szCs w:val="28"/>
+          <w:sz w:val="24"/>
+          <w:szCs w:val="24"/>
         </w:rPr>
         <w:t>=</w:t>
       </w:r>
@@ -3291,8 +3291,8 @@
         <w:rPr>
           <w:rFonts w:ascii="Consolas" w:eastAsia="Times New Roman" w:hAnsi="Consolas" w:cs="Consolas"/>
           <w:color w:val="0000FF"/>
-          <w:sz w:val="28"/>
-          <w:szCs w:val="28"/>
+          <w:sz w:val="24"/>
+          <w:szCs w:val="24"/>
         </w:rPr>
         <w:t>"https://maxcdn.bootstrapcdn.com/bootstrap/4.1.3/css/bootstrap.min.css"</w:t>
       </w:r>
@@ -3300,8 +3300,8 @@
         <w:rPr>
           <w:rFonts w:ascii="Consolas" w:eastAsia="Times New Roman" w:hAnsi="Consolas" w:cs="Consolas"/>
           <w:color w:val="800000"/>
-          <w:sz w:val="28"/>
-          <w:szCs w:val="28"/>
+          <w:sz w:val="24"/>
+          <w:szCs w:val="24"/>
         </w:rPr>
         <w:t>&gt;</w:t>
       </w:r>
@@ -3313,16 +3313,16 @@
         <w:rPr>
           <w:rFonts w:ascii="Consolas" w:eastAsia="Times New Roman" w:hAnsi="Consolas" w:cs="Consolas"/>
           <w:color w:val="000000"/>
-          <w:sz w:val="28"/>
-          <w:szCs w:val="28"/>
-        </w:rPr>
-      </w:pPr>
-      <w:r>
-        <w:rPr>
-          <w:rFonts w:ascii="Consolas" w:eastAsia="Times New Roman" w:hAnsi="Consolas" w:cs="Consolas"/>
-          <w:color w:val="800000"/>
-          <w:sz w:val="28"/>
-          <w:szCs w:val="28"/>
+          <w:sz w:val="24"/>
+          <w:szCs w:val="24"/>
+        </w:rPr>
+      </w:pPr>
+      <w:r>
+        <w:rPr>
+          <w:rFonts w:ascii="Consolas" w:eastAsia="Times New Roman" w:hAnsi="Consolas" w:cs="Consolas"/>
+          <w:color w:val="800000"/>
+          <w:sz w:val="24"/>
+          <w:szCs w:val="24"/>
         </w:rPr>
         <w:t>&lt;/head&gt;</w:t>
       </w:r>
@@ -3334,28 +3334,28 @@
         <w:rPr>
           <w:rFonts w:ascii="Consolas" w:eastAsia="Times New Roman" w:hAnsi="Consolas" w:cs="Consolas"/>
           <w:color w:val="000000"/>
-          <w:sz w:val="28"/>
-          <w:szCs w:val="28"/>
-        </w:rPr>
-      </w:pPr>
-    </w:p>
-    <w:p>
-      <w:pPr>
-        <w:shd w:val="clear" w:color="auto" w:fill="FFFFFF"/>
-        <w:spacing w:after="0" w:line="238" w:lineRule="atLeast"/>
-        <w:rPr>
-          <w:rFonts w:ascii="Consolas" w:eastAsia="Times New Roman" w:hAnsi="Consolas" w:cs="Consolas"/>
-          <w:color w:val="000000"/>
-          <w:sz w:val="28"/>
-          <w:szCs w:val="28"/>
-        </w:rPr>
-      </w:pPr>
-      <w:r>
-        <w:rPr>
-          <w:rFonts w:ascii="Consolas" w:eastAsia="Times New Roman" w:hAnsi="Consolas" w:cs="Consolas"/>
-          <w:color w:val="800000"/>
-          <w:sz w:val="28"/>
-          <w:szCs w:val="28"/>
+          <w:sz w:val="24"/>
+          <w:szCs w:val="24"/>
+        </w:rPr>
+      </w:pPr>
+    </w:p>
+    <w:p>
+      <w:pPr>
+        <w:shd w:val="clear" w:color="auto" w:fill="FFFFFF"/>
+        <w:spacing w:after="0" w:line="238" w:lineRule="atLeast"/>
+        <w:rPr>
+          <w:rFonts w:ascii="Consolas" w:eastAsia="Times New Roman" w:hAnsi="Consolas" w:cs="Consolas"/>
+          <w:color w:val="000000"/>
+          <w:sz w:val="24"/>
+          <w:szCs w:val="24"/>
+        </w:rPr>
+      </w:pPr>
+      <w:r>
+        <w:rPr>
+          <w:rFonts w:ascii="Consolas" w:eastAsia="Times New Roman" w:hAnsi="Consolas" w:cs="Consolas"/>
+          <w:color w:val="800000"/>
+          <w:sz w:val="24"/>
+          <w:szCs w:val="24"/>
         </w:rPr>
         <w:t>&lt;</w:t>
       </w:r>
@@ -3364,8 +3364,8 @@
         <w:rPr>
           <w:rFonts w:ascii="Consolas" w:eastAsia="Times New Roman" w:hAnsi="Consolas" w:cs="Consolas"/>
           <w:color w:val="800000"/>
-          <w:sz w:val="28"/>
-          <w:szCs w:val="28"/>
+          <w:sz w:val="24"/>
+          <w:szCs w:val="24"/>
         </w:rPr>
         <w:t>body</w:t>
       </w:r>
@@ -3374,8 +3374,8 @@
         <w:rPr>
           <w:rFonts w:ascii="Consolas" w:eastAsia="Times New Roman" w:hAnsi="Consolas" w:cs="Consolas"/>
           <w:color w:val="800000"/>
-          <w:sz w:val="28"/>
-          <w:szCs w:val="28"/>
+          <w:sz w:val="24"/>
+          <w:szCs w:val="24"/>
         </w:rPr>
         <w:t>&gt;</w:t>
       </w:r>
@@ -3387,16 +3387,16 @@
         <w:rPr>
           <w:rFonts w:ascii="Consolas" w:eastAsia="Times New Roman" w:hAnsi="Consolas" w:cs="Consolas"/>
           <w:color w:val="000000"/>
-          <w:sz w:val="28"/>
-          <w:szCs w:val="28"/>
-        </w:rPr>
-      </w:pPr>
-      <w:r>
-        <w:rPr>
-          <w:rFonts w:ascii="Consolas" w:eastAsia="Times New Roman" w:hAnsi="Consolas" w:cs="Consolas"/>
-          <w:color w:val="000000"/>
-          <w:sz w:val="28"/>
-          <w:szCs w:val="28"/>
+          <w:sz w:val="24"/>
+          <w:szCs w:val="24"/>
+        </w:rPr>
+      </w:pPr>
+      <w:r>
+        <w:rPr>
+          <w:rFonts w:ascii="Consolas" w:eastAsia="Times New Roman" w:hAnsi="Consolas" w:cs="Consolas"/>
+          <w:color w:val="000000"/>
+          <w:sz w:val="24"/>
+          <w:szCs w:val="24"/>
         </w:rPr>
         <w:t xml:space="preserve">    </w:t>
       </w:r>
@@ -3404,8 +3404,8 @@
         <w:rPr>
           <w:rFonts w:ascii="Consolas" w:eastAsia="Times New Roman" w:hAnsi="Consolas" w:cs="Consolas"/>
           <w:color w:val="800000"/>
-          <w:sz w:val="28"/>
-          <w:szCs w:val="28"/>
+          <w:sz w:val="24"/>
+          <w:szCs w:val="24"/>
         </w:rPr>
         <w:t>&lt;div</w:t>
       </w:r>
@@ -3413,8 +3413,8 @@
         <w:rPr>
           <w:rFonts w:ascii="Consolas" w:eastAsia="Times New Roman" w:hAnsi="Consolas" w:cs="Consolas"/>
           <w:color w:val="000000"/>
-          <w:sz w:val="28"/>
-          <w:szCs w:val="28"/>
+          <w:sz w:val="24"/>
+          <w:szCs w:val="24"/>
         </w:rPr>
         <w:t xml:space="preserve"> </w:t>
       </w:r>
@@ -3422,8 +3422,8 @@
         <w:rPr>
           <w:rFonts w:ascii="Consolas" w:eastAsia="Times New Roman" w:hAnsi="Consolas" w:cs="Consolas"/>
           <w:color w:val="FF0000"/>
-          <w:sz w:val="28"/>
-          <w:szCs w:val="28"/>
+          <w:sz w:val="24"/>
+          <w:szCs w:val="24"/>
         </w:rPr>
         <w:t>class</w:t>
       </w:r>
@@ -3431,8 +3431,8 @@
         <w:rPr>
           <w:rFonts w:ascii="Consolas" w:eastAsia="Times New Roman" w:hAnsi="Consolas" w:cs="Consolas"/>
           <w:color w:val="000000"/>
-          <w:sz w:val="28"/>
-          <w:szCs w:val="28"/>
+          <w:sz w:val="24"/>
+          <w:szCs w:val="24"/>
         </w:rPr>
         <w:t>=</w:t>
       </w:r>
@@ -3440,8 +3440,8 @@
         <w:rPr>
           <w:rFonts w:ascii="Consolas" w:eastAsia="Times New Roman" w:hAnsi="Consolas" w:cs="Consolas"/>
           <w:color w:val="0000FF"/>
-          <w:sz w:val="28"/>
-          <w:szCs w:val="28"/>
+          <w:sz w:val="24"/>
+          <w:szCs w:val="24"/>
         </w:rPr>
         <w:t>"container"</w:t>
       </w:r>
@@ -3449,8 +3449,8 @@
         <w:rPr>
           <w:rFonts w:ascii="Consolas" w:eastAsia="Times New Roman" w:hAnsi="Consolas" w:cs="Consolas"/>
           <w:color w:val="800000"/>
-          <w:sz w:val="28"/>
-          <w:szCs w:val="28"/>
+          <w:sz w:val="24"/>
+          <w:szCs w:val="24"/>
         </w:rPr>
         <w:t>&gt;</w:t>
       </w:r>
@@ -3462,16 +3462,16 @@
         <w:rPr>
           <w:rFonts w:ascii="Consolas" w:eastAsia="Times New Roman" w:hAnsi="Consolas" w:cs="Consolas"/>
           <w:color w:val="000000"/>
-          <w:sz w:val="28"/>
-          <w:szCs w:val="28"/>
-        </w:rPr>
-      </w:pPr>
-      <w:r>
-        <w:rPr>
-          <w:rFonts w:ascii="Consolas" w:eastAsia="Times New Roman" w:hAnsi="Consolas" w:cs="Consolas"/>
-          <w:color w:val="000000"/>
-          <w:sz w:val="28"/>
-          <w:szCs w:val="28"/>
+          <w:sz w:val="24"/>
+          <w:szCs w:val="24"/>
+        </w:rPr>
+      </w:pPr>
+      <w:r>
+        <w:rPr>
+          <w:rFonts w:ascii="Consolas" w:eastAsia="Times New Roman" w:hAnsi="Consolas" w:cs="Consolas"/>
+          <w:color w:val="000000"/>
+          <w:sz w:val="24"/>
+          <w:szCs w:val="24"/>
         </w:rPr>
         <w:t xml:space="preserve">        </w:t>
       </w:r>
@@ -3479,8 +3479,8 @@
         <w:rPr>
           <w:rFonts w:ascii="Consolas" w:eastAsia="Times New Roman" w:hAnsi="Consolas" w:cs="Consolas"/>
           <w:color w:val="800000"/>
-          <w:sz w:val="28"/>
-          <w:szCs w:val="28"/>
+          <w:sz w:val="24"/>
+          <w:szCs w:val="24"/>
         </w:rPr>
         <w:t>&lt;</w:t>
       </w:r>
@@ -3489,8 +3489,8 @@
         <w:rPr>
           <w:rFonts w:ascii="Consolas" w:eastAsia="Times New Roman" w:hAnsi="Consolas" w:cs="Consolas"/>
           <w:color w:val="800000"/>
-          <w:sz w:val="28"/>
-          <w:szCs w:val="28"/>
+          <w:sz w:val="24"/>
+          <w:szCs w:val="24"/>
         </w:rPr>
         <w:t>blockquote</w:t>
       </w:r>
@@ -3499,8 +3499,8 @@
         <w:rPr>
           <w:rFonts w:ascii="Consolas" w:eastAsia="Times New Roman" w:hAnsi="Consolas" w:cs="Consolas"/>
           <w:color w:val="000000"/>
-          <w:sz w:val="28"/>
-          <w:szCs w:val="28"/>
+          <w:sz w:val="24"/>
+          <w:szCs w:val="24"/>
         </w:rPr>
         <w:t xml:space="preserve"> </w:t>
       </w:r>
@@ -3508,8 +3508,8 @@
         <w:rPr>
           <w:rFonts w:ascii="Consolas" w:eastAsia="Times New Roman" w:hAnsi="Consolas" w:cs="Consolas"/>
           <w:color w:val="FF0000"/>
-          <w:sz w:val="28"/>
-          <w:szCs w:val="28"/>
+          <w:sz w:val="24"/>
+          <w:szCs w:val="24"/>
         </w:rPr>
         <w:t>class</w:t>
       </w:r>
@@ -3517,8 +3517,8 @@
         <w:rPr>
           <w:rFonts w:ascii="Consolas" w:eastAsia="Times New Roman" w:hAnsi="Consolas" w:cs="Consolas"/>
           <w:color w:val="000000"/>
-          <w:sz w:val="28"/>
-          <w:szCs w:val="28"/>
+          <w:sz w:val="24"/>
+          <w:szCs w:val="24"/>
         </w:rPr>
         <w:t>=</w:t>
       </w:r>
@@ -3526,8 +3526,8 @@
         <w:rPr>
           <w:rFonts w:ascii="Consolas" w:eastAsia="Times New Roman" w:hAnsi="Consolas" w:cs="Consolas"/>
           <w:color w:val="0000FF"/>
-          <w:sz w:val="28"/>
-          <w:szCs w:val="28"/>
+          <w:sz w:val="24"/>
+          <w:szCs w:val="24"/>
         </w:rPr>
         <w:t>"</w:t>
       </w:r>
@@ -3536,8 +3536,8 @@
         <w:rPr>
           <w:rFonts w:ascii="Consolas" w:eastAsia="Times New Roman" w:hAnsi="Consolas" w:cs="Consolas"/>
           <w:color w:val="0000FF"/>
-          <w:sz w:val="28"/>
-          <w:szCs w:val="28"/>
+          <w:sz w:val="24"/>
+          <w:szCs w:val="24"/>
         </w:rPr>
         <w:t>blockquote</w:t>
       </w:r>
@@ -3546,8 +3546,8 @@
         <w:rPr>
           <w:rFonts w:ascii="Consolas" w:eastAsia="Times New Roman" w:hAnsi="Consolas" w:cs="Consolas"/>
           <w:color w:val="0000FF"/>
-          <w:sz w:val="28"/>
-          <w:szCs w:val="28"/>
+          <w:sz w:val="24"/>
+          <w:szCs w:val="24"/>
         </w:rPr>
         <w:t>"</w:t>
       </w:r>
@@ -3555,8 +3555,8 @@
         <w:rPr>
           <w:rFonts w:ascii="Consolas" w:eastAsia="Times New Roman" w:hAnsi="Consolas" w:cs="Consolas"/>
           <w:color w:val="800000"/>
-          <w:sz w:val="28"/>
-          <w:szCs w:val="28"/>
+          <w:sz w:val="24"/>
+          <w:szCs w:val="24"/>
         </w:rPr>
         <w:t>&gt;</w:t>
       </w:r>
@@ -3564,8 +3564,8 @@
         <w:rPr>
           <w:rFonts w:ascii="Consolas" w:eastAsia="Times New Roman" w:hAnsi="Consolas" w:cs="Consolas"/>
           <w:color w:val="000000"/>
-          <w:sz w:val="28"/>
-          <w:szCs w:val="28"/>
+          <w:sz w:val="24"/>
+          <w:szCs w:val="24"/>
         </w:rPr>
         <w:t xml:space="preserve">Latest compiled and minified </w:t>
       </w:r>
@@ -3574,8 +3574,8 @@
         <w:rPr>
           <w:rFonts w:ascii="Consolas" w:eastAsia="Times New Roman" w:hAnsi="Consolas" w:cs="Consolas"/>
           <w:color w:val="000000"/>
-          <w:sz w:val="28"/>
-          <w:szCs w:val="28"/>
+          <w:sz w:val="24"/>
+          <w:szCs w:val="24"/>
         </w:rPr>
         <w:t>CSSLatest</w:t>
       </w:r>
@@ -3584,8 +3584,8 @@
         <w:rPr>
           <w:rFonts w:ascii="Consolas" w:eastAsia="Times New Roman" w:hAnsi="Consolas" w:cs="Consolas"/>
           <w:color w:val="000000"/>
-          <w:sz w:val="28"/>
-          <w:szCs w:val="28"/>
+          <w:sz w:val="24"/>
+          <w:szCs w:val="24"/>
         </w:rPr>
         <w:t xml:space="preserve"> compiled and minified </w:t>
       </w:r>
@@ -3594,8 +3594,8 @@
         <w:rPr>
           <w:rFonts w:ascii="Consolas" w:eastAsia="Times New Roman" w:hAnsi="Consolas" w:cs="Consolas"/>
           <w:color w:val="000000"/>
-          <w:sz w:val="28"/>
-          <w:szCs w:val="28"/>
+          <w:sz w:val="24"/>
+          <w:szCs w:val="24"/>
         </w:rPr>
         <w:t>CSSLatest</w:t>
       </w:r>
@@ -3604,8 +3604,8 @@
         <w:rPr>
           <w:rFonts w:ascii="Consolas" w:eastAsia="Times New Roman" w:hAnsi="Consolas" w:cs="Consolas"/>
           <w:color w:val="000000"/>
-          <w:sz w:val="28"/>
-          <w:szCs w:val="28"/>
+          <w:sz w:val="24"/>
+          <w:szCs w:val="24"/>
         </w:rPr>
         <w:t xml:space="preserve"> compiled and</w:t>
       </w:r>
@@ -3617,17 +3617,18 @@
         <w:rPr>
           <w:rFonts w:ascii="Consolas" w:eastAsia="Times New Roman" w:hAnsi="Consolas" w:cs="Consolas"/>
           <w:color w:val="000000"/>
-          <w:sz w:val="28"/>
-          <w:szCs w:val="28"/>
-        </w:rPr>
-      </w:pPr>
-      <w:r>
-        <w:rPr>
-          <w:rFonts w:ascii="Consolas" w:eastAsia="Times New Roman" w:hAnsi="Consolas" w:cs="Consolas"/>
-          <w:color w:val="000000"/>
-          <w:sz w:val="28"/>
-          <w:szCs w:val="28"/>
-        </w:rPr>
+          <w:sz w:val="24"/>
+          <w:szCs w:val="24"/>
+        </w:rPr>
+      </w:pPr>
+      <w:r>
+        <w:rPr>
+          <w:rFonts w:ascii="Consolas" w:eastAsia="Times New Roman" w:hAnsi="Consolas" w:cs="Consolas"/>
+          <w:color w:val="000000"/>
+          <w:sz w:val="24"/>
+          <w:szCs w:val="24"/>
+        </w:rPr>
+        <w:lastRenderedPageBreak/>
         <w:t xml:space="preserve">            </w:t>
       </w:r>
       <w:proofErr w:type="gramStart"/>
@@ -3635,8 +3636,8 @@
         <w:rPr>
           <w:rFonts w:ascii="Consolas" w:eastAsia="Times New Roman" w:hAnsi="Consolas" w:cs="Consolas"/>
           <w:color w:val="000000"/>
-          <w:sz w:val="28"/>
-          <w:szCs w:val="28"/>
+          <w:sz w:val="24"/>
+          <w:szCs w:val="24"/>
         </w:rPr>
         <w:t>minified</w:t>
       </w:r>
@@ -3645,8 +3646,8 @@
         <w:rPr>
           <w:rFonts w:ascii="Consolas" w:eastAsia="Times New Roman" w:hAnsi="Consolas" w:cs="Consolas"/>
           <w:color w:val="000000"/>
-          <w:sz w:val="28"/>
-          <w:szCs w:val="28"/>
+          <w:sz w:val="24"/>
+          <w:szCs w:val="24"/>
         </w:rPr>
         <w:t xml:space="preserve"> </w:t>
       </w:r>
@@ -3655,8 +3656,8 @@
         <w:rPr>
           <w:rFonts w:ascii="Consolas" w:eastAsia="Times New Roman" w:hAnsi="Consolas" w:cs="Consolas"/>
           <w:color w:val="000000"/>
-          <w:sz w:val="28"/>
-          <w:szCs w:val="28"/>
+          <w:sz w:val="24"/>
+          <w:szCs w:val="24"/>
         </w:rPr>
         <w:t>CSSLatest</w:t>
       </w:r>
@@ -3665,8 +3666,8 @@
         <w:rPr>
           <w:rFonts w:ascii="Consolas" w:eastAsia="Times New Roman" w:hAnsi="Consolas" w:cs="Consolas"/>
           <w:color w:val="000000"/>
-          <w:sz w:val="28"/>
-          <w:szCs w:val="28"/>
+          <w:sz w:val="24"/>
+          <w:szCs w:val="24"/>
         </w:rPr>
         <w:t xml:space="preserve"> compiled and minified </w:t>
       </w:r>
@@ -3675,8 +3676,8 @@
         <w:rPr>
           <w:rFonts w:ascii="Consolas" w:eastAsia="Times New Roman" w:hAnsi="Consolas" w:cs="Consolas"/>
           <w:color w:val="000000"/>
-          <w:sz w:val="28"/>
-          <w:szCs w:val="28"/>
+          <w:sz w:val="24"/>
+          <w:szCs w:val="24"/>
         </w:rPr>
         <w:t>CSSLatest</w:t>
       </w:r>
@@ -3685,8 +3686,8 @@
         <w:rPr>
           <w:rFonts w:ascii="Consolas" w:eastAsia="Times New Roman" w:hAnsi="Consolas" w:cs="Consolas"/>
           <w:color w:val="000000"/>
-          <w:sz w:val="28"/>
-          <w:szCs w:val="28"/>
+          <w:sz w:val="24"/>
+          <w:szCs w:val="24"/>
         </w:rPr>
         <w:t xml:space="preserve"> compiled and minified </w:t>
       </w:r>
@@ -3695,8 +3696,8 @@
         <w:rPr>
           <w:rFonts w:ascii="Consolas" w:eastAsia="Times New Roman" w:hAnsi="Consolas" w:cs="Consolas"/>
           <w:color w:val="000000"/>
-          <w:sz w:val="28"/>
-          <w:szCs w:val="28"/>
+          <w:sz w:val="24"/>
+          <w:szCs w:val="24"/>
         </w:rPr>
         <w:t>CSSLatest</w:t>
       </w:r>
@@ -3705,8 +3706,8 @@
         <w:rPr>
           <w:rFonts w:ascii="Consolas" w:eastAsia="Times New Roman" w:hAnsi="Consolas" w:cs="Consolas"/>
           <w:color w:val="000000"/>
-          <w:sz w:val="28"/>
-          <w:szCs w:val="28"/>
+          <w:sz w:val="24"/>
+          <w:szCs w:val="24"/>
         </w:rPr>
         <w:t xml:space="preserve"> compiled and minified </w:t>
       </w:r>
@@ -3715,8 +3716,8 @@
         <w:rPr>
           <w:rFonts w:ascii="Consolas" w:eastAsia="Times New Roman" w:hAnsi="Consolas" w:cs="Consolas"/>
           <w:color w:val="000000"/>
-          <w:sz w:val="28"/>
-          <w:szCs w:val="28"/>
+          <w:sz w:val="24"/>
+          <w:szCs w:val="24"/>
         </w:rPr>
         <w:t>CSSLatest</w:t>
       </w:r>
@@ -3729,16 +3730,16 @@
         <w:rPr>
           <w:rFonts w:ascii="Consolas" w:eastAsia="Times New Roman" w:hAnsi="Consolas" w:cs="Consolas"/>
           <w:color w:val="000000"/>
-          <w:sz w:val="28"/>
-          <w:szCs w:val="28"/>
-        </w:rPr>
-      </w:pPr>
-      <w:r>
-        <w:rPr>
-          <w:rFonts w:ascii="Consolas" w:eastAsia="Times New Roman" w:hAnsi="Consolas" w:cs="Consolas"/>
-          <w:color w:val="000000"/>
-          <w:sz w:val="28"/>
-          <w:szCs w:val="28"/>
+          <w:sz w:val="24"/>
+          <w:szCs w:val="24"/>
+        </w:rPr>
+      </w:pPr>
+      <w:r>
+        <w:rPr>
+          <w:rFonts w:ascii="Consolas" w:eastAsia="Times New Roman" w:hAnsi="Consolas" w:cs="Consolas"/>
+          <w:color w:val="000000"/>
+          <w:sz w:val="24"/>
+          <w:szCs w:val="24"/>
         </w:rPr>
         <w:t xml:space="preserve">            </w:t>
       </w:r>
@@ -3747,8 +3748,8 @@
         <w:rPr>
           <w:rFonts w:ascii="Consolas" w:eastAsia="Times New Roman" w:hAnsi="Consolas" w:cs="Consolas"/>
           <w:color w:val="000000"/>
-          <w:sz w:val="28"/>
-          <w:szCs w:val="28"/>
+          <w:sz w:val="24"/>
+          <w:szCs w:val="24"/>
         </w:rPr>
         <w:t>compiled</w:t>
       </w:r>
@@ -3757,8 +3758,8 @@
         <w:rPr>
           <w:rFonts w:ascii="Consolas" w:eastAsia="Times New Roman" w:hAnsi="Consolas" w:cs="Consolas"/>
           <w:color w:val="000000"/>
-          <w:sz w:val="28"/>
-          <w:szCs w:val="28"/>
+          <w:sz w:val="24"/>
+          <w:szCs w:val="24"/>
         </w:rPr>
         <w:t xml:space="preserve"> and minified </w:t>
       </w:r>
@@ -3767,8 +3768,8 @@
         <w:rPr>
           <w:rFonts w:ascii="Consolas" w:eastAsia="Times New Roman" w:hAnsi="Consolas" w:cs="Consolas"/>
           <w:color w:val="000000"/>
-          <w:sz w:val="28"/>
-          <w:szCs w:val="28"/>
+          <w:sz w:val="24"/>
+          <w:szCs w:val="24"/>
         </w:rPr>
         <w:t>CSSLatest</w:t>
       </w:r>
@@ -3777,8 +3778,8 @@
         <w:rPr>
           <w:rFonts w:ascii="Consolas" w:eastAsia="Times New Roman" w:hAnsi="Consolas" w:cs="Consolas"/>
           <w:color w:val="000000"/>
-          <w:sz w:val="28"/>
-          <w:szCs w:val="28"/>
+          <w:sz w:val="24"/>
+          <w:szCs w:val="24"/>
         </w:rPr>
         <w:t xml:space="preserve"> compiled and minified CSS</w:t>
       </w:r>
@@ -3786,8 +3787,8 @@
         <w:rPr>
           <w:rFonts w:ascii="Consolas" w:eastAsia="Times New Roman" w:hAnsi="Consolas" w:cs="Consolas"/>
           <w:color w:val="800000"/>
-          <w:sz w:val="28"/>
-          <w:szCs w:val="28"/>
+          <w:sz w:val="24"/>
+          <w:szCs w:val="24"/>
         </w:rPr>
         <w:t>&lt;/</w:t>
       </w:r>
@@ -3796,8 +3797,8 @@
         <w:rPr>
           <w:rFonts w:ascii="Consolas" w:eastAsia="Times New Roman" w:hAnsi="Consolas" w:cs="Consolas"/>
           <w:color w:val="800000"/>
-          <w:sz w:val="28"/>
-          <w:szCs w:val="28"/>
+          <w:sz w:val="24"/>
+          <w:szCs w:val="24"/>
         </w:rPr>
         <w:t>blockquote</w:t>
       </w:r>
@@ -3806,8 +3807,8 @@
         <w:rPr>
           <w:rFonts w:ascii="Consolas" w:eastAsia="Times New Roman" w:hAnsi="Consolas" w:cs="Consolas"/>
           <w:color w:val="800000"/>
-          <w:sz w:val="28"/>
-          <w:szCs w:val="28"/>
+          <w:sz w:val="24"/>
+          <w:szCs w:val="24"/>
         </w:rPr>
         <w:t>&gt;</w:t>
       </w:r>
@@ -3819,16 +3820,16 @@
         <w:rPr>
           <w:rFonts w:ascii="Consolas" w:eastAsia="Times New Roman" w:hAnsi="Consolas" w:cs="Consolas"/>
           <w:color w:val="000000"/>
-          <w:sz w:val="28"/>
-          <w:szCs w:val="28"/>
-        </w:rPr>
-      </w:pPr>
-      <w:r>
-        <w:rPr>
-          <w:rFonts w:ascii="Consolas" w:eastAsia="Times New Roman" w:hAnsi="Consolas" w:cs="Consolas"/>
-          <w:color w:val="000000"/>
-          <w:sz w:val="28"/>
-          <w:szCs w:val="28"/>
+          <w:sz w:val="24"/>
+          <w:szCs w:val="24"/>
+        </w:rPr>
+      </w:pPr>
+      <w:r>
+        <w:rPr>
+          <w:rFonts w:ascii="Consolas" w:eastAsia="Times New Roman" w:hAnsi="Consolas" w:cs="Consolas"/>
+          <w:color w:val="000000"/>
+          <w:sz w:val="24"/>
+          <w:szCs w:val="24"/>
         </w:rPr>
         <w:t xml:space="preserve">        </w:t>
       </w:r>
@@ -3836,8 +3837,8 @@
         <w:rPr>
           <w:rFonts w:ascii="Consolas" w:eastAsia="Times New Roman" w:hAnsi="Consolas" w:cs="Consolas"/>
           <w:color w:val="800000"/>
-          <w:sz w:val="28"/>
-          <w:szCs w:val="28"/>
+          <w:sz w:val="24"/>
+          <w:szCs w:val="24"/>
         </w:rPr>
         <w:t>&lt;p</w:t>
       </w:r>
@@ -3845,8 +3846,8 @@
         <w:rPr>
           <w:rFonts w:ascii="Consolas" w:eastAsia="Times New Roman" w:hAnsi="Consolas" w:cs="Consolas"/>
           <w:color w:val="000000"/>
-          <w:sz w:val="28"/>
-          <w:szCs w:val="28"/>
+          <w:sz w:val="24"/>
+          <w:szCs w:val="24"/>
         </w:rPr>
         <w:t xml:space="preserve"> </w:t>
       </w:r>
@@ -3854,8 +3855,8 @@
         <w:rPr>
           <w:rFonts w:ascii="Consolas" w:eastAsia="Times New Roman" w:hAnsi="Consolas" w:cs="Consolas"/>
           <w:color w:val="FF0000"/>
-          <w:sz w:val="28"/>
-          <w:szCs w:val="28"/>
+          <w:sz w:val="24"/>
+          <w:szCs w:val="24"/>
         </w:rPr>
         <w:t>class</w:t>
       </w:r>
@@ -3863,8 +3864,8 @@
         <w:rPr>
           <w:rFonts w:ascii="Consolas" w:eastAsia="Times New Roman" w:hAnsi="Consolas" w:cs="Consolas"/>
           <w:color w:val="000000"/>
-          <w:sz w:val="28"/>
-          <w:szCs w:val="28"/>
+          <w:sz w:val="24"/>
+          <w:szCs w:val="24"/>
         </w:rPr>
         <w:t>=</w:t>
       </w:r>
@@ -3872,8 +3873,8 @@
         <w:rPr>
           <w:rFonts w:ascii="Consolas" w:eastAsia="Times New Roman" w:hAnsi="Consolas" w:cs="Consolas"/>
           <w:color w:val="0000FF"/>
-          <w:sz w:val="28"/>
-          <w:szCs w:val="28"/>
+          <w:sz w:val="24"/>
+          <w:szCs w:val="24"/>
         </w:rPr>
         <w:t>"</w:t>
       </w:r>
@@ -3882,8 +3883,8 @@
         <w:rPr>
           <w:rFonts w:ascii="Consolas" w:eastAsia="Times New Roman" w:hAnsi="Consolas" w:cs="Consolas"/>
           <w:color w:val="0000FF"/>
-          <w:sz w:val="28"/>
-          <w:szCs w:val="28"/>
+          <w:sz w:val="24"/>
+          <w:szCs w:val="24"/>
         </w:rPr>
         <w:t>blockquote</w:t>
       </w:r>
@@ -3892,8 +3893,8 @@
         <w:rPr>
           <w:rFonts w:ascii="Consolas" w:eastAsia="Times New Roman" w:hAnsi="Consolas" w:cs="Consolas"/>
           <w:color w:val="0000FF"/>
-          <w:sz w:val="28"/>
-          <w:szCs w:val="28"/>
+          <w:sz w:val="24"/>
+          <w:szCs w:val="24"/>
         </w:rPr>
         <w:t>-footer"</w:t>
       </w:r>
@@ -3901,8 +3902,8 @@
         <w:rPr>
           <w:rFonts w:ascii="Consolas" w:eastAsia="Times New Roman" w:hAnsi="Consolas" w:cs="Consolas"/>
           <w:color w:val="800000"/>
-          <w:sz w:val="28"/>
-          <w:szCs w:val="28"/>
+          <w:sz w:val="24"/>
+          <w:szCs w:val="24"/>
         </w:rPr>
         <w:t>&gt;</w:t>
       </w:r>
@@ -3911,8 +3912,8 @@
         <w:rPr>
           <w:rFonts w:ascii="Consolas" w:eastAsia="Times New Roman" w:hAnsi="Consolas" w:cs="Consolas"/>
           <w:color w:val="000000"/>
-          <w:sz w:val="28"/>
-          <w:szCs w:val="28"/>
+          <w:sz w:val="24"/>
+          <w:szCs w:val="24"/>
         </w:rPr>
         <w:t>Thapa</w:t>
       </w:r>
@@ -3921,8 +3922,8 @@
         <w:rPr>
           <w:rFonts w:ascii="Consolas" w:eastAsia="Times New Roman" w:hAnsi="Consolas" w:cs="Consolas"/>
           <w:color w:val="800000"/>
-          <w:sz w:val="28"/>
-          <w:szCs w:val="28"/>
+          <w:sz w:val="24"/>
+          <w:szCs w:val="24"/>
         </w:rPr>
         <w:t>&lt;/p&gt;</w:t>
       </w:r>
@@ -3934,28 +3935,28 @@
         <w:rPr>
           <w:rFonts w:ascii="Consolas" w:eastAsia="Times New Roman" w:hAnsi="Consolas" w:cs="Consolas"/>
           <w:color w:val="000000"/>
-          <w:sz w:val="28"/>
-          <w:szCs w:val="28"/>
-        </w:rPr>
-      </w:pPr>
-    </w:p>
-    <w:p>
-      <w:pPr>
-        <w:shd w:val="clear" w:color="auto" w:fill="FFFFFF"/>
-        <w:spacing w:after="0" w:line="238" w:lineRule="atLeast"/>
-        <w:rPr>
-          <w:rFonts w:ascii="Consolas" w:eastAsia="Times New Roman" w:hAnsi="Consolas" w:cs="Consolas"/>
-          <w:color w:val="000000"/>
-          <w:sz w:val="28"/>
-          <w:szCs w:val="28"/>
-        </w:rPr>
-      </w:pPr>
-      <w:r>
-        <w:rPr>
-          <w:rFonts w:ascii="Consolas" w:eastAsia="Times New Roman" w:hAnsi="Consolas" w:cs="Consolas"/>
-          <w:color w:val="000000"/>
-          <w:sz w:val="28"/>
-          <w:szCs w:val="28"/>
+          <w:sz w:val="24"/>
+          <w:szCs w:val="24"/>
+        </w:rPr>
+      </w:pPr>
+    </w:p>
+    <w:p>
+      <w:pPr>
+        <w:shd w:val="clear" w:color="auto" w:fill="FFFFFF"/>
+        <w:spacing w:after="0" w:line="238" w:lineRule="atLeast"/>
+        <w:rPr>
+          <w:rFonts w:ascii="Consolas" w:eastAsia="Times New Roman" w:hAnsi="Consolas" w:cs="Consolas"/>
+          <w:color w:val="000000"/>
+          <w:sz w:val="24"/>
+          <w:szCs w:val="24"/>
+        </w:rPr>
+      </w:pPr>
+      <w:r>
+        <w:rPr>
+          <w:rFonts w:ascii="Consolas" w:eastAsia="Times New Roman" w:hAnsi="Consolas" w:cs="Consolas"/>
+          <w:color w:val="000000"/>
+          <w:sz w:val="24"/>
+          <w:szCs w:val="24"/>
         </w:rPr>
         <w:t xml:space="preserve">    </w:t>
       </w:r>
@@ -3963,8 +3964,8 @@
         <w:rPr>
           <w:rFonts w:ascii="Consolas" w:eastAsia="Times New Roman" w:hAnsi="Consolas" w:cs="Consolas"/>
           <w:color w:val="800000"/>
-          <w:sz w:val="28"/>
-          <w:szCs w:val="28"/>
+          <w:sz w:val="24"/>
+          <w:szCs w:val="24"/>
         </w:rPr>
         <w:t>&lt;/div&gt;</w:t>
       </w:r>
@@ -3976,28 +3977,28 @@
         <w:rPr>
           <w:rFonts w:ascii="Consolas" w:eastAsia="Times New Roman" w:hAnsi="Consolas" w:cs="Consolas"/>
           <w:color w:val="000000"/>
-          <w:sz w:val="28"/>
-          <w:szCs w:val="28"/>
-        </w:rPr>
-      </w:pPr>
-    </w:p>
-    <w:p>
-      <w:pPr>
-        <w:shd w:val="clear" w:color="auto" w:fill="FFFFFF"/>
-        <w:spacing w:after="0" w:line="238" w:lineRule="atLeast"/>
-        <w:rPr>
-          <w:rFonts w:ascii="Consolas" w:eastAsia="Times New Roman" w:hAnsi="Consolas" w:cs="Consolas"/>
-          <w:color w:val="000000"/>
-          <w:sz w:val="28"/>
-          <w:szCs w:val="28"/>
-        </w:rPr>
-      </w:pPr>
-      <w:r>
-        <w:rPr>
-          <w:rFonts w:ascii="Consolas" w:eastAsia="Times New Roman" w:hAnsi="Consolas" w:cs="Consolas"/>
-          <w:color w:val="800000"/>
-          <w:sz w:val="28"/>
-          <w:szCs w:val="28"/>
+          <w:sz w:val="24"/>
+          <w:szCs w:val="24"/>
+        </w:rPr>
+      </w:pPr>
+    </w:p>
+    <w:p>
+      <w:pPr>
+        <w:shd w:val="clear" w:color="auto" w:fill="FFFFFF"/>
+        <w:spacing w:after="0" w:line="238" w:lineRule="atLeast"/>
+        <w:rPr>
+          <w:rFonts w:ascii="Consolas" w:eastAsia="Times New Roman" w:hAnsi="Consolas" w:cs="Consolas"/>
+          <w:color w:val="000000"/>
+          <w:sz w:val="24"/>
+          <w:szCs w:val="24"/>
+        </w:rPr>
+      </w:pPr>
+      <w:r>
+        <w:rPr>
+          <w:rFonts w:ascii="Consolas" w:eastAsia="Times New Roman" w:hAnsi="Consolas" w:cs="Consolas"/>
+          <w:color w:val="800000"/>
+          <w:sz w:val="24"/>
+          <w:szCs w:val="24"/>
         </w:rPr>
         <w:t>&lt;/body&gt;</w:t>
       </w:r>
@@ -4009,28 +4010,28 @@
         <w:rPr>
           <w:rFonts w:ascii="Consolas" w:eastAsia="Times New Roman" w:hAnsi="Consolas" w:cs="Consolas"/>
           <w:color w:val="000000"/>
-          <w:sz w:val="28"/>
-          <w:szCs w:val="28"/>
-        </w:rPr>
-      </w:pPr>
-    </w:p>
-    <w:p>
-      <w:pPr>
-        <w:shd w:val="clear" w:color="auto" w:fill="FFFFFF"/>
-        <w:spacing w:after="0" w:line="238" w:lineRule="atLeast"/>
-        <w:rPr>
-          <w:rFonts w:ascii="Consolas" w:eastAsia="Times New Roman" w:hAnsi="Consolas" w:cs="Consolas"/>
-          <w:color w:val="000000"/>
-          <w:sz w:val="28"/>
-          <w:szCs w:val="28"/>
-        </w:rPr>
-      </w:pPr>
-      <w:r>
-        <w:rPr>
-          <w:rFonts w:ascii="Consolas" w:eastAsia="Times New Roman" w:hAnsi="Consolas" w:cs="Consolas"/>
-          <w:color w:val="800000"/>
-          <w:sz w:val="28"/>
-          <w:szCs w:val="28"/>
+          <w:sz w:val="24"/>
+          <w:szCs w:val="24"/>
+        </w:rPr>
+      </w:pPr>
+    </w:p>
+    <w:p>
+      <w:pPr>
+        <w:shd w:val="clear" w:color="auto" w:fill="FFFFFF"/>
+        <w:spacing w:after="0" w:line="238" w:lineRule="atLeast"/>
+        <w:rPr>
+          <w:rFonts w:ascii="Consolas" w:eastAsia="Times New Roman" w:hAnsi="Consolas" w:cs="Consolas"/>
+          <w:color w:val="000000"/>
+          <w:sz w:val="24"/>
+          <w:szCs w:val="24"/>
+        </w:rPr>
+      </w:pPr>
+      <w:r>
+        <w:rPr>
+          <w:rFonts w:ascii="Consolas" w:eastAsia="Times New Roman" w:hAnsi="Consolas" w:cs="Consolas"/>
+          <w:color w:val="800000"/>
+          <w:sz w:val="24"/>
+          <w:szCs w:val="24"/>
         </w:rPr>
         <w:t>&lt;/html&gt;</w:t>
       </w:r>
@@ -4044,16 +4045,16 @@
           <w:rFonts w:ascii="Consolas" w:hAnsi="Consolas" w:cs="Consolas"/>
           <w:b w:val="0"/>
           <w:bCs w:val="0"/>
-          <w:sz w:val="28"/>
-          <w:szCs w:val="28"/>
+          <w:sz w:val="24"/>
+          <w:szCs w:val="24"/>
         </w:rPr>
       </w:pPr>
       <w:r>
         <w:rPr>
           <w:rFonts w:ascii="Consolas" w:hAnsi="Consolas" w:cs="Consolas"/>
           <w:noProof/>
-          <w:sz w:val="28"/>
-          <w:szCs w:val="28"/>
+          <w:sz w:val="24"/>
+          <w:szCs w:val="24"/>
         </w:rPr>
         <w:drawing>
           <wp:inline distT="0" distB="0" distL="0" distR="0">
@@ -4111,18 +4112,17 @@
           <w:rFonts w:ascii="Consolas" w:hAnsi="Consolas" w:cs="Consolas"/>
           <w:b w:val="0"/>
           <w:bCs w:val="0"/>
-          <w:sz w:val="28"/>
-          <w:szCs w:val="28"/>
+          <w:sz w:val="24"/>
+          <w:szCs w:val="24"/>
         </w:rPr>
       </w:pPr>
       <w:r>
         <w:rPr>
           <w:rFonts w:ascii="Consolas" w:hAnsi="Consolas" w:cs="Consolas"/>
           <w:noProof/>
-          <w:sz w:val="28"/>
-          <w:szCs w:val="28"/>
-        </w:rPr>
-        <w:lastRenderedPageBreak/>
+          <w:sz w:val="24"/>
+          <w:szCs w:val="24"/>
+        </w:rPr>
         <w:drawing>
           <wp:inline distT="0" distB="0" distL="0" distR="0">
             <wp:extent cx="6858000" cy="3472196"/>
@@ -4179,8 +4179,8 @@
           <w:rFonts w:ascii="Consolas" w:hAnsi="Consolas" w:cs="Consolas"/>
           <w:b w:val="0"/>
           <w:bCs w:val="0"/>
-          <w:sz w:val="28"/>
-          <w:szCs w:val="28"/>
+          <w:sz w:val="24"/>
+          <w:szCs w:val="24"/>
         </w:rPr>
       </w:pPr>
       <w:r>
@@ -4188,8 +4188,8 @@
           <w:rFonts w:ascii="Consolas" w:hAnsi="Consolas" w:cs="Consolas"/>
           <w:b w:val="0"/>
           <w:bCs w:val="0"/>
-          <w:sz w:val="28"/>
-          <w:szCs w:val="28"/>
+          <w:sz w:val="24"/>
+          <w:szCs w:val="24"/>
         </w:rPr>
         <w:t>Output-&gt;</w:t>
       </w:r>
@@ -4203,16 +4203,16 @@
           <w:rFonts w:ascii="Consolas" w:hAnsi="Consolas" w:cs="Consolas"/>
           <w:b w:val="0"/>
           <w:bCs w:val="0"/>
-          <w:sz w:val="28"/>
-          <w:szCs w:val="28"/>
+          <w:sz w:val="24"/>
+          <w:szCs w:val="24"/>
         </w:rPr>
       </w:pPr>
       <w:r>
         <w:rPr>
           <w:rFonts w:ascii="Consolas" w:hAnsi="Consolas" w:cs="Consolas"/>
           <w:noProof/>
-          <w:sz w:val="28"/>
-          <w:szCs w:val="28"/>
+          <w:sz w:val="24"/>
+          <w:szCs w:val="24"/>
         </w:rPr>
         <w:drawing>
           <wp:inline distT="0" distB="0" distL="0" distR="0">
@@ -4270,8 +4270,8 @@
           <w:rFonts w:ascii="Consolas" w:hAnsi="Consolas" w:cs="Consolas"/>
           <w:b w:val="0"/>
           <w:bCs w:val="0"/>
-          <w:sz w:val="28"/>
-          <w:szCs w:val="28"/>
+          <w:sz w:val="24"/>
+          <w:szCs w:val="24"/>
         </w:rPr>
       </w:pPr>
     </w:p>
@@ -4284,17 +4284,18 @@
           <w:rFonts w:ascii="Consolas" w:hAnsi="Consolas" w:cs="Consolas"/>
           <w:b w:val="0"/>
           <w:bCs w:val="0"/>
-          <w:sz w:val="28"/>
-          <w:szCs w:val="28"/>
+          <w:sz w:val="24"/>
+          <w:szCs w:val="24"/>
         </w:rPr>
       </w:pPr>
       <w:r>
         <w:rPr>
           <w:rFonts w:ascii="Consolas" w:hAnsi="Consolas" w:cs="Consolas"/>
           <w:noProof/>
-          <w:sz w:val="28"/>
-          <w:szCs w:val="28"/>
-        </w:rPr>
+          <w:sz w:val="24"/>
+          <w:szCs w:val="24"/>
+        </w:rPr>
+        <w:lastRenderedPageBreak/>
         <w:drawing>
           <wp:inline distT="0" distB="0" distL="0" distR="0">
             <wp:extent cx="6858000" cy="2851704"/>
@@ -4351,8 +4352,8 @@
           <w:rFonts w:ascii="Consolas" w:hAnsi="Consolas" w:cs="Consolas"/>
           <w:b w:val="0"/>
           <w:bCs w:val="0"/>
-          <w:sz w:val="28"/>
-          <w:szCs w:val="28"/>
+          <w:sz w:val="24"/>
+          <w:szCs w:val="24"/>
         </w:rPr>
       </w:pPr>
       <w:r>
@@ -4360,8 +4361,8 @@
           <w:rFonts w:ascii="Consolas" w:hAnsi="Consolas" w:cs="Consolas"/>
           <w:b w:val="0"/>
           <w:bCs w:val="0"/>
-          <w:sz w:val="28"/>
-          <w:szCs w:val="28"/>
+          <w:sz w:val="24"/>
+          <w:szCs w:val="24"/>
         </w:rPr>
         <w:t>Output-&gt;</w:t>
       </w:r>
@@ -4375,16 +4376,16 @@
           <w:rFonts w:ascii="Consolas" w:hAnsi="Consolas" w:cs="Consolas"/>
           <w:b w:val="0"/>
           <w:bCs w:val="0"/>
-          <w:sz w:val="28"/>
-          <w:szCs w:val="28"/>
+          <w:sz w:val="24"/>
+          <w:szCs w:val="24"/>
         </w:rPr>
       </w:pPr>
       <w:r>
         <w:rPr>
           <w:rFonts w:ascii="Consolas" w:hAnsi="Consolas" w:cs="Consolas"/>
           <w:noProof/>
-          <w:sz w:val="28"/>
-          <w:szCs w:val="28"/>
+          <w:sz w:val="24"/>
+          <w:szCs w:val="24"/>
         </w:rPr>
         <w:drawing>
           <wp:inline distT="0" distB="0" distL="0" distR="0">
@@ -4442,18 +4443,17 @@
           <w:rFonts w:ascii="Consolas" w:hAnsi="Consolas" w:cs="Consolas"/>
           <w:b w:val="0"/>
           <w:bCs w:val="0"/>
-          <w:sz w:val="28"/>
-          <w:szCs w:val="28"/>
+          <w:sz w:val="24"/>
+          <w:szCs w:val="24"/>
         </w:rPr>
       </w:pPr>
       <w:r>
         <w:rPr>
           <w:rFonts w:ascii="Consolas" w:hAnsi="Consolas" w:cs="Consolas"/>
           <w:noProof/>
-          <w:sz w:val="28"/>
-          <w:szCs w:val="28"/>
-        </w:rPr>
-        <w:lastRenderedPageBreak/>
+          <w:sz w:val="24"/>
+          <w:szCs w:val="24"/>
+        </w:rPr>
         <w:drawing>
           <wp:inline distT="0" distB="0" distL="0" distR="0">
             <wp:extent cx="6858000" cy="3718655"/>
@@ -4510,8 +4510,8 @@
           <w:rFonts w:ascii="Consolas" w:hAnsi="Consolas" w:cs="Consolas"/>
           <w:b w:val="0"/>
           <w:bCs w:val="0"/>
-          <w:sz w:val="28"/>
-          <w:szCs w:val="28"/>
+          <w:sz w:val="24"/>
+          <w:szCs w:val="24"/>
         </w:rPr>
       </w:pPr>
       <w:r>
@@ -4519,8 +4519,8 @@
           <w:rFonts w:ascii="Consolas" w:hAnsi="Consolas" w:cs="Consolas"/>
           <w:b w:val="0"/>
           <w:bCs w:val="0"/>
-          <w:sz w:val="28"/>
-          <w:szCs w:val="28"/>
+          <w:sz w:val="24"/>
+          <w:szCs w:val="24"/>
         </w:rPr>
         <w:t>Output-&gt;</w:t>
       </w:r>
@@ -4534,16 +4534,16 @@
           <w:rFonts w:ascii="Consolas" w:hAnsi="Consolas" w:cs="Consolas"/>
           <w:b w:val="0"/>
           <w:bCs w:val="0"/>
-          <w:sz w:val="28"/>
-          <w:szCs w:val="28"/>
+          <w:sz w:val="24"/>
+          <w:szCs w:val="24"/>
         </w:rPr>
       </w:pPr>
       <w:r>
         <w:rPr>
           <w:rFonts w:ascii="Consolas" w:hAnsi="Consolas" w:cs="Consolas"/>
           <w:noProof/>
-          <w:sz w:val="28"/>
-          <w:szCs w:val="28"/>
+          <w:sz w:val="24"/>
+          <w:szCs w:val="24"/>
         </w:rPr>
         <w:drawing>
           <wp:inline distT="0" distB="0" distL="0" distR="0">
@@ -4601,17 +4601,18 @@
           <w:rFonts w:ascii="Consolas" w:hAnsi="Consolas" w:cs="Consolas"/>
           <w:b w:val="0"/>
           <w:bCs w:val="0"/>
-          <w:sz w:val="28"/>
-          <w:szCs w:val="28"/>
+          <w:sz w:val="24"/>
+          <w:szCs w:val="24"/>
         </w:rPr>
       </w:pPr>
       <w:r>
         <w:rPr>
           <w:rFonts w:ascii="Consolas" w:hAnsi="Consolas" w:cs="Consolas"/>
           <w:noProof/>
-          <w:sz w:val="28"/>
-          <w:szCs w:val="28"/>
-        </w:rPr>
+          <w:sz w:val="24"/>
+          <w:szCs w:val="24"/>
+        </w:rPr>
+        <w:lastRenderedPageBreak/>
         <w:drawing>
           <wp:inline distT="0" distB="0" distL="0" distR="0">
             <wp:extent cx="6858000" cy="3120619"/>
@@ -4668,8 +4669,8 @@
           <w:rFonts w:ascii="Consolas" w:hAnsi="Consolas" w:cs="Consolas"/>
           <w:b w:val="0"/>
           <w:bCs w:val="0"/>
-          <w:sz w:val="28"/>
-          <w:szCs w:val="28"/>
+          <w:sz w:val="24"/>
+          <w:szCs w:val="24"/>
         </w:rPr>
       </w:pPr>
       <w:r>
@@ -4677,8 +4678,8 @@
           <w:rFonts w:ascii="Consolas" w:hAnsi="Consolas" w:cs="Consolas"/>
           <w:b w:val="0"/>
           <w:bCs w:val="0"/>
-          <w:sz w:val="28"/>
-          <w:szCs w:val="28"/>
+          <w:sz w:val="24"/>
+          <w:szCs w:val="24"/>
         </w:rPr>
         <w:t>Output-&gt;</w:t>
       </w:r>
@@ -4692,16 +4693,16 @@
           <w:rFonts w:ascii="Consolas" w:hAnsi="Consolas" w:cs="Consolas"/>
           <w:b w:val="0"/>
           <w:bCs w:val="0"/>
-          <w:sz w:val="28"/>
-          <w:szCs w:val="28"/>
+          <w:sz w:val="24"/>
+          <w:szCs w:val="24"/>
         </w:rPr>
       </w:pPr>
       <w:r>
         <w:rPr>
           <w:rFonts w:ascii="Consolas" w:hAnsi="Consolas" w:cs="Consolas"/>
           <w:noProof/>
-          <w:sz w:val="28"/>
-          <w:szCs w:val="28"/>
+          <w:sz w:val="24"/>
+          <w:szCs w:val="24"/>
         </w:rPr>
         <w:drawing>
           <wp:inline distT="0" distB="0" distL="0" distR="0">
@@ -4759,18 +4760,17 @@
           <w:rFonts w:ascii="Consolas" w:hAnsi="Consolas" w:cs="Consolas"/>
           <w:b w:val="0"/>
           <w:bCs w:val="0"/>
-          <w:sz w:val="28"/>
-          <w:szCs w:val="28"/>
+          <w:sz w:val="24"/>
+          <w:szCs w:val="24"/>
         </w:rPr>
       </w:pPr>
       <w:r>
         <w:rPr>
           <w:rFonts w:ascii="Consolas" w:hAnsi="Consolas" w:cs="Consolas"/>
           <w:noProof/>
-          <w:sz w:val="28"/>
-          <w:szCs w:val="28"/>
-        </w:rPr>
-        <w:lastRenderedPageBreak/>
+          <w:sz w:val="24"/>
+          <w:szCs w:val="24"/>
+        </w:rPr>
         <w:drawing>
           <wp:inline distT="0" distB="0" distL="0" distR="0">
             <wp:extent cx="5526405" cy="3609975"/>
@@ -4827,8 +4827,8 @@
           <w:rFonts w:ascii="Consolas" w:hAnsi="Consolas" w:cs="Consolas"/>
           <w:b w:val="0"/>
           <w:bCs w:val="0"/>
-          <w:sz w:val="28"/>
-          <w:szCs w:val="28"/>
+          <w:sz w:val="24"/>
+          <w:szCs w:val="24"/>
         </w:rPr>
       </w:pPr>
     </w:p>
@@ -4841,8 +4841,8 @@
           <w:rFonts w:ascii="Consolas" w:hAnsi="Consolas" w:cs="Consolas"/>
           <w:b w:val="0"/>
           <w:bCs w:val="0"/>
-          <w:sz w:val="28"/>
-          <w:szCs w:val="28"/>
+          <w:sz w:val="24"/>
+          <w:szCs w:val="24"/>
         </w:rPr>
       </w:pPr>
       <w:r>
@@ -4850,8 +4850,8 @@
           <w:rFonts w:ascii="Consolas" w:hAnsi="Consolas" w:cs="Consolas"/>
           <w:b w:val="0"/>
           <w:bCs w:val="0"/>
-          <w:sz w:val="28"/>
-          <w:szCs w:val="28"/>
+          <w:sz w:val="24"/>
+          <w:szCs w:val="24"/>
         </w:rPr>
         <w:t>Part 3: Bootstrap 4 Colors Change and Bootstrap 4 Text Color</w:t>
       </w:r>
@@ -4860,8 +4860,8 @@
       <w:pPr>
         <w:rPr>
           <w:rFonts w:ascii="Consolas" w:hAnsi="Consolas" w:cs="Consolas"/>
-          <w:sz w:val="28"/>
-          <w:szCs w:val="28"/>
+          <w:sz w:val="24"/>
+          <w:szCs w:val="24"/>
           <w:u w:val="single"/>
         </w:rPr>
       </w:pPr>
@@ -4869,10 +4869,11 @@
         <w:rPr>
           <w:rFonts w:ascii="Consolas" w:hAnsi="Consolas" w:cs="Consolas"/>
           <w:noProof/>
-          <w:sz w:val="28"/>
-          <w:szCs w:val="28"/>
+          <w:sz w:val="24"/>
+          <w:szCs w:val="24"/>
           <w:u w:val="single"/>
         </w:rPr>
+        <w:lastRenderedPageBreak/>
         <w:drawing>
           <wp:inline distT="0" distB="0" distL="0" distR="0">
             <wp:extent cx="6858000" cy="3171611"/>
@@ -4924,8 +4925,8 @@
       <w:pPr>
         <w:rPr>
           <w:rFonts w:ascii="Consolas" w:hAnsi="Consolas" w:cs="Consolas"/>
-          <w:sz w:val="28"/>
-          <w:szCs w:val="28"/>
+          <w:sz w:val="24"/>
+          <w:szCs w:val="24"/>
           <w:u w:val="single"/>
         </w:rPr>
       </w:pPr>
@@ -4933,11 +4934,10 @@
         <w:rPr>
           <w:rFonts w:ascii="Consolas" w:hAnsi="Consolas" w:cs="Consolas"/>
           <w:noProof/>
-          <w:sz w:val="28"/>
-          <w:szCs w:val="28"/>
+          <w:sz w:val="24"/>
+          <w:szCs w:val="24"/>
           <w:u w:val="single"/>
         </w:rPr>
-        <w:lastRenderedPageBreak/>
         <w:drawing>
           <wp:inline distT="0" distB="0" distL="0" distR="0">
             <wp:extent cx="6858000" cy="2897144"/>
@@ -4989,8 +4989,8 @@
       <w:pPr>
         <w:rPr>
           <w:rFonts w:ascii="Consolas" w:hAnsi="Consolas" w:cs="Consolas"/>
-          <w:sz w:val="28"/>
-          <w:szCs w:val="28"/>
+          <w:sz w:val="24"/>
+          <w:szCs w:val="24"/>
           <w:u w:val="single"/>
         </w:rPr>
       </w:pPr>
@@ -4998,10 +4998,11 @@
         <w:rPr>
           <w:rFonts w:ascii="Consolas" w:hAnsi="Consolas" w:cs="Consolas"/>
           <w:noProof/>
-          <w:sz w:val="28"/>
-          <w:szCs w:val="28"/>
+          <w:sz w:val="24"/>
+          <w:szCs w:val="24"/>
           <w:u w:val="single"/>
         </w:rPr>
+        <w:lastRenderedPageBreak/>
         <w:drawing>
           <wp:inline distT="0" distB="0" distL="0" distR="0">
             <wp:extent cx="6858000" cy="3698545"/>
@@ -5030,6 +5031,187 @@
                     <a:xfrm>
                       <a:off x="0" y="0"/>
                       <a:ext cx="6858000" cy="3698545"/>
+                    </a:xfrm>
+                    <a:prstGeom prst="rect">
+                      <a:avLst/>
+                    </a:prstGeom>
+                    <a:noFill/>
+                    <a:ln w="9525">
+                      <a:noFill/>
+                      <a:miter lim="800000"/>
+                      <a:headEnd/>
+                      <a:tailEnd/>
+                    </a:ln>
+                  </pic:spPr>
+                </pic:pic>
+              </a:graphicData>
+            </a:graphic>
+          </wp:inline>
+        </w:drawing>
+      </w:r>
+    </w:p>
+    <w:p>
+      <w:pPr>
+        <w:rPr>
+          <w:rFonts w:ascii="Consolas" w:hAnsi="Consolas" w:cs="Consolas"/>
+          <w:sz w:val="24"/>
+          <w:szCs w:val="24"/>
+          <w:u w:val="single"/>
+        </w:rPr>
+      </w:pPr>
+    </w:p>
+    <w:p>
+      <w:pPr>
+        <w:shd w:val="clear" w:color="auto" w:fill="FFFFFF"/>
+        <w:spacing w:after="0" w:line="240" w:lineRule="auto"/>
+        <w:outlineLvl w:val="0"/>
+        <w:rPr>
+          <w:rFonts w:ascii="Consolas" w:eastAsia="Times New Roman" w:hAnsi="Consolas" w:cs="Consolas"/>
+          <w:kern w:val="36"/>
+          <w:sz w:val="24"/>
+          <w:szCs w:val="24"/>
+        </w:rPr>
+      </w:pPr>
+      <w:r>
+        <w:rPr>
+          <w:rFonts w:ascii="Consolas" w:eastAsia="Times New Roman" w:hAnsi="Consolas" w:cs="Consolas"/>
+          <w:kern w:val="36"/>
+          <w:sz w:val="24"/>
+          <w:szCs w:val="24"/>
+        </w:rPr>
+        <w:t>Part 4: Bootstrap 4 GRID SYSTEM </w:t>
+      </w:r>
+    </w:p>
+    <w:p>
+      <w:pPr>
+        <w:rPr>
+          <w:rFonts w:ascii="Consolas" w:hAnsi="Consolas" w:cs="Consolas"/>
+          <w:sz w:val="24"/>
+          <w:szCs w:val="24"/>
+          <w:u w:val="single"/>
+        </w:rPr>
+      </w:pPr>
+      <w:r>
+        <w:rPr>
+          <w:rFonts w:ascii="Consolas" w:hAnsi="Consolas" w:cs="Consolas"/>
+          <w:noProof/>
+          <w:sz w:val="24"/>
+          <w:szCs w:val="24"/>
+          <w:u w:val="single"/>
+        </w:rPr>
+        <w:lastRenderedPageBreak/>
+        <w:drawing>
+          <wp:inline distT="0" distB="0" distL="0" distR="0">
+            <wp:extent cx="6734810" cy="5812155"/>
+            <wp:effectExtent l="19050" t="0" r="8890" b="0"/>
+            <wp:docPr id="2" name="Picture 1"/>
+            <wp:cNvGraphicFramePr>
+              <a:graphicFrameLocks xmlns:a="http://schemas.openxmlformats.org/drawingml/2006/main" noChangeAspect="1"/>
+            </wp:cNvGraphicFramePr>
+            <a:graphic xmlns:a="http://schemas.openxmlformats.org/drawingml/2006/main">
+              <a:graphicData uri="http://schemas.openxmlformats.org/drawingml/2006/picture">
+                <pic:pic xmlns:pic="http://schemas.openxmlformats.org/drawingml/2006/picture">
+                  <pic:nvPicPr>
+                    <pic:cNvPr id="0" name="Picture 1"/>
+                    <pic:cNvPicPr>
+                      <a:picLocks noChangeAspect="1" noChangeArrowheads="1"/>
+                    </pic:cNvPicPr>
+                  </pic:nvPicPr>
+                  <pic:blipFill>
+                    <a:blip r:embed="rId21"/>
+                    <a:srcRect/>
+                    <a:stretch>
+                      <a:fillRect/>
+                    </a:stretch>
+                  </pic:blipFill>
+                  <pic:spPr bwMode="auto">
+                    <a:xfrm>
+                      <a:off x="0" y="0"/>
+                      <a:ext cx="6734810" cy="5812155"/>
+                    </a:xfrm>
+                    <a:prstGeom prst="rect">
+                      <a:avLst/>
+                    </a:prstGeom>
+                    <a:noFill/>
+                    <a:ln w="9525">
+                      <a:noFill/>
+                      <a:miter lim="800000"/>
+                      <a:headEnd/>
+                      <a:tailEnd/>
+                    </a:ln>
+                  </pic:spPr>
+                </pic:pic>
+              </a:graphicData>
+            </a:graphic>
+          </wp:inline>
+        </w:drawing>
+      </w:r>
+    </w:p>
+    <w:p>
+      <w:pPr>
+        <w:rPr>
+          <w:rFonts w:ascii="Consolas" w:hAnsi="Consolas" w:cs="Consolas"/>
+          <w:sz w:val="24"/>
+          <w:szCs w:val="24"/>
+          <w:u w:val="single"/>
+        </w:rPr>
+      </w:pPr>
+      <w:r>
+        <w:rPr>
+          <w:rFonts w:ascii="Consolas" w:hAnsi="Consolas" w:cs="Consolas"/>
+          <w:sz w:val="24"/>
+          <w:szCs w:val="24"/>
+          <w:u w:val="single"/>
+        </w:rPr>
+        <w:t>Output-&gt;</w:t>
+      </w:r>
+    </w:p>
+    <w:p>
+      <w:pPr>
+        <w:rPr>
+          <w:rFonts w:ascii="Consolas" w:hAnsi="Consolas" w:cs="Consolas"/>
+          <w:sz w:val="24"/>
+          <w:szCs w:val="24"/>
+          <w:u w:val="single"/>
+        </w:rPr>
+      </w:pPr>
+      <w:r>
+        <w:rPr>
+          <w:rFonts w:ascii="Consolas" w:hAnsi="Consolas" w:cs="Consolas"/>
+          <w:noProof/>
+          <w:sz w:val="24"/>
+          <w:szCs w:val="24"/>
+          <w:u w:val="single"/>
+        </w:rPr>
+        <w:lastRenderedPageBreak/>
+        <w:drawing>
+          <wp:inline distT="0" distB="0" distL="0" distR="0">
+            <wp:extent cx="5064760" cy="5200015"/>
+            <wp:effectExtent l="19050" t="0" r="2540" b="0"/>
+            <wp:docPr id="3" name="Picture 4"/>
+            <wp:cNvGraphicFramePr>
+              <a:graphicFrameLocks xmlns:a="http://schemas.openxmlformats.org/drawingml/2006/main" noChangeAspect="1"/>
+            </wp:cNvGraphicFramePr>
+            <a:graphic xmlns:a="http://schemas.openxmlformats.org/drawingml/2006/main">
+              <a:graphicData uri="http://schemas.openxmlformats.org/drawingml/2006/picture">
+                <pic:pic xmlns:pic="http://schemas.openxmlformats.org/drawingml/2006/picture">
+                  <pic:nvPicPr>
+                    <pic:cNvPr id="0" name="Picture 4"/>
+                    <pic:cNvPicPr>
+                      <a:picLocks noChangeAspect="1" noChangeArrowheads="1"/>
+                    </pic:cNvPicPr>
+                  </pic:nvPicPr>
+                  <pic:blipFill>
+                    <a:blip r:embed="rId22"/>
+                    <a:srcRect/>
+                    <a:stretch>
+                      <a:fillRect/>
+                    </a:stretch>
+                  </pic:blipFill>
+                  <pic:spPr bwMode="auto">
+                    <a:xfrm>
+                      <a:off x="0" y="0"/>
+                      <a:ext cx="5064760" cy="5200015"/>
                     </a:xfrm>
                     <a:prstGeom prst="rect">
                       <a:avLst/>

--- a/Bootstrap-details-in-documents.docx
+++ b/Bootstrap-details-in-documents.docx
@@ -5212,6 +5212,92 @@
                     <a:xfrm>
                       <a:off x="0" y="0"/>
                       <a:ext cx="5064760" cy="5200015"/>
+                    </a:xfrm>
+                    <a:prstGeom prst="rect">
+                      <a:avLst/>
+                    </a:prstGeom>
+                    <a:noFill/>
+                    <a:ln w="9525">
+                      <a:noFill/>
+                      <a:miter lim="800000"/>
+                      <a:headEnd/>
+                      <a:tailEnd/>
+                    </a:ln>
+                  </pic:spPr>
+                </pic:pic>
+              </a:graphicData>
+            </a:graphic>
+          </wp:inline>
+        </w:drawing>
+      </w:r>
+    </w:p>
+    <w:p>
+      <w:pPr>
+        <w:shd w:val="clear" w:color="auto" w:fill="FFFFFF"/>
+        <w:spacing w:after="0" w:line="240" w:lineRule="auto"/>
+        <w:outlineLvl w:val="0"/>
+        <w:rPr>
+          <w:rFonts w:ascii="Arial" w:eastAsia="Times New Roman" w:hAnsi="Arial" w:cs="Arial"/>
+          <w:kern w:val="36"/>
+          <w:sz w:val="48"/>
+          <w:szCs w:val="48"/>
+        </w:rPr>
+      </w:pPr>
+      <w:r>
+        <w:rPr>
+          <w:rFonts w:ascii="Arial" w:eastAsia="Times New Roman" w:hAnsi="Arial" w:cs="Arial"/>
+          <w:kern w:val="36"/>
+          <w:sz w:val="48"/>
+          <w:szCs w:val="48"/>
+        </w:rPr>
+        <w:t>Part 5: Bootstrap 4 Tables Classes </w:t>
+      </w:r>
+    </w:p>
+    <w:p>
+      <w:pPr>
+        <w:rPr>
+          <w:rFonts w:ascii="Consolas" w:hAnsi="Consolas" w:cs="Consolas"/>
+          <w:sz w:val="24"/>
+          <w:szCs w:val="24"/>
+          <w:u w:val="single"/>
+        </w:rPr>
+      </w:pPr>
+      <w:r>
+        <w:rPr>
+          <w:rFonts w:ascii="Consolas" w:hAnsi="Consolas" w:cs="Consolas"/>
+          <w:noProof/>
+          <w:sz w:val="24"/>
+          <w:szCs w:val="24"/>
+          <w:u w:val="single"/>
+        </w:rPr>
+        <w:drawing>
+          <wp:inline distT="0" distB="0" distL="0" distR="0">
+            <wp:extent cx="3013710" cy="2218690"/>
+            <wp:effectExtent l="19050" t="0" r="0" b="0"/>
+            <wp:docPr id="7" name="Picture 7"/>
+            <wp:cNvGraphicFramePr>
+              <a:graphicFrameLocks xmlns:a="http://schemas.openxmlformats.org/drawingml/2006/main" noChangeAspect="1"/>
+            </wp:cNvGraphicFramePr>
+            <a:graphic xmlns:a="http://schemas.openxmlformats.org/drawingml/2006/main">
+              <a:graphicData uri="http://schemas.openxmlformats.org/drawingml/2006/picture">
+                <pic:pic xmlns:pic="http://schemas.openxmlformats.org/drawingml/2006/picture">
+                  <pic:nvPicPr>
+                    <pic:cNvPr id="0" name="Picture 7"/>
+                    <pic:cNvPicPr>
+                      <a:picLocks noChangeAspect="1" noChangeArrowheads="1"/>
+                    </pic:cNvPicPr>
+                  </pic:nvPicPr>
+                  <pic:blipFill>
+                    <a:blip r:embed="rId23"/>
+                    <a:srcRect/>
+                    <a:stretch>
+                      <a:fillRect/>
+                    </a:stretch>
+                  </pic:blipFill>
+                  <pic:spPr bwMode="auto">
+                    <a:xfrm>
+                      <a:off x="0" y="0"/>
+                      <a:ext cx="3013710" cy="2218690"/>
                     </a:xfrm>
                     <a:prstGeom prst="rect">
                       <a:avLst/>
